--- a/PenguinCounter/PenguinCounter_V1.0.docx
+++ b/PenguinCounter/PenguinCounter_V1.0.docx
@@ -10,6 +10,7 @@
           <w:bCs/>
         </w:rPr>
       </w:pPr>
+      <w:proofErr w:type="spellStart"/>
       <w:r>
         <w:rPr>
           <w:b/>
@@ -17,18 +18,28 @@
         </w:rPr>
         <w:t>PenguinCounter</w:t>
       </w:r>
+      <w:proofErr w:type="spellEnd"/>
       <w:r>
         <w:rPr>
           <w:b/>
           <w:bCs/>
         </w:rPr>
-        <w:t xml:space="preserve"> User Guide for PointBlue</w:t>
-      </w:r>
+        <w:t xml:space="preserve"> User Guide for </w:t>
+      </w:r>
+      <w:proofErr w:type="spellStart"/>
       <w:r>
         <w:rPr>
           <w:b/>
           <w:bCs/>
         </w:rPr>
+        <w:t>PointBlue</w:t>
+      </w:r>
+      <w:proofErr w:type="spellEnd"/>
+      <w:r>
+        <w:rPr>
+          <w:b/>
+          <w:bCs/>
+        </w:rPr>
         <w:br/>
       </w:r>
     </w:p>
@@ -45,7 +56,23 @@
           <w:sz w:val="20"/>
           <w:szCs w:val="20"/>
         </w:rPr>
-        <w:t>Tim DeBenedictis (</w:t>
+        <w:t xml:space="preserve">Tim </w:t>
+      </w:r>
+      <w:proofErr w:type="spellStart"/>
+      <w:r>
+        <w:rPr>
+          <w:sz w:val="20"/>
+          <w:szCs w:val="20"/>
+        </w:rPr>
+        <w:t>DeBenedictis</w:t>
+      </w:r>
+      <w:proofErr w:type="spellEnd"/>
+      <w:r>
+        <w:rPr>
+          <w:sz w:val="20"/>
+          <w:szCs w:val="20"/>
+        </w:rPr>
+        <w:t xml:space="preserve"> (</w:t>
       </w:r>
       <w:hyperlink r:id="rId5" w:history="1">
         <w:r>
@@ -152,33 +179,90 @@
           <w:szCs w:val="20"/>
         </w:rPr>
       </w:pPr>
-      <w:r>
-        <w:rPr>
-          <w:sz w:val="20"/>
-          <w:szCs w:val="20"/>
-        </w:rPr>
-        <w:t xml:space="preserve">PenguinCounter is a program that refines YOLO’s raw penguin predictions and visualizes them on </w:t>
-      </w:r>
-      <w:r>
-        <w:rPr>
-          <w:sz w:val="20"/>
-          <w:szCs w:val="20"/>
-        </w:rPr>
-        <w:t xml:space="preserve">a scaled-down version of an orthomosaic. It generates statistics on the sizes of </w:t>
-      </w:r>
-      <w:r>
-        <w:rPr>
-          <w:sz w:val="20"/>
-          <w:szCs w:val="20"/>
-        </w:rPr>
-        <w:t>penguins predicted by YOLO, and compares the predictions against human-validated penguin labels.</w:t>
-      </w:r>
-      <w:r>
-        <w:rPr>
-          <w:sz w:val="20"/>
-          <w:szCs w:val="20"/>
-        </w:rPr>
-        <w:t xml:space="preserve"> Finally, it generates a miniaturized version of an input orthomosaic.</w:t>
+      <w:proofErr w:type="spellStart"/>
+      <w:r>
+        <w:rPr>
+          <w:sz w:val="20"/>
+          <w:szCs w:val="20"/>
+        </w:rPr>
+        <w:t>PenguinCounter</w:t>
+      </w:r>
+      <w:proofErr w:type="spellEnd"/>
+      <w:r>
+        <w:rPr>
+          <w:sz w:val="20"/>
+          <w:szCs w:val="20"/>
+        </w:rPr>
+        <w:t xml:space="preserve"> is a program that refines YOLO’s raw penguin predictions and visualizes them on </w:t>
+      </w:r>
+      <w:r>
+        <w:rPr>
+          <w:sz w:val="20"/>
+          <w:szCs w:val="20"/>
+        </w:rPr>
+        <w:t xml:space="preserve">a scaled-down version of an </w:t>
+      </w:r>
+      <w:proofErr w:type="spellStart"/>
+      <w:r>
+        <w:rPr>
+          <w:sz w:val="20"/>
+          <w:szCs w:val="20"/>
+        </w:rPr>
+        <w:t>orthomosaic</w:t>
+      </w:r>
+      <w:proofErr w:type="spellEnd"/>
+      <w:r>
+        <w:rPr>
+          <w:sz w:val="20"/>
+          <w:szCs w:val="20"/>
+        </w:rPr>
+        <w:t xml:space="preserve">. It generates statistics on the sizes of </w:t>
+      </w:r>
+      <w:r>
+        <w:rPr>
+          <w:sz w:val="20"/>
+          <w:szCs w:val="20"/>
+        </w:rPr>
+        <w:t xml:space="preserve">penguins predicted by </w:t>
+      </w:r>
+      <w:proofErr w:type="gramStart"/>
+      <w:r>
+        <w:rPr>
+          <w:sz w:val="20"/>
+          <w:szCs w:val="20"/>
+        </w:rPr>
+        <w:t>YOLO, and</w:t>
+      </w:r>
+      <w:proofErr w:type="gramEnd"/>
+      <w:r>
+        <w:rPr>
+          <w:sz w:val="20"/>
+          <w:szCs w:val="20"/>
+        </w:rPr>
+        <w:t xml:space="preserve"> compares the predictions against human-validated penguin labels.</w:t>
+      </w:r>
+      <w:r>
+        <w:rPr>
+          <w:sz w:val="20"/>
+          <w:szCs w:val="20"/>
+        </w:rPr>
+        <w:t xml:space="preserve"> Finally, it generates a miniaturized version of an input </w:t>
+      </w:r>
+      <w:proofErr w:type="spellStart"/>
+      <w:r>
+        <w:rPr>
+          <w:sz w:val="20"/>
+          <w:szCs w:val="20"/>
+        </w:rPr>
+        <w:t>orthomosaic</w:t>
+      </w:r>
+      <w:proofErr w:type="spellEnd"/>
+      <w:r>
+        <w:rPr>
+          <w:sz w:val="20"/>
+          <w:szCs w:val="20"/>
+        </w:rPr>
+        <w:t>.</w:t>
       </w:r>
     </w:p>
     <w:p>
@@ -224,6 +308,7 @@
           <w:szCs w:val="20"/>
         </w:rPr>
       </w:pPr>
+      <w:proofErr w:type="spellStart"/>
       <w:r>
         <w:rPr>
           <w:b/>
@@ -231,7 +316,17 @@
           <w:sz w:val="20"/>
           <w:szCs w:val="20"/>
         </w:rPr>
-        <w:t>Orthomosaic:</w:t>
+        <w:t>Orthomosaic</w:t>
+      </w:r>
+      <w:proofErr w:type="spellEnd"/>
+      <w:r>
+        <w:rPr>
+          <w:b/>
+          <w:bCs/>
+          <w:sz w:val="20"/>
+          <w:szCs w:val="20"/>
+        </w:rPr>
+        <w:t>:</w:t>
       </w:r>
       <w:r>
         <w:rPr>
@@ -295,7 +390,23 @@
           <w:sz w:val="20"/>
           <w:szCs w:val="20"/>
         </w:rPr>
-        <w:t xml:space="preserve"> a small subsection of an orthomosaic, usually 512x256 pixels. Tiles may overlap</w:t>
+        <w:t xml:space="preserve"> a small subsection of an </w:t>
+      </w:r>
+      <w:proofErr w:type="spellStart"/>
+      <w:r>
+        <w:rPr>
+          <w:sz w:val="20"/>
+          <w:szCs w:val="20"/>
+        </w:rPr>
+        <w:t>orthomosaic</w:t>
+      </w:r>
+      <w:proofErr w:type="spellEnd"/>
+      <w:r>
+        <w:rPr>
+          <w:sz w:val="20"/>
+          <w:szCs w:val="20"/>
+        </w:rPr>
+        <w:t>, usually 512x256 pixels. Tiles may overlap</w:t>
       </w:r>
       <w:r>
         <w:rPr>
@@ -386,7 +497,41 @@
           <w:sz w:val="20"/>
           <w:szCs w:val="20"/>
         </w:rPr>
-        <w:t xml:space="preserve"> with a center position (x,y) and size (w,h)</w:t>
+        <w:t xml:space="preserve"> with a center position (</w:t>
+      </w:r>
+      <w:proofErr w:type="spellStart"/>
+      <w:proofErr w:type="gramStart"/>
+      <w:r>
+        <w:rPr>
+          <w:sz w:val="20"/>
+          <w:szCs w:val="20"/>
+        </w:rPr>
+        <w:t>x,y</w:t>
+      </w:r>
+      <w:proofErr w:type="spellEnd"/>
+      <w:proofErr w:type="gramEnd"/>
+      <w:r>
+        <w:rPr>
+          <w:sz w:val="20"/>
+          <w:szCs w:val="20"/>
+        </w:rPr>
+        <w:t>) and size (</w:t>
+      </w:r>
+      <w:proofErr w:type="spellStart"/>
+      <w:r>
+        <w:rPr>
+          <w:sz w:val="20"/>
+          <w:szCs w:val="20"/>
+        </w:rPr>
+        <w:t>w,h</w:t>
+      </w:r>
+      <w:proofErr w:type="spellEnd"/>
+      <w:r>
+        <w:rPr>
+          <w:sz w:val="20"/>
+          <w:szCs w:val="20"/>
+        </w:rPr>
+        <w:t>)</w:t>
       </w:r>
       <w:r>
         <w:rPr>
@@ -483,30 +628,55 @@
           <w:sz w:val="20"/>
           <w:szCs w:val="20"/>
         </w:rPr>
-        <w:t xml:space="preserve"> a tile that has been inspected by a human, and contains zero or more validation labels.</w:t>
-      </w:r>
-    </w:p>
-    <w:p>
-      <w:pPr>
-        <w:rPr>
-          <w:sz w:val="20"/>
-          <w:szCs w:val="20"/>
-        </w:rPr>
-      </w:pPr>
-    </w:p>
-    <w:p>
-      <w:pPr>
-        <w:rPr>
-          <w:sz w:val="20"/>
-          <w:szCs w:val="20"/>
-        </w:rPr>
-      </w:pPr>
-      <w:r>
-        <w:rPr>
-          <w:sz w:val="20"/>
-          <w:szCs w:val="20"/>
-        </w:rPr>
-        <w:t xml:space="preserve">PenguinCounter is written in C++.  It runs on Linux or MacOS, and can probably be compiled for Windows, too. </w:t>
+        <w:t xml:space="preserve"> a tile that has been inspected by a </w:t>
+      </w:r>
+      <w:proofErr w:type="gramStart"/>
+      <w:r>
+        <w:rPr>
+          <w:sz w:val="20"/>
+          <w:szCs w:val="20"/>
+        </w:rPr>
+        <w:t>human, and</w:t>
+      </w:r>
+      <w:proofErr w:type="gramEnd"/>
+      <w:r>
+        <w:rPr>
+          <w:sz w:val="20"/>
+          <w:szCs w:val="20"/>
+        </w:rPr>
+        <w:t xml:space="preserve"> contains zero or more validation labels.</w:t>
+      </w:r>
+    </w:p>
+    <w:p>
+      <w:pPr>
+        <w:rPr>
+          <w:sz w:val="20"/>
+          <w:szCs w:val="20"/>
+        </w:rPr>
+      </w:pPr>
+    </w:p>
+    <w:p>
+      <w:pPr>
+        <w:rPr>
+          <w:sz w:val="20"/>
+          <w:szCs w:val="20"/>
+        </w:rPr>
+      </w:pPr>
+      <w:proofErr w:type="spellStart"/>
+      <w:r>
+        <w:rPr>
+          <w:sz w:val="20"/>
+          <w:szCs w:val="20"/>
+        </w:rPr>
+        <w:t>PenguinCounter</w:t>
+      </w:r>
+      <w:proofErr w:type="spellEnd"/>
+      <w:r>
+        <w:rPr>
+          <w:sz w:val="20"/>
+          <w:szCs w:val="20"/>
+        </w:rPr>
+        <w:t xml:space="preserve"> is written in C++.  It runs on Linux or MacOS, and can probably be compiled for Windows, too. </w:t>
       </w:r>
       <w:r>
         <w:rPr>
@@ -522,12 +692,21 @@
         </w:rPr>
         <w:t xml:space="preserve">compile and run </w:t>
       </w:r>
-      <w:r>
-        <w:rPr>
-          <w:sz w:val="20"/>
-          <w:szCs w:val="20"/>
-        </w:rPr>
-        <w:t>PenguinCounter.</w:t>
+      <w:proofErr w:type="spellStart"/>
+      <w:r>
+        <w:rPr>
+          <w:sz w:val="20"/>
+          <w:szCs w:val="20"/>
+        </w:rPr>
+        <w:t>PenguinCounter</w:t>
+      </w:r>
+      <w:proofErr w:type="spellEnd"/>
+      <w:r>
+        <w:rPr>
+          <w:sz w:val="20"/>
+          <w:szCs w:val="20"/>
+        </w:rPr>
+        <w:t>.</w:t>
       </w:r>
     </w:p>
     <w:p>
@@ -577,7 +756,23 @@
           <w:sz w:val="20"/>
           <w:szCs w:val="20"/>
         </w:rPr>
-        <w:t xml:space="preserve">These instructions assume you have an orthomosaic on your local machine, </w:t>
+        <w:t xml:space="preserve">These instructions assume you have an </w:t>
+      </w:r>
+      <w:proofErr w:type="spellStart"/>
+      <w:r>
+        <w:rPr>
+          <w:sz w:val="20"/>
+          <w:szCs w:val="20"/>
+        </w:rPr>
+        <w:t>orthomosaic</w:t>
+      </w:r>
+      <w:proofErr w:type="spellEnd"/>
+      <w:r>
+        <w:rPr>
+          <w:sz w:val="20"/>
+          <w:szCs w:val="20"/>
+        </w:rPr>
+        <w:t xml:space="preserve"> on your local machine, </w:t>
       </w:r>
       <w:r>
         <w:rPr>
@@ -612,7 +807,23 @@
           <w:sz w:val="20"/>
           <w:szCs w:val="20"/>
         </w:rPr>
-        <w:t xml:space="preserve">  All inputs to PenguinCounter are supplied as command line arguments</w:t>
+        <w:t xml:space="preserve">  All inputs to </w:t>
+      </w:r>
+      <w:proofErr w:type="spellStart"/>
+      <w:r>
+        <w:rPr>
+          <w:sz w:val="20"/>
+          <w:szCs w:val="20"/>
+        </w:rPr>
+        <w:t>PenguinCounter</w:t>
+      </w:r>
+      <w:proofErr w:type="spellEnd"/>
+      <w:r>
+        <w:rPr>
+          <w:sz w:val="20"/>
+          <w:szCs w:val="20"/>
+        </w:rPr>
+        <w:t xml:space="preserve"> are supplied as command line arguments</w:t>
       </w:r>
       <w:r>
         <w:rPr>
@@ -667,8 +878,79 @@
           <w:sz w:val="20"/>
           <w:szCs w:val="20"/>
         </w:rPr>
-        <w:t>ortho index adults stands chicks validations val_map raw_pred_map ref_pred_map small_ortho</w:t>
-      </w:r>
+        <w:t xml:space="preserve">ortho index adults stands chicks validations </w:t>
+      </w:r>
+      <w:proofErr w:type="spellStart"/>
+      <w:r>
+        <w:rPr>
+          <w:rFonts w:ascii="Courier New" w:hAnsi="Courier New" w:cs="Courier New"/>
+          <w:color w:val="000000" w:themeColor="text1"/>
+          <w:sz w:val="20"/>
+          <w:szCs w:val="20"/>
+        </w:rPr>
+        <w:t>val_map</w:t>
+      </w:r>
+      <w:proofErr w:type="spellEnd"/>
+      <w:r>
+        <w:rPr>
+          <w:rFonts w:ascii="Courier New" w:hAnsi="Courier New" w:cs="Courier New"/>
+          <w:color w:val="000000" w:themeColor="text1"/>
+          <w:sz w:val="20"/>
+          <w:szCs w:val="20"/>
+        </w:rPr>
+        <w:t xml:space="preserve"> </w:t>
+      </w:r>
+      <w:proofErr w:type="spellStart"/>
+      <w:r>
+        <w:rPr>
+          <w:rFonts w:ascii="Courier New" w:hAnsi="Courier New" w:cs="Courier New"/>
+          <w:color w:val="000000" w:themeColor="text1"/>
+          <w:sz w:val="20"/>
+          <w:szCs w:val="20"/>
+        </w:rPr>
+        <w:t>raw_pred_map</w:t>
+      </w:r>
+      <w:proofErr w:type="spellEnd"/>
+      <w:r>
+        <w:rPr>
+          <w:rFonts w:ascii="Courier New" w:hAnsi="Courier New" w:cs="Courier New"/>
+          <w:color w:val="000000" w:themeColor="text1"/>
+          <w:sz w:val="20"/>
+          <w:szCs w:val="20"/>
+        </w:rPr>
+        <w:t xml:space="preserve"> </w:t>
+      </w:r>
+      <w:proofErr w:type="spellStart"/>
+      <w:r>
+        <w:rPr>
+          <w:rFonts w:ascii="Courier New" w:hAnsi="Courier New" w:cs="Courier New"/>
+          <w:color w:val="000000" w:themeColor="text1"/>
+          <w:sz w:val="20"/>
+          <w:szCs w:val="20"/>
+        </w:rPr>
+        <w:t>ref_pred_map</w:t>
+      </w:r>
+      <w:proofErr w:type="spellEnd"/>
+      <w:r>
+        <w:rPr>
+          <w:rFonts w:ascii="Courier New" w:hAnsi="Courier New" w:cs="Courier New"/>
+          <w:color w:val="000000" w:themeColor="text1"/>
+          <w:sz w:val="20"/>
+          <w:szCs w:val="20"/>
+        </w:rPr>
+        <w:t xml:space="preserve"> </w:t>
+      </w:r>
+      <w:proofErr w:type="spellStart"/>
+      <w:r>
+        <w:rPr>
+          <w:rFonts w:ascii="Courier New" w:hAnsi="Courier New" w:cs="Courier New"/>
+          <w:color w:val="000000" w:themeColor="text1"/>
+          <w:sz w:val="20"/>
+          <w:szCs w:val="20"/>
+        </w:rPr>
+        <w:t>small_ortho</w:t>
+      </w:r>
+      <w:proofErr w:type="spellEnd"/>
     </w:p>
     <w:p>
       <w:pPr>
@@ -737,7 +1019,47 @@
           <w:sz w:val="20"/>
           <w:szCs w:val="20"/>
         </w:rPr>
-        <w:t>input path to full-size orthomosaic in GeoTIFF format</w:t>
+        <w:t xml:space="preserve">input path to full-size </w:t>
+      </w:r>
+      <w:proofErr w:type="spellStart"/>
+      <w:r>
+        <w:rPr>
+          <w:rFonts w:cstheme="minorHAnsi"/>
+          <w:color w:val="000000" w:themeColor="text1"/>
+          <w:sz w:val="20"/>
+          <w:szCs w:val="20"/>
+        </w:rPr>
+        <w:t>orthomosaic</w:t>
+      </w:r>
+      <w:proofErr w:type="spellEnd"/>
+      <w:r>
+        <w:rPr>
+          <w:rFonts w:cstheme="minorHAnsi"/>
+          <w:color w:val="000000" w:themeColor="text1"/>
+          <w:sz w:val="20"/>
+          <w:szCs w:val="20"/>
+        </w:rPr>
+        <w:t xml:space="preserve"> in </w:t>
+      </w:r>
+      <w:proofErr w:type="spellStart"/>
+      <w:r>
+        <w:rPr>
+          <w:rFonts w:cstheme="minorHAnsi"/>
+          <w:color w:val="000000" w:themeColor="text1"/>
+          <w:sz w:val="20"/>
+          <w:szCs w:val="20"/>
+        </w:rPr>
+        <w:t>GeoTIFF</w:t>
+      </w:r>
+      <w:proofErr w:type="spellEnd"/>
+      <w:r>
+        <w:rPr>
+          <w:rFonts w:cstheme="minorHAnsi"/>
+          <w:color w:val="000000" w:themeColor="text1"/>
+          <w:sz w:val="20"/>
+          <w:szCs w:val="20"/>
+        </w:rPr>
+        <w:t xml:space="preserve"> format</w:t>
       </w:r>
     </w:p>
     <w:p>
@@ -803,25 +1125,7 @@
           <w:sz w:val="20"/>
           <w:szCs w:val="20"/>
         </w:rPr>
-        <w:t>inp</w:t>
-      </w:r>
-      <w:r>
-        <w:rPr>
-          <w:rFonts w:cstheme="minorHAnsi"/>
-          <w:color w:val="000000" w:themeColor="text1"/>
-          <w:sz w:val="20"/>
-          <w:szCs w:val="20"/>
-        </w:rPr>
-        <w:t>u</w:t>
-      </w:r>
-      <w:r>
-        <w:rPr>
-          <w:rFonts w:cstheme="minorHAnsi"/>
-          <w:color w:val="000000" w:themeColor="text1"/>
-          <w:sz w:val="20"/>
-          <w:szCs w:val="20"/>
-        </w:rPr>
-        <w:t>t path to directory containing adult penguin predictions in TOLO .txt format</w:t>
+        <w:t>input path to directory containing adult penguin predictions in TOLO .txt format</w:t>
       </w:r>
     </w:p>
     <w:p>
@@ -955,6 +1259,7 @@
           <w:szCs w:val="20"/>
         </w:rPr>
       </w:pPr>
+      <w:proofErr w:type="spellStart"/>
       <w:r>
         <w:rPr>
           <w:rFonts w:ascii="Courier New" w:hAnsi="Courier New" w:cs="Courier New"/>
@@ -962,7 +1267,17 @@
           <w:sz w:val="20"/>
           <w:szCs w:val="20"/>
         </w:rPr>
-        <w:t xml:space="preserve">val_map </w:t>
+        <w:t>val_map</w:t>
+      </w:r>
+      <w:proofErr w:type="spellEnd"/>
+      <w:r>
+        <w:rPr>
+          <w:rFonts w:ascii="Courier New" w:hAnsi="Courier New" w:cs="Courier New"/>
+          <w:color w:val="000000" w:themeColor="text1"/>
+          <w:sz w:val="20"/>
+          <w:szCs w:val="20"/>
+        </w:rPr>
+        <w:t xml:space="preserve"> </w:t>
       </w:r>
       <w:r>
         <w:rPr>
@@ -990,6 +1305,15 @@
           <w:szCs w:val="20"/>
         </w:rPr>
         <w:t>ut path to validations map image</w:t>
+      </w:r>
+      <w:r>
+        <w:rPr>
+          <w:rFonts w:cstheme="minorHAnsi"/>
+          <w:color w:val="000000" w:themeColor="text1"/>
+          <w:sz w:val="20"/>
+          <w:szCs w:val="20"/>
+        </w:rPr>
+        <w:t>, or “none”</w:t>
       </w:r>
     </w:p>
     <w:p>
@@ -1006,6 +1330,7 @@
           <w:szCs w:val="20"/>
         </w:rPr>
       </w:pPr>
+      <w:proofErr w:type="spellStart"/>
       <w:r>
         <w:rPr>
           <w:rFonts w:ascii="Courier New" w:hAnsi="Courier New" w:cs="Courier New"/>
@@ -1013,8 +1338,9 @@
           <w:sz w:val="20"/>
           <w:szCs w:val="20"/>
         </w:rPr>
-        <w:t>r</w:t>
-      </w:r>
+        <w:t>raw_pred_map</w:t>
+      </w:r>
+      <w:proofErr w:type="spellEnd"/>
       <w:r>
         <w:rPr>
           <w:rFonts w:ascii="Courier New" w:hAnsi="Courier New" w:cs="Courier New"/>
@@ -1022,7 +1348,7 @@
           <w:sz w:val="20"/>
           <w:szCs w:val="20"/>
         </w:rPr>
-        <w:t xml:space="preserve">aw_pred_map </w:t>
+        <w:t xml:space="preserve"> </w:t>
       </w:r>
       <w:r>
         <w:rPr>
@@ -1032,6 +1358,15 @@
           <w:szCs w:val="20"/>
         </w:rPr>
         <w:t>output path to raw predictions map image</w:t>
+      </w:r>
+      <w:r>
+        <w:rPr>
+          <w:rFonts w:cstheme="minorHAnsi"/>
+          <w:color w:val="000000" w:themeColor="text1"/>
+          <w:sz w:val="20"/>
+          <w:szCs w:val="20"/>
+        </w:rPr>
+        <w:t>, or “none”</w:t>
       </w:r>
     </w:p>
     <w:p>
@@ -1048,6 +1383,7 @@
           <w:szCs w:val="20"/>
         </w:rPr>
       </w:pPr>
+      <w:proofErr w:type="spellStart"/>
       <w:r>
         <w:rPr>
           <w:rFonts w:ascii="Courier New" w:hAnsi="Courier New" w:cs="Courier New"/>
@@ -1055,7 +1391,17 @@
           <w:sz w:val="20"/>
           <w:szCs w:val="20"/>
         </w:rPr>
-        <w:t xml:space="preserve">ref_pred_map </w:t>
+        <w:t>ref_pred_map</w:t>
+      </w:r>
+      <w:proofErr w:type="spellEnd"/>
+      <w:r>
+        <w:rPr>
+          <w:rFonts w:ascii="Courier New" w:hAnsi="Courier New" w:cs="Courier New"/>
+          <w:color w:val="000000" w:themeColor="text1"/>
+          <w:sz w:val="20"/>
+          <w:szCs w:val="20"/>
+        </w:rPr>
+        <w:t xml:space="preserve"> </w:t>
       </w:r>
       <w:r>
         <w:rPr>
@@ -1065,6 +1411,15 @@
           <w:szCs w:val="20"/>
         </w:rPr>
         <w:t>output path to refined predictions map image</w:t>
+      </w:r>
+      <w:r>
+        <w:rPr>
+          <w:rFonts w:cstheme="minorHAnsi"/>
+          <w:color w:val="000000" w:themeColor="text1"/>
+          <w:sz w:val="20"/>
+          <w:szCs w:val="20"/>
+        </w:rPr>
+        <w:t>, or “none”</w:t>
       </w:r>
     </w:p>
     <w:p>
@@ -1081,6 +1436,7 @@
           <w:szCs w:val="20"/>
         </w:rPr>
       </w:pPr>
+      <w:proofErr w:type="spellStart"/>
       <w:r>
         <w:rPr>
           <w:rFonts w:ascii="Courier New" w:hAnsi="Courier New" w:cs="Courier New"/>
@@ -1088,7 +1444,17 @@
           <w:sz w:val="20"/>
           <w:szCs w:val="20"/>
         </w:rPr>
-        <w:t xml:space="preserve">small_ortho </w:t>
+        <w:t>small_ortho</w:t>
+      </w:r>
+      <w:proofErr w:type="spellEnd"/>
+      <w:r>
+        <w:rPr>
+          <w:rFonts w:ascii="Courier New" w:hAnsi="Courier New" w:cs="Courier New"/>
+          <w:color w:val="000000" w:themeColor="text1"/>
+          <w:sz w:val="20"/>
+          <w:szCs w:val="20"/>
+        </w:rPr>
+        <w:t xml:space="preserve"> </w:t>
       </w:r>
       <w:r>
         <w:rPr>
@@ -1097,7 +1463,27 @@
           <w:sz w:val="20"/>
           <w:szCs w:val="20"/>
         </w:rPr>
-        <w:t>output path to small version of input orthomosaic</w:t>
+        <w:t xml:space="preserve">output path to small version of input </w:t>
+      </w:r>
+      <w:proofErr w:type="spellStart"/>
+      <w:r>
+        <w:rPr>
+          <w:rFonts w:cstheme="minorHAnsi"/>
+          <w:color w:val="000000" w:themeColor="text1"/>
+          <w:sz w:val="20"/>
+          <w:szCs w:val="20"/>
+        </w:rPr>
+        <w:t>orthomosaic</w:t>
+      </w:r>
+      <w:proofErr w:type="spellEnd"/>
+      <w:r>
+        <w:rPr>
+          <w:rFonts w:cstheme="minorHAnsi"/>
+          <w:color w:val="000000" w:themeColor="text1"/>
+          <w:sz w:val="20"/>
+          <w:szCs w:val="20"/>
+        </w:rPr>
+        <w:t>, or “none”</w:t>
       </w:r>
     </w:p>
     <w:p>
@@ -1213,8 +1599,17 @@
           <w:sz w:val="20"/>
           <w:szCs w:val="20"/>
         </w:rPr>
-        <w:t>ou have an orthomosaic</w:t>
-      </w:r>
+        <w:t xml:space="preserve">ou have an </w:t>
+      </w:r>
+      <w:proofErr w:type="spellStart"/>
+      <w:r>
+        <w:rPr>
+          <w:sz w:val="20"/>
+          <w:szCs w:val="20"/>
+        </w:rPr>
+        <w:t>orthomosaic</w:t>
+      </w:r>
+      <w:proofErr w:type="spellEnd"/>
       <w:r>
         <w:rPr>
           <w:sz w:val="20"/>
@@ -1238,6 +1633,7 @@
         </w:rPr>
         <w:t xml:space="preserve"> located in a directory </w:t>
       </w:r>
+      <w:proofErr w:type="spellStart"/>
       <w:r>
         <w:rPr>
           <w:b/>
@@ -1247,6 +1643,7 @@
         </w:rPr>
         <w:t>orthos</w:t>
       </w:r>
+      <w:proofErr w:type="spellEnd"/>
       <w:r>
         <w:rPr>
           <w:b/>
@@ -1294,6 +1691,7 @@
         </w:rPr>
         <w:t xml:space="preserve"> </w:t>
       </w:r>
+      <w:proofErr w:type="gramStart"/>
       <w:r>
         <w:rPr>
           <w:sz w:val="20"/>
@@ -1301,6 +1699,7 @@
         </w:rPr>
         <w:t>is located in</w:t>
       </w:r>
+      <w:proofErr w:type="gramEnd"/>
       <w:r>
         <w:rPr>
           <w:b/>
@@ -1351,8 +1750,17 @@
           <w:sz w:val="20"/>
           <w:szCs w:val="20"/>
         </w:rPr>
-        <w:t>YOLO predictions are located in</w:t>
-      </w:r>
+        <w:t xml:space="preserve">YOLO predictions </w:t>
+      </w:r>
+      <w:proofErr w:type="gramStart"/>
+      <w:r>
+        <w:rPr>
+          <w:sz w:val="20"/>
+          <w:szCs w:val="20"/>
+        </w:rPr>
+        <w:t>are located in</w:t>
+      </w:r>
+      <w:proofErr w:type="gramEnd"/>
       <w:r>
         <w:rPr>
           <w:sz w:val="20"/>
@@ -1401,8 +1809,19 @@
           <w:sz w:val="20"/>
           <w:szCs w:val="20"/>
         </w:rPr>
-        <w:t xml:space="preserve"> chick_s_best</w:t>
-      </w:r>
+        <w:t xml:space="preserve"> </w:t>
+      </w:r>
+      <w:proofErr w:type="spellStart"/>
+      <w:r>
+        <w:rPr>
+          <w:b/>
+          <w:bCs/>
+          <w:sz w:val="20"/>
+          <w:szCs w:val="20"/>
+        </w:rPr>
+        <w:t>chick_s_best</w:t>
+      </w:r>
+      <w:proofErr w:type="spellEnd"/>
     </w:p>
     <w:p>
       <w:pPr>
@@ -1623,12 +2042,21 @@
         <w:lastRenderedPageBreak/>
         <w:t xml:space="preserve">Here is the command to run </w:t>
       </w:r>
-      <w:r>
-        <w:rPr>
-          <w:sz w:val="20"/>
-          <w:szCs w:val="20"/>
-        </w:rPr>
-        <w:t xml:space="preserve">PenguinCounter </w:t>
+      <w:proofErr w:type="spellStart"/>
+      <w:r>
+        <w:rPr>
+          <w:sz w:val="20"/>
+          <w:szCs w:val="20"/>
+        </w:rPr>
+        <w:t>PenguinCounter</w:t>
+      </w:r>
+      <w:proofErr w:type="spellEnd"/>
+      <w:r>
+        <w:rPr>
+          <w:sz w:val="20"/>
+          <w:szCs w:val="20"/>
+        </w:rPr>
+        <w:t xml:space="preserve"> </w:t>
       </w:r>
       <w:r>
         <w:rPr>
@@ -1697,13 +2125,41 @@
           <w:szCs w:val="20"/>
         </w:rPr>
       </w:pPr>
-      <w:r>
-        <w:rPr>
-          <w:rFonts w:ascii="Courier New" w:hAnsi="Courier New" w:cs="Courier New"/>
-          <w:sz w:val="20"/>
-          <w:szCs w:val="20"/>
-        </w:rPr>
-        <w:t xml:space="preserve">./counter orthos/2021-11-27/croz_20211127.tif </w:t>
+      <w:proofErr w:type="gramStart"/>
+      <w:r>
+        <w:rPr>
+          <w:rFonts w:ascii="Courier New" w:hAnsi="Courier New" w:cs="Courier New"/>
+          <w:sz w:val="20"/>
+          <w:szCs w:val="20"/>
+        </w:rPr>
+        <w:t>./</w:t>
+      </w:r>
+      <w:proofErr w:type="gramEnd"/>
+      <w:r>
+        <w:rPr>
+          <w:rFonts w:ascii="Courier New" w:hAnsi="Courier New" w:cs="Courier New"/>
+          <w:sz w:val="20"/>
+          <w:szCs w:val="20"/>
+        </w:rPr>
+        <w:t xml:space="preserve">counter </w:t>
+      </w:r>
+      <w:proofErr w:type="spellStart"/>
+      <w:r>
+        <w:rPr>
+          <w:rFonts w:ascii="Courier New" w:hAnsi="Courier New" w:cs="Courier New"/>
+          <w:sz w:val="20"/>
+          <w:szCs w:val="20"/>
+        </w:rPr>
+        <w:t>orthos</w:t>
+      </w:r>
+      <w:proofErr w:type="spellEnd"/>
+      <w:r>
+        <w:rPr>
+          <w:rFonts w:ascii="Courier New" w:hAnsi="Courier New" w:cs="Courier New"/>
+          <w:sz w:val="20"/>
+          <w:szCs w:val="20"/>
+        </w:rPr>
+        <w:t xml:space="preserve">/2021-11-27/croz_20211127.tif </w:t>
       </w:r>
       <w:r>
         <w:rPr>
@@ -1805,23 +2261,7 @@
           <w:sz w:val="20"/>
           <w:szCs w:val="20"/>
         </w:rPr>
-        <w:t>s</w:t>
-      </w:r>
-      <w:r>
-        <w:rPr>
-          <w:rFonts w:ascii="Courier New" w:hAnsi="Courier New" w:cs="Courier New"/>
-          <w:sz w:val="20"/>
-          <w:szCs w:val="20"/>
-        </w:rPr>
-        <w:t>5</w:t>
-      </w:r>
-      <w:r>
-        <w:rPr>
-          <w:rFonts w:ascii="Courier New" w:hAnsi="Courier New" w:cs="Courier New"/>
-          <w:sz w:val="20"/>
-          <w:szCs w:val="20"/>
-        </w:rPr>
-        <w:t xml:space="preserve">_best </w:t>
+        <w:t xml:space="preserve">s5_best </w:t>
       </w:r>
       <w:r>
         <w:rPr>
@@ -1847,21 +2287,23 @@
         </w:rPr>
         <w:t>counts/2021-11-27/</w:t>
       </w:r>
-      <w:r>
-        <w:rPr>
-          <w:rFonts w:ascii="Courier New" w:hAnsi="Courier New" w:cs="Courier New"/>
-          <w:sz w:val="20"/>
-          <w:szCs w:val="20"/>
-        </w:rPr>
-        <w:t>chick_s</w:t>
-      </w:r>
-      <w:r>
-        <w:rPr>
-          <w:rFonts w:ascii="Courier New" w:hAnsi="Courier New" w:cs="Courier New"/>
-          <w:sz w:val="20"/>
-          <w:szCs w:val="20"/>
-        </w:rPr>
-        <w:t xml:space="preserve">_best </w:t>
+      <w:proofErr w:type="spellStart"/>
+      <w:r>
+        <w:rPr>
+          <w:rFonts w:ascii="Courier New" w:hAnsi="Courier New" w:cs="Courier New"/>
+          <w:sz w:val="20"/>
+          <w:szCs w:val="20"/>
+        </w:rPr>
+        <w:t>chick_s_best</w:t>
+      </w:r>
+      <w:proofErr w:type="spellEnd"/>
+      <w:r>
+        <w:rPr>
+          <w:rFonts w:ascii="Courier New" w:hAnsi="Courier New" w:cs="Courier New"/>
+          <w:sz w:val="20"/>
+          <w:szCs w:val="20"/>
+        </w:rPr>
+        <w:t xml:space="preserve"> </w:t>
       </w:r>
       <w:r>
         <w:rPr>
@@ -2107,18 +2549,7 @@
     <w:p>
       <w:pPr>
         <w:tabs>
-          <w:tab w:val="left" w:pos="560"/>
-          <w:tab w:val="left" w:pos="1120"/>
-          <w:tab w:val="left" w:pos="1680"/>
-          <w:tab w:val="left" w:pos="2240"/>
-          <w:tab w:val="left" w:pos="2800"/>
-          <w:tab w:val="left" w:pos="3360"/>
-          <w:tab w:val="left" w:pos="3920"/>
-          <w:tab w:val="left" w:pos="4480"/>
-          <w:tab w:val="left" w:pos="5040"/>
-          <w:tab w:val="left" w:pos="5600"/>
-          <w:tab w:val="left" w:pos="6160"/>
-          <w:tab w:val="left" w:pos="6720"/>
+          <w:tab w:val="left" w:pos="593"/>
         </w:tabs>
         <w:autoSpaceDE w:val="0"/>
         <w:autoSpaceDN w:val="0"/>
@@ -2126,44 +2557,3856 @@
         <w:ind w:left="540"/>
         <w:rPr>
           <w:rFonts w:ascii="Courier New" w:hAnsi="Courier New" w:cs="Courier New"/>
-          <w:i/>
-          <w:iCs/>
-          <w:color w:val="000000"/>
-          <w:sz w:val="20"/>
-          <w:szCs w:val="20"/>
-        </w:rPr>
-      </w:pPr>
-      <w:r>
-        <w:rPr>
-          <w:rFonts w:ascii="Courier New" w:hAnsi="Courier New" w:cs="Courier New"/>
-          <w:color w:val="000000"/>
-          <w:sz w:val="20"/>
-          <w:szCs w:val="20"/>
-        </w:rPr>
-        <w:t>[TBD]</w:t>
-      </w:r>
-    </w:p>
-    <w:p>
-      <w:pPr>
-        <w:rPr>
-          <w:sz w:val="20"/>
-          <w:szCs w:val="20"/>
-        </w:rPr>
-      </w:pPr>
-    </w:p>
-    <w:p>
-      <w:pPr>
-        <w:rPr>
-          <w:sz w:val="20"/>
-          <w:szCs w:val="20"/>
-        </w:rPr>
-      </w:pPr>
-      <w:r>
-        <w:rPr>
-          <w:sz w:val="20"/>
-          <w:szCs w:val="20"/>
-        </w:rPr>
-        <w:t xml:space="preserve">The output maps are scaled-down versions of the original orthomosaic. Colored pixels in the output maps represent </w:t>
+          <w:color w:val="000000"/>
+          <w:sz w:val="20"/>
+          <w:szCs w:val="20"/>
+        </w:rPr>
+      </w:pPr>
+      <w:r>
+        <w:rPr>
+          <w:rFonts w:ascii="Courier New" w:hAnsi="Courier New" w:cs="Courier New"/>
+          <w:color w:val="000000"/>
+          <w:sz w:val="20"/>
+          <w:szCs w:val="20"/>
+        </w:rPr>
+        <w:t xml:space="preserve">Read metadata from </w:t>
+      </w:r>
+      <w:r>
+        <w:rPr>
+          <w:rFonts w:ascii="Courier New" w:hAnsi="Courier New" w:cs="Courier New"/>
+          <w:color w:val="000000"/>
+          <w:sz w:val="20"/>
+          <w:szCs w:val="20"/>
+        </w:rPr>
+        <w:t>/home/</w:t>
+      </w:r>
+      <w:proofErr w:type="spellStart"/>
+      <w:r>
+        <w:rPr>
+          <w:rFonts w:ascii="Courier New" w:hAnsi="Courier New" w:cs="Courier New"/>
+          <w:color w:val="000000"/>
+          <w:sz w:val="20"/>
+          <w:szCs w:val="20"/>
+        </w:rPr>
+        <w:t>PointBlue</w:t>
+      </w:r>
+      <w:proofErr w:type="spellEnd"/>
+      <w:r>
+        <w:rPr>
+          <w:rFonts w:ascii="Courier New" w:hAnsi="Courier New" w:cs="Courier New"/>
+          <w:color w:val="000000"/>
+          <w:sz w:val="20"/>
+          <w:szCs w:val="20"/>
+        </w:rPr>
+        <w:t>/</w:t>
+      </w:r>
+      <w:proofErr w:type="spellStart"/>
+      <w:r>
+        <w:rPr>
+          <w:rFonts w:ascii="Courier New" w:hAnsi="Courier New" w:cs="Courier New"/>
+          <w:color w:val="000000"/>
+          <w:sz w:val="20"/>
+          <w:szCs w:val="20"/>
+        </w:rPr>
+        <w:t>orthos</w:t>
+      </w:r>
+      <w:proofErr w:type="spellEnd"/>
+      <w:r>
+        <w:rPr>
+          <w:rFonts w:ascii="Courier New" w:hAnsi="Courier New" w:cs="Courier New"/>
+          <w:color w:val="000000"/>
+          <w:sz w:val="20"/>
+          <w:szCs w:val="20"/>
+        </w:rPr>
+        <w:t>/croz_20211127.tif; width = 185998; height = 178549</w:t>
+      </w:r>
+    </w:p>
+    <w:p>
+      <w:pPr>
+        <w:tabs>
+          <w:tab w:val="left" w:pos="593"/>
+        </w:tabs>
+        <w:autoSpaceDE w:val="0"/>
+        <w:autoSpaceDN w:val="0"/>
+        <w:adjustRightInd w:val="0"/>
+        <w:ind w:left="540"/>
+        <w:rPr>
+          <w:rFonts w:ascii="Courier New" w:hAnsi="Courier New" w:cs="Courier New"/>
+          <w:color w:val="000000"/>
+          <w:sz w:val="20"/>
+          <w:szCs w:val="20"/>
+        </w:rPr>
+      </w:pPr>
+      <w:r>
+        <w:rPr>
+          <w:rFonts w:ascii="Courier New" w:hAnsi="Courier New" w:cs="Courier New"/>
+          <w:color w:val="000000"/>
+          <w:sz w:val="20"/>
+          <w:szCs w:val="20"/>
+        </w:rPr>
+        <w:t>Allocated storage for 286903 tiles in 379 rows x 757 cols.</w:t>
+      </w:r>
+    </w:p>
+    <w:p>
+      <w:pPr>
+        <w:tabs>
+          <w:tab w:val="left" w:pos="593"/>
+        </w:tabs>
+        <w:autoSpaceDE w:val="0"/>
+        <w:autoSpaceDN w:val="0"/>
+        <w:adjustRightInd w:val="0"/>
+        <w:ind w:left="540"/>
+        <w:rPr>
+          <w:rFonts w:ascii="Courier New" w:hAnsi="Courier New" w:cs="Courier New"/>
+          <w:color w:val="000000"/>
+          <w:sz w:val="20"/>
+          <w:szCs w:val="20"/>
+        </w:rPr>
+      </w:pPr>
+      <w:r>
+        <w:rPr>
+          <w:rFonts w:ascii="Courier New" w:hAnsi="Courier New" w:cs="Courier New"/>
+          <w:color w:val="000000"/>
+          <w:sz w:val="20"/>
+          <w:szCs w:val="20"/>
+        </w:rPr>
+        <w:t xml:space="preserve">Read tile index </w:t>
+      </w:r>
+      <w:r>
+        <w:rPr>
+          <w:rFonts w:ascii="Courier New" w:hAnsi="Courier New" w:cs="Courier New"/>
+          <w:color w:val="000000"/>
+          <w:sz w:val="20"/>
+          <w:szCs w:val="20"/>
+        </w:rPr>
+        <w:t>/home/PointBlue/</w:t>
+      </w:r>
+      <w:r>
+        <w:rPr>
+          <w:rFonts w:ascii="Courier New" w:hAnsi="Courier New" w:cs="Courier New"/>
+          <w:color w:val="000000"/>
+          <w:sz w:val="20"/>
+          <w:szCs w:val="20"/>
+        </w:rPr>
+        <w:t>tiles/croz_2021-11-27/croz_20211127_tilesGeorefTable.csv with 65456 entries.</w:t>
+      </w:r>
+    </w:p>
+    <w:p>
+      <w:pPr>
+        <w:tabs>
+          <w:tab w:val="left" w:pos="593"/>
+        </w:tabs>
+        <w:autoSpaceDE w:val="0"/>
+        <w:autoSpaceDN w:val="0"/>
+        <w:adjustRightInd w:val="0"/>
+        <w:ind w:left="540"/>
+        <w:rPr>
+          <w:rFonts w:ascii="Courier New" w:hAnsi="Courier New" w:cs="Courier New"/>
+          <w:color w:val="000000"/>
+          <w:sz w:val="20"/>
+          <w:szCs w:val="20"/>
+        </w:rPr>
+      </w:pPr>
+      <w:r>
+        <w:rPr>
+          <w:rFonts w:ascii="Courier New" w:hAnsi="Courier New" w:cs="Courier New"/>
+          <w:color w:val="000000"/>
+          <w:sz w:val="20"/>
+          <w:szCs w:val="20"/>
+        </w:rPr>
+        <w:t xml:space="preserve">Found 318561 adult predictions in </w:t>
+      </w:r>
+      <w:r>
+        <w:rPr>
+          <w:rFonts w:ascii="Courier New" w:hAnsi="Courier New" w:cs="Courier New"/>
+          <w:color w:val="000000"/>
+          <w:sz w:val="20"/>
+          <w:szCs w:val="20"/>
+        </w:rPr>
+        <w:t>/home/</w:t>
+      </w:r>
+      <w:proofErr w:type="spellStart"/>
+      <w:r>
+        <w:rPr>
+          <w:rFonts w:ascii="Courier New" w:hAnsi="Courier New" w:cs="Courier New"/>
+          <w:color w:val="000000"/>
+          <w:sz w:val="20"/>
+          <w:szCs w:val="20"/>
+        </w:rPr>
+        <w:t>PointBlue</w:t>
+      </w:r>
+      <w:proofErr w:type="spellEnd"/>
+      <w:r>
+        <w:rPr>
+          <w:rFonts w:ascii="Courier New" w:hAnsi="Courier New" w:cs="Courier New"/>
+          <w:color w:val="000000"/>
+          <w:sz w:val="20"/>
+          <w:szCs w:val="20"/>
+        </w:rPr>
+        <w:t>/</w:t>
+      </w:r>
+      <w:r>
+        <w:rPr>
+          <w:rFonts w:ascii="Courier New" w:hAnsi="Courier New" w:cs="Courier New"/>
+          <w:color w:val="000000"/>
+          <w:sz w:val="20"/>
+          <w:szCs w:val="20"/>
+        </w:rPr>
+        <w:t>counts/croz_2021-11-27/adult_s2_best/labels</w:t>
+      </w:r>
+    </w:p>
+    <w:p>
+      <w:pPr>
+        <w:tabs>
+          <w:tab w:val="left" w:pos="593"/>
+        </w:tabs>
+        <w:autoSpaceDE w:val="0"/>
+        <w:autoSpaceDN w:val="0"/>
+        <w:adjustRightInd w:val="0"/>
+        <w:ind w:left="540"/>
+        <w:rPr>
+          <w:rFonts w:ascii="Courier New" w:hAnsi="Courier New" w:cs="Courier New"/>
+          <w:color w:val="000000"/>
+          <w:sz w:val="20"/>
+          <w:szCs w:val="20"/>
+        </w:rPr>
+      </w:pPr>
+      <w:r>
+        <w:rPr>
+          <w:rFonts w:ascii="Courier New" w:hAnsi="Courier New" w:cs="Courier New"/>
+          <w:color w:val="000000"/>
+          <w:sz w:val="20"/>
+          <w:szCs w:val="20"/>
+        </w:rPr>
+        <w:t xml:space="preserve">Found 235091 adult stand predictions in </w:t>
+      </w:r>
+      <w:r>
+        <w:rPr>
+          <w:rFonts w:ascii="Courier New" w:hAnsi="Courier New" w:cs="Courier New"/>
+          <w:color w:val="000000"/>
+          <w:sz w:val="20"/>
+          <w:szCs w:val="20"/>
+        </w:rPr>
+        <w:t>/home/PointBlue/</w:t>
+      </w:r>
+      <w:r>
+        <w:rPr>
+          <w:rFonts w:ascii="Courier New" w:hAnsi="Courier New" w:cs="Courier New"/>
+          <w:color w:val="000000"/>
+          <w:sz w:val="20"/>
+          <w:szCs w:val="20"/>
+        </w:rPr>
+        <w:t>counts/croz_2021-11-27/adult_stand_s5_best/labels</w:t>
+      </w:r>
+    </w:p>
+    <w:p>
+      <w:pPr>
+        <w:tabs>
+          <w:tab w:val="left" w:pos="593"/>
+        </w:tabs>
+        <w:autoSpaceDE w:val="0"/>
+        <w:autoSpaceDN w:val="0"/>
+        <w:adjustRightInd w:val="0"/>
+        <w:ind w:left="540"/>
+        <w:rPr>
+          <w:rFonts w:ascii="Courier New" w:hAnsi="Courier New" w:cs="Courier New"/>
+          <w:color w:val="000000"/>
+          <w:sz w:val="20"/>
+          <w:szCs w:val="20"/>
+        </w:rPr>
+      </w:pPr>
+      <w:r>
+        <w:rPr>
+          <w:rFonts w:ascii="Courier New" w:hAnsi="Courier New" w:cs="Courier New"/>
+          <w:color w:val="000000"/>
+          <w:sz w:val="20"/>
+          <w:szCs w:val="20"/>
+        </w:rPr>
+        <w:t xml:space="preserve">Found 40810 chick predictions in </w:t>
+      </w:r>
+      <w:r>
+        <w:rPr>
+          <w:rFonts w:ascii="Courier New" w:hAnsi="Courier New" w:cs="Courier New"/>
+          <w:color w:val="000000"/>
+          <w:sz w:val="20"/>
+          <w:szCs w:val="20"/>
+        </w:rPr>
+        <w:t>/home/</w:t>
+      </w:r>
+      <w:proofErr w:type="spellStart"/>
+      <w:r>
+        <w:rPr>
+          <w:rFonts w:ascii="Courier New" w:hAnsi="Courier New" w:cs="Courier New"/>
+          <w:color w:val="000000"/>
+          <w:sz w:val="20"/>
+          <w:szCs w:val="20"/>
+        </w:rPr>
+        <w:t>PointBlue</w:t>
+      </w:r>
+      <w:proofErr w:type="spellEnd"/>
+      <w:r>
+        <w:rPr>
+          <w:rFonts w:ascii="Courier New" w:hAnsi="Courier New" w:cs="Courier New"/>
+          <w:color w:val="000000"/>
+          <w:sz w:val="20"/>
+          <w:szCs w:val="20"/>
+        </w:rPr>
+        <w:t>/</w:t>
+      </w:r>
+      <w:r>
+        <w:rPr>
+          <w:rFonts w:ascii="Courier New" w:hAnsi="Courier New" w:cs="Courier New"/>
+          <w:color w:val="000000"/>
+          <w:sz w:val="20"/>
+          <w:szCs w:val="20"/>
+        </w:rPr>
+        <w:t>counts/croz_2021-11-27/</w:t>
+      </w:r>
+      <w:proofErr w:type="spellStart"/>
+      <w:r>
+        <w:rPr>
+          <w:rFonts w:ascii="Courier New" w:hAnsi="Courier New" w:cs="Courier New"/>
+          <w:color w:val="000000"/>
+          <w:sz w:val="20"/>
+          <w:szCs w:val="20"/>
+        </w:rPr>
+        <w:t>chick_s_best</w:t>
+      </w:r>
+      <w:proofErr w:type="spellEnd"/>
+      <w:r>
+        <w:rPr>
+          <w:rFonts w:ascii="Courier New" w:hAnsi="Courier New" w:cs="Courier New"/>
+          <w:color w:val="000000"/>
+          <w:sz w:val="20"/>
+          <w:szCs w:val="20"/>
+        </w:rPr>
+        <w:t>/labels</w:t>
+      </w:r>
+    </w:p>
+    <w:p>
+      <w:pPr>
+        <w:tabs>
+          <w:tab w:val="left" w:pos="593"/>
+        </w:tabs>
+        <w:autoSpaceDE w:val="0"/>
+        <w:autoSpaceDN w:val="0"/>
+        <w:adjustRightInd w:val="0"/>
+        <w:ind w:left="540"/>
+        <w:rPr>
+          <w:rFonts w:ascii="Courier New" w:hAnsi="Courier New" w:cs="Courier New"/>
+          <w:color w:val="000000"/>
+          <w:sz w:val="20"/>
+          <w:szCs w:val="20"/>
+        </w:rPr>
+      </w:pPr>
+      <w:r>
+        <w:rPr>
+          <w:rFonts w:ascii="Courier New" w:hAnsi="Courier New" w:cs="Courier New"/>
+          <w:color w:val="000000"/>
+          <w:sz w:val="20"/>
+          <w:szCs w:val="20"/>
+        </w:rPr>
+        <w:t>Found 22280 tiles with no predictions.</w:t>
+      </w:r>
+    </w:p>
+    <w:p>
+      <w:pPr>
+        <w:tabs>
+          <w:tab w:val="left" w:pos="593"/>
+        </w:tabs>
+        <w:autoSpaceDE w:val="0"/>
+        <w:autoSpaceDN w:val="0"/>
+        <w:adjustRightInd w:val="0"/>
+        <w:ind w:left="540"/>
+        <w:rPr>
+          <w:rFonts w:ascii="Courier New" w:hAnsi="Courier New" w:cs="Courier New"/>
+          <w:color w:val="000000"/>
+          <w:sz w:val="20"/>
+          <w:szCs w:val="20"/>
+        </w:rPr>
+      </w:pPr>
+    </w:p>
+    <w:p>
+      <w:pPr>
+        <w:tabs>
+          <w:tab w:val="left" w:pos="593"/>
+        </w:tabs>
+        <w:autoSpaceDE w:val="0"/>
+        <w:autoSpaceDN w:val="0"/>
+        <w:adjustRightInd w:val="0"/>
+        <w:ind w:left="540"/>
+        <w:rPr>
+          <w:rFonts w:ascii="Courier New" w:hAnsi="Courier New" w:cs="Courier New"/>
+          <w:color w:val="000000"/>
+          <w:sz w:val="20"/>
+          <w:szCs w:val="20"/>
+        </w:rPr>
+      </w:pPr>
+      <w:r>
+        <w:rPr>
+          <w:rFonts w:ascii="Courier New" w:hAnsi="Courier New" w:cs="Courier New"/>
+          <w:color w:val="000000"/>
+          <w:sz w:val="20"/>
+          <w:szCs w:val="20"/>
+        </w:rPr>
+        <w:t xml:space="preserve">Read 9145 validation labels from </w:t>
+      </w:r>
+      <w:r>
+        <w:rPr>
+          <w:rFonts w:ascii="Courier New" w:hAnsi="Courier New" w:cs="Courier New"/>
+          <w:color w:val="000000"/>
+          <w:sz w:val="20"/>
+          <w:szCs w:val="20"/>
+        </w:rPr>
+        <w:t>/home/PointBlue/</w:t>
+      </w:r>
+      <w:r>
+        <w:rPr>
+          <w:rFonts w:ascii="Courier New" w:hAnsi="Courier New" w:cs="Courier New"/>
+          <w:color w:val="000000"/>
+          <w:sz w:val="20"/>
+          <w:szCs w:val="20"/>
+        </w:rPr>
+        <w:t>counts/croz_2021-11-27/validation_data/croz_20211127_validation_labels.csv</w:t>
+      </w:r>
+    </w:p>
+    <w:p>
+      <w:pPr>
+        <w:tabs>
+          <w:tab w:val="left" w:pos="593"/>
+        </w:tabs>
+        <w:autoSpaceDE w:val="0"/>
+        <w:autoSpaceDN w:val="0"/>
+        <w:adjustRightInd w:val="0"/>
+        <w:ind w:left="540"/>
+        <w:rPr>
+          <w:rFonts w:ascii="Courier New" w:hAnsi="Courier New" w:cs="Courier New"/>
+          <w:color w:val="000000"/>
+          <w:sz w:val="20"/>
+          <w:szCs w:val="20"/>
+        </w:rPr>
+      </w:pPr>
+      <w:r>
+        <w:rPr>
+          <w:rFonts w:ascii="Courier New" w:hAnsi="Courier New" w:cs="Courier New"/>
+          <w:color w:val="000000"/>
+          <w:sz w:val="20"/>
+          <w:szCs w:val="20"/>
+        </w:rPr>
+        <w:t>Counted 1000 tiles with validation labels.</w:t>
+      </w:r>
+    </w:p>
+    <w:p>
+      <w:pPr>
+        <w:tabs>
+          <w:tab w:val="left" w:pos="593"/>
+        </w:tabs>
+        <w:autoSpaceDE w:val="0"/>
+        <w:autoSpaceDN w:val="0"/>
+        <w:adjustRightInd w:val="0"/>
+        <w:ind w:left="540"/>
+        <w:rPr>
+          <w:rFonts w:ascii="Courier New" w:hAnsi="Courier New" w:cs="Courier New"/>
+          <w:color w:val="000000"/>
+          <w:sz w:val="20"/>
+          <w:szCs w:val="20"/>
+        </w:rPr>
+      </w:pPr>
+      <w:r>
+        <w:rPr>
+          <w:rFonts w:ascii="Courier New" w:hAnsi="Courier New" w:cs="Courier New"/>
+          <w:color w:val="000000"/>
+          <w:sz w:val="20"/>
+          <w:szCs w:val="20"/>
+        </w:rPr>
+        <w:t>Counted 6596 adult validation labels.</w:t>
+      </w:r>
+    </w:p>
+    <w:p>
+      <w:pPr>
+        <w:tabs>
+          <w:tab w:val="left" w:pos="593"/>
+        </w:tabs>
+        <w:autoSpaceDE w:val="0"/>
+        <w:autoSpaceDN w:val="0"/>
+        <w:adjustRightInd w:val="0"/>
+        <w:ind w:left="540"/>
+        <w:rPr>
+          <w:rFonts w:ascii="Courier New" w:hAnsi="Courier New" w:cs="Courier New"/>
+          <w:color w:val="000000"/>
+          <w:sz w:val="20"/>
+          <w:szCs w:val="20"/>
+        </w:rPr>
+      </w:pPr>
+      <w:r>
+        <w:rPr>
+          <w:rFonts w:ascii="Courier New" w:hAnsi="Courier New" w:cs="Courier New"/>
+          <w:color w:val="000000"/>
+          <w:sz w:val="20"/>
+          <w:szCs w:val="20"/>
+        </w:rPr>
+        <w:t>Counted 2105 adult stand validation labels.</w:t>
+      </w:r>
+    </w:p>
+    <w:p>
+      <w:pPr>
+        <w:tabs>
+          <w:tab w:val="left" w:pos="593"/>
+        </w:tabs>
+        <w:autoSpaceDE w:val="0"/>
+        <w:autoSpaceDN w:val="0"/>
+        <w:adjustRightInd w:val="0"/>
+        <w:ind w:left="540"/>
+        <w:rPr>
+          <w:rFonts w:ascii="Courier New" w:hAnsi="Courier New" w:cs="Courier New"/>
+          <w:color w:val="000000"/>
+          <w:sz w:val="20"/>
+          <w:szCs w:val="20"/>
+        </w:rPr>
+      </w:pPr>
+      <w:r>
+        <w:rPr>
+          <w:rFonts w:ascii="Courier New" w:hAnsi="Courier New" w:cs="Courier New"/>
+          <w:color w:val="000000"/>
+          <w:sz w:val="20"/>
+          <w:szCs w:val="20"/>
+        </w:rPr>
+        <w:t>Counted 0 chick validation labels.</w:t>
+      </w:r>
+    </w:p>
+    <w:p>
+      <w:pPr>
+        <w:tabs>
+          <w:tab w:val="left" w:pos="593"/>
+        </w:tabs>
+        <w:autoSpaceDE w:val="0"/>
+        <w:autoSpaceDN w:val="0"/>
+        <w:adjustRightInd w:val="0"/>
+        <w:ind w:left="540"/>
+        <w:rPr>
+          <w:rFonts w:ascii="Courier New" w:hAnsi="Courier New" w:cs="Courier New"/>
+          <w:color w:val="000000"/>
+          <w:sz w:val="20"/>
+          <w:szCs w:val="20"/>
+        </w:rPr>
+      </w:pPr>
+      <w:r>
+        <w:rPr>
+          <w:rFonts w:ascii="Courier New" w:hAnsi="Courier New" w:cs="Courier New"/>
+          <w:color w:val="000000"/>
+          <w:sz w:val="20"/>
+          <w:szCs w:val="20"/>
+        </w:rPr>
+        <w:t>Counted 444 validated tiles with no validation labels.</w:t>
+      </w:r>
+    </w:p>
+    <w:p>
+      <w:pPr>
+        <w:tabs>
+          <w:tab w:val="left" w:pos="593"/>
+        </w:tabs>
+        <w:autoSpaceDE w:val="0"/>
+        <w:autoSpaceDN w:val="0"/>
+        <w:adjustRightInd w:val="0"/>
+        <w:ind w:left="540"/>
+        <w:rPr>
+          <w:rFonts w:ascii="Courier New" w:hAnsi="Courier New" w:cs="Courier New"/>
+          <w:color w:val="000000"/>
+          <w:sz w:val="20"/>
+          <w:szCs w:val="20"/>
+        </w:rPr>
+      </w:pPr>
+    </w:p>
+    <w:p>
+      <w:pPr>
+        <w:tabs>
+          <w:tab w:val="left" w:pos="593"/>
+        </w:tabs>
+        <w:autoSpaceDE w:val="0"/>
+        <w:autoSpaceDN w:val="0"/>
+        <w:adjustRightInd w:val="0"/>
+        <w:ind w:left="540"/>
+        <w:rPr>
+          <w:rFonts w:ascii="Courier New" w:hAnsi="Courier New" w:cs="Courier New"/>
+          <w:color w:val="000000"/>
+          <w:sz w:val="20"/>
+          <w:szCs w:val="20"/>
+        </w:rPr>
+      </w:pPr>
+      <w:r>
+        <w:rPr>
+          <w:rFonts w:ascii="Courier New" w:hAnsi="Courier New" w:cs="Courier New"/>
+          <w:color w:val="000000"/>
+          <w:sz w:val="20"/>
+          <w:szCs w:val="20"/>
+        </w:rPr>
+        <w:t>Counted 8006 adult predictions in validated tiles.</w:t>
+      </w:r>
+    </w:p>
+    <w:p>
+      <w:pPr>
+        <w:tabs>
+          <w:tab w:val="left" w:pos="593"/>
+        </w:tabs>
+        <w:autoSpaceDE w:val="0"/>
+        <w:autoSpaceDN w:val="0"/>
+        <w:adjustRightInd w:val="0"/>
+        <w:ind w:left="540"/>
+        <w:rPr>
+          <w:rFonts w:ascii="Courier New" w:hAnsi="Courier New" w:cs="Courier New"/>
+          <w:color w:val="000000"/>
+          <w:sz w:val="20"/>
+          <w:szCs w:val="20"/>
+        </w:rPr>
+      </w:pPr>
+      <w:r>
+        <w:rPr>
+          <w:rFonts w:ascii="Courier New" w:hAnsi="Courier New" w:cs="Courier New"/>
+          <w:color w:val="000000"/>
+          <w:sz w:val="20"/>
+          <w:szCs w:val="20"/>
+        </w:rPr>
+        <w:t>Counted 5418 adult stand predictions in validated tiles.</w:t>
+      </w:r>
+    </w:p>
+    <w:p>
+      <w:pPr>
+        <w:tabs>
+          <w:tab w:val="left" w:pos="593"/>
+        </w:tabs>
+        <w:autoSpaceDE w:val="0"/>
+        <w:autoSpaceDN w:val="0"/>
+        <w:adjustRightInd w:val="0"/>
+        <w:ind w:left="540"/>
+        <w:rPr>
+          <w:rFonts w:ascii="Courier New" w:hAnsi="Courier New" w:cs="Courier New"/>
+          <w:color w:val="000000"/>
+          <w:sz w:val="20"/>
+          <w:szCs w:val="20"/>
+        </w:rPr>
+      </w:pPr>
+      <w:r>
+        <w:rPr>
+          <w:rFonts w:ascii="Courier New" w:hAnsi="Courier New" w:cs="Courier New"/>
+          <w:color w:val="000000"/>
+          <w:sz w:val="20"/>
+          <w:szCs w:val="20"/>
+        </w:rPr>
+        <w:t>Counted 1044 chick predictions in validated tiles.</w:t>
+      </w:r>
+    </w:p>
+    <w:p>
+      <w:pPr>
+        <w:tabs>
+          <w:tab w:val="left" w:pos="593"/>
+        </w:tabs>
+        <w:autoSpaceDE w:val="0"/>
+        <w:autoSpaceDN w:val="0"/>
+        <w:adjustRightInd w:val="0"/>
+        <w:ind w:left="540"/>
+        <w:rPr>
+          <w:rFonts w:ascii="Courier New" w:hAnsi="Courier New" w:cs="Courier New"/>
+          <w:color w:val="000000"/>
+          <w:sz w:val="20"/>
+          <w:szCs w:val="20"/>
+        </w:rPr>
+      </w:pPr>
+      <w:r>
+        <w:rPr>
+          <w:rFonts w:ascii="Courier New" w:hAnsi="Courier New" w:cs="Courier New"/>
+          <w:color w:val="000000"/>
+          <w:sz w:val="20"/>
+          <w:szCs w:val="20"/>
+        </w:rPr>
+        <w:t>Counted 451 validated tiles with no predictions.</w:t>
+      </w:r>
+    </w:p>
+    <w:p>
+      <w:pPr>
+        <w:tabs>
+          <w:tab w:val="left" w:pos="593"/>
+        </w:tabs>
+        <w:autoSpaceDE w:val="0"/>
+        <w:autoSpaceDN w:val="0"/>
+        <w:adjustRightInd w:val="0"/>
+        <w:ind w:left="540"/>
+        <w:rPr>
+          <w:rFonts w:ascii="Courier New" w:hAnsi="Courier New" w:cs="Courier New"/>
+          <w:color w:val="000000"/>
+          <w:sz w:val="20"/>
+          <w:szCs w:val="20"/>
+        </w:rPr>
+      </w:pPr>
+    </w:p>
+    <w:p>
+      <w:pPr>
+        <w:tabs>
+          <w:tab w:val="left" w:pos="593"/>
+        </w:tabs>
+        <w:autoSpaceDE w:val="0"/>
+        <w:autoSpaceDN w:val="0"/>
+        <w:adjustRightInd w:val="0"/>
+        <w:ind w:left="540"/>
+        <w:rPr>
+          <w:rFonts w:ascii="Courier New" w:hAnsi="Courier New" w:cs="Courier New"/>
+          <w:color w:val="000000"/>
+          <w:sz w:val="20"/>
+          <w:szCs w:val="20"/>
+        </w:rPr>
+      </w:pPr>
+      <w:r>
+        <w:rPr>
+          <w:rFonts w:ascii="Courier New" w:hAnsi="Courier New" w:cs="Courier New"/>
+          <w:color w:val="000000"/>
+          <w:sz w:val="20"/>
+          <w:szCs w:val="20"/>
+        </w:rPr>
+        <w:t xml:space="preserve">Wrote validations map </w:t>
+      </w:r>
+      <w:r>
+        <w:rPr>
+          <w:rFonts w:ascii="Courier New" w:hAnsi="Courier New" w:cs="Courier New"/>
+          <w:color w:val="000000"/>
+          <w:sz w:val="20"/>
+          <w:szCs w:val="20"/>
+        </w:rPr>
+        <w:t>/home/</w:t>
+      </w:r>
+      <w:proofErr w:type="spellStart"/>
+      <w:r>
+        <w:rPr>
+          <w:rFonts w:ascii="Courier New" w:hAnsi="Courier New" w:cs="Courier New"/>
+          <w:color w:val="000000"/>
+          <w:sz w:val="20"/>
+          <w:szCs w:val="20"/>
+        </w:rPr>
+        <w:t>PointBlue</w:t>
+      </w:r>
+      <w:proofErr w:type="spellEnd"/>
+      <w:r>
+        <w:rPr>
+          <w:rFonts w:ascii="Courier New" w:hAnsi="Courier New" w:cs="Courier New"/>
+          <w:color w:val="000000"/>
+          <w:sz w:val="20"/>
+          <w:szCs w:val="20"/>
+        </w:rPr>
+        <w:t>/</w:t>
+      </w:r>
+      <w:r>
+        <w:rPr>
+          <w:rFonts w:ascii="Courier New" w:hAnsi="Courier New" w:cs="Courier New"/>
+          <w:color w:val="000000"/>
+          <w:sz w:val="20"/>
+          <w:szCs w:val="20"/>
+        </w:rPr>
+        <w:t>counts/croz_2021-11-27-validations.png</w:t>
+      </w:r>
+    </w:p>
+    <w:p>
+      <w:pPr>
+        <w:tabs>
+          <w:tab w:val="left" w:pos="593"/>
+        </w:tabs>
+        <w:autoSpaceDE w:val="0"/>
+        <w:autoSpaceDN w:val="0"/>
+        <w:adjustRightInd w:val="0"/>
+        <w:ind w:left="540"/>
+        <w:rPr>
+          <w:rFonts w:ascii="Courier New" w:hAnsi="Courier New" w:cs="Courier New"/>
+          <w:color w:val="000000"/>
+          <w:sz w:val="20"/>
+          <w:szCs w:val="20"/>
+        </w:rPr>
+      </w:pPr>
+      <w:r>
+        <w:rPr>
+          <w:rFonts w:ascii="Courier New" w:hAnsi="Courier New" w:cs="Courier New"/>
+          <w:color w:val="000000"/>
+          <w:sz w:val="20"/>
+          <w:szCs w:val="20"/>
+        </w:rPr>
+        <w:t xml:space="preserve">Wrote raw predictions map </w:t>
+      </w:r>
+      <w:r>
+        <w:rPr>
+          <w:rFonts w:ascii="Courier New" w:hAnsi="Courier New" w:cs="Courier New"/>
+          <w:color w:val="000000"/>
+          <w:sz w:val="20"/>
+          <w:szCs w:val="20"/>
+        </w:rPr>
+        <w:t>/home/</w:t>
+      </w:r>
+      <w:proofErr w:type="spellStart"/>
+      <w:r>
+        <w:rPr>
+          <w:rFonts w:ascii="Courier New" w:hAnsi="Courier New" w:cs="Courier New"/>
+          <w:color w:val="000000"/>
+          <w:sz w:val="20"/>
+          <w:szCs w:val="20"/>
+        </w:rPr>
+        <w:t>PointBlue</w:t>
+      </w:r>
+      <w:proofErr w:type="spellEnd"/>
+      <w:r>
+        <w:rPr>
+          <w:rFonts w:ascii="Courier New" w:hAnsi="Courier New" w:cs="Courier New"/>
+          <w:color w:val="000000"/>
+          <w:sz w:val="20"/>
+          <w:szCs w:val="20"/>
+        </w:rPr>
+        <w:t>/</w:t>
+      </w:r>
+      <w:r>
+        <w:rPr>
+          <w:rFonts w:ascii="Courier New" w:hAnsi="Courier New" w:cs="Courier New"/>
+          <w:color w:val="000000"/>
+          <w:sz w:val="20"/>
+          <w:szCs w:val="20"/>
+        </w:rPr>
+        <w:t>counts/croz_2021-11-27-predictions-raw.png</w:t>
+      </w:r>
+    </w:p>
+    <w:p>
+      <w:pPr>
+        <w:tabs>
+          <w:tab w:val="left" w:pos="593"/>
+        </w:tabs>
+        <w:autoSpaceDE w:val="0"/>
+        <w:autoSpaceDN w:val="0"/>
+        <w:adjustRightInd w:val="0"/>
+        <w:ind w:left="540"/>
+        <w:rPr>
+          <w:rFonts w:ascii="Courier New" w:hAnsi="Courier New" w:cs="Courier New"/>
+          <w:color w:val="000000"/>
+          <w:sz w:val="20"/>
+          <w:szCs w:val="20"/>
+        </w:rPr>
+      </w:pPr>
+      <w:r>
+        <w:rPr>
+          <w:rFonts w:ascii="Courier New" w:hAnsi="Courier New" w:cs="Courier New"/>
+          <w:color w:val="000000"/>
+          <w:sz w:val="20"/>
+          <w:szCs w:val="20"/>
+        </w:rPr>
+        <w:t xml:space="preserve">Predicted Adult Min </w:t>
+      </w:r>
+      <w:proofErr w:type="spellStart"/>
+      <w:r>
+        <w:rPr>
+          <w:rFonts w:ascii="Courier New" w:hAnsi="Courier New" w:cs="Courier New"/>
+          <w:color w:val="000000"/>
+          <w:sz w:val="20"/>
+          <w:szCs w:val="20"/>
+        </w:rPr>
+        <w:t>sizex</w:t>
+      </w:r>
+      <w:proofErr w:type="spellEnd"/>
+      <w:r>
+        <w:rPr>
+          <w:rFonts w:ascii="Courier New" w:hAnsi="Courier New" w:cs="Courier New"/>
+          <w:color w:val="000000"/>
+          <w:sz w:val="20"/>
+          <w:szCs w:val="20"/>
+        </w:rPr>
+        <w:t xml:space="preserve">=10.000 </w:t>
+      </w:r>
+      <w:proofErr w:type="spellStart"/>
+      <w:r>
+        <w:rPr>
+          <w:rFonts w:ascii="Courier New" w:hAnsi="Courier New" w:cs="Courier New"/>
+          <w:color w:val="000000"/>
+          <w:sz w:val="20"/>
+          <w:szCs w:val="20"/>
+        </w:rPr>
+        <w:t>sizey</w:t>
+      </w:r>
+      <w:proofErr w:type="spellEnd"/>
+      <w:r>
+        <w:rPr>
+          <w:rFonts w:ascii="Courier New" w:hAnsi="Courier New" w:cs="Courier New"/>
+          <w:color w:val="000000"/>
+          <w:sz w:val="20"/>
+          <w:szCs w:val="20"/>
+        </w:rPr>
+        <w:t>=8.000</w:t>
+      </w:r>
+    </w:p>
+    <w:p>
+      <w:pPr>
+        <w:tabs>
+          <w:tab w:val="left" w:pos="593"/>
+        </w:tabs>
+        <w:autoSpaceDE w:val="0"/>
+        <w:autoSpaceDN w:val="0"/>
+        <w:adjustRightInd w:val="0"/>
+        <w:ind w:left="540"/>
+        <w:rPr>
+          <w:rFonts w:ascii="Courier New" w:hAnsi="Courier New" w:cs="Courier New"/>
+          <w:color w:val="000000"/>
+          <w:sz w:val="20"/>
+          <w:szCs w:val="20"/>
+        </w:rPr>
+      </w:pPr>
+      <w:r>
+        <w:rPr>
+          <w:rFonts w:ascii="Courier New" w:hAnsi="Courier New" w:cs="Courier New"/>
+          <w:color w:val="000000"/>
+          <w:sz w:val="20"/>
+          <w:szCs w:val="20"/>
+        </w:rPr>
+        <w:t xml:space="preserve">Predicted Adult Max </w:t>
+      </w:r>
+      <w:proofErr w:type="spellStart"/>
+      <w:r>
+        <w:rPr>
+          <w:rFonts w:ascii="Courier New" w:hAnsi="Courier New" w:cs="Courier New"/>
+          <w:color w:val="000000"/>
+          <w:sz w:val="20"/>
+          <w:szCs w:val="20"/>
+        </w:rPr>
+        <w:t>sizex</w:t>
+      </w:r>
+      <w:proofErr w:type="spellEnd"/>
+      <w:r>
+        <w:rPr>
+          <w:rFonts w:ascii="Courier New" w:hAnsi="Courier New" w:cs="Courier New"/>
+          <w:color w:val="000000"/>
+          <w:sz w:val="20"/>
+          <w:szCs w:val="20"/>
+        </w:rPr>
+        <w:t xml:space="preserve">=512.000 </w:t>
+      </w:r>
+      <w:proofErr w:type="spellStart"/>
+      <w:r>
+        <w:rPr>
+          <w:rFonts w:ascii="Courier New" w:hAnsi="Courier New" w:cs="Courier New"/>
+          <w:color w:val="000000"/>
+          <w:sz w:val="20"/>
+          <w:szCs w:val="20"/>
+        </w:rPr>
+        <w:t>sizey</w:t>
+      </w:r>
+      <w:proofErr w:type="spellEnd"/>
+      <w:r>
+        <w:rPr>
+          <w:rFonts w:ascii="Courier New" w:hAnsi="Courier New" w:cs="Courier New"/>
+          <w:color w:val="000000"/>
+          <w:sz w:val="20"/>
+          <w:szCs w:val="20"/>
+        </w:rPr>
+        <w:t>=256.000</w:t>
+      </w:r>
+    </w:p>
+    <w:p>
+      <w:pPr>
+        <w:tabs>
+          <w:tab w:val="left" w:pos="593"/>
+        </w:tabs>
+        <w:autoSpaceDE w:val="0"/>
+        <w:autoSpaceDN w:val="0"/>
+        <w:adjustRightInd w:val="0"/>
+        <w:ind w:left="540"/>
+        <w:rPr>
+          <w:rFonts w:ascii="Courier New" w:hAnsi="Courier New" w:cs="Courier New"/>
+          <w:color w:val="000000"/>
+          <w:sz w:val="20"/>
+          <w:szCs w:val="20"/>
+        </w:rPr>
+      </w:pPr>
+      <w:r>
+        <w:rPr>
+          <w:rFonts w:ascii="Courier New" w:hAnsi="Courier New" w:cs="Courier New"/>
+          <w:color w:val="000000"/>
+          <w:sz w:val="20"/>
+          <w:szCs w:val="20"/>
+        </w:rPr>
+        <w:t xml:space="preserve">Predicted Adult Mean </w:t>
+      </w:r>
+      <w:proofErr w:type="spellStart"/>
+      <w:r>
+        <w:rPr>
+          <w:rFonts w:ascii="Courier New" w:hAnsi="Courier New" w:cs="Courier New"/>
+          <w:color w:val="000000"/>
+          <w:sz w:val="20"/>
+          <w:szCs w:val="20"/>
+        </w:rPr>
+        <w:t>sizex</w:t>
+      </w:r>
+      <w:proofErr w:type="spellEnd"/>
+      <w:r>
+        <w:rPr>
+          <w:rFonts w:ascii="Courier New" w:hAnsi="Courier New" w:cs="Courier New"/>
+          <w:color w:val="000000"/>
+          <w:sz w:val="20"/>
+          <w:szCs w:val="20"/>
+        </w:rPr>
+        <w:t xml:space="preserve">=31.949 </w:t>
+      </w:r>
+      <w:proofErr w:type="spellStart"/>
+      <w:r>
+        <w:rPr>
+          <w:rFonts w:ascii="Courier New" w:hAnsi="Courier New" w:cs="Courier New"/>
+          <w:color w:val="000000"/>
+          <w:sz w:val="20"/>
+          <w:szCs w:val="20"/>
+        </w:rPr>
+        <w:t>sizey</w:t>
+      </w:r>
+      <w:proofErr w:type="spellEnd"/>
+      <w:r>
+        <w:rPr>
+          <w:rFonts w:ascii="Courier New" w:hAnsi="Courier New" w:cs="Courier New"/>
+          <w:color w:val="000000"/>
+          <w:sz w:val="20"/>
+          <w:szCs w:val="20"/>
+        </w:rPr>
+        <w:t>=32.332</w:t>
+      </w:r>
+    </w:p>
+    <w:p>
+      <w:pPr>
+        <w:tabs>
+          <w:tab w:val="left" w:pos="593"/>
+        </w:tabs>
+        <w:autoSpaceDE w:val="0"/>
+        <w:autoSpaceDN w:val="0"/>
+        <w:adjustRightInd w:val="0"/>
+        <w:ind w:left="540"/>
+        <w:rPr>
+          <w:rFonts w:ascii="Courier New" w:hAnsi="Courier New" w:cs="Courier New"/>
+          <w:color w:val="000000"/>
+          <w:sz w:val="20"/>
+          <w:szCs w:val="20"/>
+        </w:rPr>
+      </w:pPr>
+      <w:r>
+        <w:rPr>
+          <w:rFonts w:ascii="Courier New" w:hAnsi="Courier New" w:cs="Courier New"/>
+          <w:color w:val="000000"/>
+          <w:sz w:val="20"/>
+          <w:szCs w:val="20"/>
+        </w:rPr>
+        <w:t xml:space="preserve">Predicted Adult </w:t>
+      </w:r>
+      <w:proofErr w:type="spellStart"/>
+      <w:r>
+        <w:rPr>
+          <w:rFonts w:ascii="Courier New" w:hAnsi="Courier New" w:cs="Courier New"/>
+          <w:color w:val="000000"/>
+          <w:sz w:val="20"/>
+          <w:szCs w:val="20"/>
+        </w:rPr>
+        <w:t>Stdv</w:t>
+      </w:r>
+      <w:proofErr w:type="spellEnd"/>
+      <w:r>
+        <w:rPr>
+          <w:rFonts w:ascii="Courier New" w:hAnsi="Courier New" w:cs="Courier New"/>
+          <w:color w:val="000000"/>
+          <w:sz w:val="20"/>
+          <w:szCs w:val="20"/>
+        </w:rPr>
+        <w:t xml:space="preserve"> </w:t>
+      </w:r>
+      <w:proofErr w:type="spellStart"/>
+      <w:r>
+        <w:rPr>
+          <w:rFonts w:ascii="Courier New" w:hAnsi="Courier New" w:cs="Courier New"/>
+          <w:color w:val="000000"/>
+          <w:sz w:val="20"/>
+          <w:szCs w:val="20"/>
+        </w:rPr>
+        <w:t>sizex</w:t>
+      </w:r>
+      <w:proofErr w:type="spellEnd"/>
+      <w:r>
+        <w:rPr>
+          <w:rFonts w:ascii="Courier New" w:hAnsi="Courier New" w:cs="Courier New"/>
+          <w:color w:val="000000"/>
+          <w:sz w:val="20"/>
+          <w:szCs w:val="20"/>
+        </w:rPr>
+        <w:t xml:space="preserve">=10.125 </w:t>
+      </w:r>
+      <w:proofErr w:type="spellStart"/>
+      <w:r>
+        <w:rPr>
+          <w:rFonts w:ascii="Courier New" w:hAnsi="Courier New" w:cs="Courier New"/>
+          <w:color w:val="000000"/>
+          <w:sz w:val="20"/>
+          <w:szCs w:val="20"/>
+        </w:rPr>
+        <w:t>sizey</w:t>
+      </w:r>
+      <w:proofErr w:type="spellEnd"/>
+      <w:r>
+        <w:rPr>
+          <w:rFonts w:ascii="Courier New" w:hAnsi="Courier New" w:cs="Courier New"/>
+          <w:color w:val="000000"/>
+          <w:sz w:val="20"/>
+          <w:szCs w:val="20"/>
+        </w:rPr>
+        <w:t>=9.374</w:t>
+      </w:r>
+    </w:p>
+    <w:p>
+      <w:pPr>
+        <w:tabs>
+          <w:tab w:val="left" w:pos="593"/>
+        </w:tabs>
+        <w:autoSpaceDE w:val="0"/>
+        <w:autoSpaceDN w:val="0"/>
+        <w:adjustRightInd w:val="0"/>
+        <w:ind w:left="540"/>
+        <w:rPr>
+          <w:rFonts w:ascii="Courier New" w:hAnsi="Courier New" w:cs="Courier New"/>
+          <w:color w:val="000000"/>
+          <w:sz w:val="20"/>
+          <w:szCs w:val="20"/>
+        </w:rPr>
+      </w:pPr>
+      <w:r>
+        <w:rPr>
+          <w:rFonts w:ascii="Courier New" w:hAnsi="Courier New" w:cs="Courier New"/>
+          <w:color w:val="000000"/>
+          <w:sz w:val="20"/>
+          <w:szCs w:val="20"/>
+        </w:rPr>
+        <w:t xml:space="preserve">Predicted Adult Stand Min </w:t>
+      </w:r>
+      <w:proofErr w:type="spellStart"/>
+      <w:r>
+        <w:rPr>
+          <w:rFonts w:ascii="Courier New" w:hAnsi="Courier New" w:cs="Courier New"/>
+          <w:color w:val="000000"/>
+          <w:sz w:val="20"/>
+          <w:szCs w:val="20"/>
+        </w:rPr>
+        <w:t>sizex</w:t>
+      </w:r>
+      <w:proofErr w:type="spellEnd"/>
+      <w:r>
+        <w:rPr>
+          <w:rFonts w:ascii="Courier New" w:hAnsi="Courier New" w:cs="Courier New"/>
+          <w:color w:val="000000"/>
+          <w:sz w:val="20"/>
+          <w:szCs w:val="20"/>
+        </w:rPr>
+        <w:t xml:space="preserve">=7.000 </w:t>
+      </w:r>
+      <w:proofErr w:type="spellStart"/>
+      <w:r>
+        <w:rPr>
+          <w:rFonts w:ascii="Courier New" w:hAnsi="Courier New" w:cs="Courier New"/>
+          <w:color w:val="000000"/>
+          <w:sz w:val="20"/>
+          <w:szCs w:val="20"/>
+        </w:rPr>
+        <w:t>sizey</w:t>
+      </w:r>
+      <w:proofErr w:type="spellEnd"/>
+      <w:r>
+        <w:rPr>
+          <w:rFonts w:ascii="Courier New" w:hAnsi="Courier New" w:cs="Courier New"/>
+          <w:color w:val="000000"/>
+          <w:sz w:val="20"/>
+          <w:szCs w:val="20"/>
+        </w:rPr>
+        <w:t>=9.000</w:t>
+      </w:r>
+    </w:p>
+    <w:p>
+      <w:pPr>
+        <w:tabs>
+          <w:tab w:val="left" w:pos="593"/>
+        </w:tabs>
+        <w:autoSpaceDE w:val="0"/>
+        <w:autoSpaceDN w:val="0"/>
+        <w:adjustRightInd w:val="0"/>
+        <w:ind w:left="540"/>
+        <w:rPr>
+          <w:rFonts w:ascii="Courier New" w:hAnsi="Courier New" w:cs="Courier New"/>
+          <w:color w:val="000000"/>
+          <w:sz w:val="20"/>
+          <w:szCs w:val="20"/>
+        </w:rPr>
+      </w:pPr>
+      <w:r>
+        <w:rPr>
+          <w:rFonts w:ascii="Courier New" w:hAnsi="Courier New" w:cs="Courier New"/>
+          <w:color w:val="000000"/>
+          <w:sz w:val="20"/>
+          <w:szCs w:val="20"/>
+        </w:rPr>
+        <w:t xml:space="preserve">Predicted Adult Stand Max </w:t>
+      </w:r>
+      <w:proofErr w:type="spellStart"/>
+      <w:r>
+        <w:rPr>
+          <w:rFonts w:ascii="Courier New" w:hAnsi="Courier New" w:cs="Courier New"/>
+          <w:color w:val="000000"/>
+          <w:sz w:val="20"/>
+          <w:szCs w:val="20"/>
+        </w:rPr>
+        <w:t>sizex</w:t>
+      </w:r>
+      <w:proofErr w:type="spellEnd"/>
+      <w:r>
+        <w:rPr>
+          <w:rFonts w:ascii="Courier New" w:hAnsi="Courier New" w:cs="Courier New"/>
+          <w:color w:val="000000"/>
+          <w:sz w:val="20"/>
+          <w:szCs w:val="20"/>
+        </w:rPr>
+        <w:t xml:space="preserve">=512.000 </w:t>
+      </w:r>
+      <w:proofErr w:type="spellStart"/>
+      <w:r>
+        <w:rPr>
+          <w:rFonts w:ascii="Courier New" w:hAnsi="Courier New" w:cs="Courier New"/>
+          <w:color w:val="000000"/>
+          <w:sz w:val="20"/>
+          <w:szCs w:val="20"/>
+        </w:rPr>
+        <w:t>sizey</w:t>
+      </w:r>
+      <w:proofErr w:type="spellEnd"/>
+      <w:r>
+        <w:rPr>
+          <w:rFonts w:ascii="Courier New" w:hAnsi="Courier New" w:cs="Courier New"/>
+          <w:color w:val="000000"/>
+          <w:sz w:val="20"/>
+          <w:szCs w:val="20"/>
+        </w:rPr>
+        <w:t>=256.000</w:t>
+      </w:r>
+    </w:p>
+    <w:p>
+      <w:pPr>
+        <w:tabs>
+          <w:tab w:val="left" w:pos="593"/>
+        </w:tabs>
+        <w:autoSpaceDE w:val="0"/>
+        <w:autoSpaceDN w:val="0"/>
+        <w:adjustRightInd w:val="0"/>
+        <w:ind w:left="540"/>
+        <w:rPr>
+          <w:rFonts w:ascii="Courier New" w:hAnsi="Courier New" w:cs="Courier New"/>
+          <w:color w:val="000000"/>
+          <w:sz w:val="20"/>
+          <w:szCs w:val="20"/>
+        </w:rPr>
+      </w:pPr>
+      <w:r>
+        <w:rPr>
+          <w:rFonts w:ascii="Courier New" w:hAnsi="Courier New" w:cs="Courier New"/>
+          <w:color w:val="000000"/>
+          <w:sz w:val="20"/>
+          <w:szCs w:val="20"/>
+        </w:rPr>
+        <w:t xml:space="preserve">Predicted Adult Stand Mean </w:t>
+      </w:r>
+      <w:proofErr w:type="spellStart"/>
+      <w:r>
+        <w:rPr>
+          <w:rFonts w:ascii="Courier New" w:hAnsi="Courier New" w:cs="Courier New"/>
+          <w:color w:val="000000"/>
+          <w:sz w:val="20"/>
+          <w:szCs w:val="20"/>
+        </w:rPr>
+        <w:t>sizex</w:t>
+      </w:r>
+      <w:proofErr w:type="spellEnd"/>
+      <w:r>
+        <w:rPr>
+          <w:rFonts w:ascii="Courier New" w:hAnsi="Courier New" w:cs="Courier New"/>
+          <w:color w:val="000000"/>
+          <w:sz w:val="20"/>
+          <w:szCs w:val="20"/>
+        </w:rPr>
+        <w:t xml:space="preserve">=29.564 </w:t>
+      </w:r>
+      <w:proofErr w:type="spellStart"/>
+      <w:r>
+        <w:rPr>
+          <w:rFonts w:ascii="Courier New" w:hAnsi="Courier New" w:cs="Courier New"/>
+          <w:color w:val="000000"/>
+          <w:sz w:val="20"/>
+          <w:szCs w:val="20"/>
+        </w:rPr>
+        <w:t>sizey</w:t>
+      </w:r>
+      <w:proofErr w:type="spellEnd"/>
+      <w:r>
+        <w:rPr>
+          <w:rFonts w:ascii="Courier New" w:hAnsi="Courier New" w:cs="Courier New"/>
+          <w:color w:val="000000"/>
+          <w:sz w:val="20"/>
+          <w:szCs w:val="20"/>
+        </w:rPr>
+        <w:t>=27.641</w:t>
+      </w:r>
+    </w:p>
+    <w:p>
+      <w:pPr>
+        <w:tabs>
+          <w:tab w:val="left" w:pos="593"/>
+        </w:tabs>
+        <w:autoSpaceDE w:val="0"/>
+        <w:autoSpaceDN w:val="0"/>
+        <w:adjustRightInd w:val="0"/>
+        <w:ind w:left="540"/>
+        <w:rPr>
+          <w:rFonts w:ascii="Courier New" w:hAnsi="Courier New" w:cs="Courier New"/>
+          <w:color w:val="000000"/>
+          <w:sz w:val="20"/>
+          <w:szCs w:val="20"/>
+        </w:rPr>
+      </w:pPr>
+      <w:r>
+        <w:rPr>
+          <w:rFonts w:ascii="Courier New" w:hAnsi="Courier New" w:cs="Courier New"/>
+          <w:color w:val="000000"/>
+          <w:sz w:val="20"/>
+          <w:szCs w:val="20"/>
+        </w:rPr>
+        <w:t xml:space="preserve">Predicted Adult Stand </w:t>
+      </w:r>
+      <w:proofErr w:type="spellStart"/>
+      <w:r>
+        <w:rPr>
+          <w:rFonts w:ascii="Courier New" w:hAnsi="Courier New" w:cs="Courier New"/>
+          <w:color w:val="000000"/>
+          <w:sz w:val="20"/>
+          <w:szCs w:val="20"/>
+        </w:rPr>
+        <w:t>Stdv</w:t>
+      </w:r>
+      <w:proofErr w:type="spellEnd"/>
+      <w:r>
+        <w:rPr>
+          <w:rFonts w:ascii="Courier New" w:hAnsi="Courier New" w:cs="Courier New"/>
+          <w:color w:val="000000"/>
+          <w:sz w:val="20"/>
+          <w:szCs w:val="20"/>
+        </w:rPr>
+        <w:t xml:space="preserve"> </w:t>
+      </w:r>
+      <w:proofErr w:type="spellStart"/>
+      <w:r>
+        <w:rPr>
+          <w:rFonts w:ascii="Courier New" w:hAnsi="Courier New" w:cs="Courier New"/>
+          <w:color w:val="000000"/>
+          <w:sz w:val="20"/>
+          <w:szCs w:val="20"/>
+        </w:rPr>
+        <w:t>sizex</w:t>
+      </w:r>
+      <w:proofErr w:type="spellEnd"/>
+      <w:r>
+        <w:rPr>
+          <w:rFonts w:ascii="Courier New" w:hAnsi="Courier New" w:cs="Courier New"/>
+          <w:color w:val="000000"/>
+          <w:sz w:val="20"/>
+          <w:szCs w:val="20"/>
+        </w:rPr>
+        <w:t xml:space="preserve">=34.606 </w:t>
+      </w:r>
+      <w:proofErr w:type="spellStart"/>
+      <w:r>
+        <w:rPr>
+          <w:rFonts w:ascii="Courier New" w:hAnsi="Courier New" w:cs="Courier New"/>
+          <w:color w:val="000000"/>
+          <w:sz w:val="20"/>
+          <w:szCs w:val="20"/>
+        </w:rPr>
+        <w:t>sizey</w:t>
+      </w:r>
+      <w:proofErr w:type="spellEnd"/>
+      <w:r>
+        <w:rPr>
+          <w:rFonts w:ascii="Courier New" w:hAnsi="Courier New" w:cs="Courier New"/>
+          <w:color w:val="000000"/>
+          <w:sz w:val="20"/>
+          <w:szCs w:val="20"/>
+        </w:rPr>
+        <w:t>=18.741</w:t>
+      </w:r>
+    </w:p>
+    <w:p>
+      <w:pPr>
+        <w:tabs>
+          <w:tab w:val="left" w:pos="593"/>
+        </w:tabs>
+        <w:autoSpaceDE w:val="0"/>
+        <w:autoSpaceDN w:val="0"/>
+        <w:adjustRightInd w:val="0"/>
+        <w:ind w:left="540"/>
+        <w:rPr>
+          <w:rFonts w:ascii="Courier New" w:hAnsi="Courier New" w:cs="Courier New"/>
+          <w:color w:val="000000"/>
+          <w:sz w:val="20"/>
+          <w:szCs w:val="20"/>
+        </w:rPr>
+      </w:pPr>
+      <w:r>
+        <w:rPr>
+          <w:rFonts w:ascii="Courier New" w:hAnsi="Courier New" w:cs="Courier New"/>
+          <w:color w:val="000000"/>
+          <w:sz w:val="20"/>
+          <w:szCs w:val="20"/>
+        </w:rPr>
+        <w:t xml:space="preserve">Predicted Chick Min </w:t>
+      </w:r>
+      <w:proofErr w:type="spellStart"/>
+      <w:r>
+        <w:rPr>
+          <w:rFonts w:ascii="Courier New" w:hAnsi="Courier New" w:cs="Courier New"/>
+          <w:color w:val="000000"/>
+          <w:sz w:val="20"/>
+          <w:szCs w:val="20"/>
+        </w:rPr>
+        <w:t>sizex</w:t>
+      </w:r>
+      <w:proofErr w:type="spellEnd"/>
+      <w:r>
+        <w:rPr>
+          <w:rFonts w:ascii="Courier New" w:hAnsi="Courier New" w:cs="Courier New"/>
+          <w:color w:val="000000"/>
+          <w:sz w:val="20"/>
+          <w:szCs w:val="20"/>
+        </w:rPr>
+        <w:t xml:space="preserve">=10.000 </w:t>
+      </w:r>
+      <w:proofErr w:type="spellStart"/>
+      <w:r>
+        <w:rPr>
+          <w:rFonts w:ascii="Courier New" w:hAnsi="Courier New" w:cs="Courier New"/>
+          <w:color w:val="000000"/>
+          <w:sz w:val="20"/>
+          <w:szCs w:val="20"/>
+        </w:rPr>
+        <w:t>sizey</w:t>
+      </w:r>
+      <w:proofErr w:type="spellEnd"/>
+      <w:r>
+        <w:rPr>
+          <w:rFonts w:ascii="Courier New" w:hAnsi="Courier New" w:cs="Courier New"/>
+          <w:color w:val="000000"/>
+          <w:sz w:val="20"/>
+          <w:szCs w:val="20"/>
+        </w:rPr>
+        <w:t>=10.000</w:t>
+      </w:r>
+    </w:p>
+    <w:p>
+      <w:pPr>
+        <w:tabs>
+          <w:tab w:val="left" w:pos="593"/>
+        </w:tabs>
+        <w:autoSpaceDE w:val="0"/>
+        <w:autoSpaceDN w:val="0"/>
+        <w:adjustRightInd w:val="0"/>
+        <w:ind w:left="540"/>
+        <w:rPr>
+          <w:rFonts w:ascii="Courier New" w:hAnsi="Courier New" w:cs="Courier New"/>
+          <w:color w:val="000000"/>
+          <w:sz w:val="20"/>
+          <w:szCs w:val="20"/>
+        </w:rPr>
+      </w:pPr>
+      <w:r>
+        <w:rPr>
+          <w:rFonts w:ascii="Courier New" w:hAnsi="Courier New" w:cs="Courier New"/>
+          <w:color w:val="000000"/>
+          <w:sz w:val="20"/>
+          <w:szCs w:val="20"/>
+        </w:rPr>
+        <w:t xml:space="preserve">Predicted Chick Max </w:t>
+      </w:r>
+      <w:proofErr w:type="spellStart"/>
+      <w:r>
+        <w:rPr>
+          <w:rFonts w:ascii="Courier New" w:hAnsi="Courier New" w:cs="Courier New"/>
+          <w:color w:val="000000"/>
+          <w:sz w:val="20"/>
+          <w:szCs w:val="20"/>
+        </w:rPr>
+        <w:t>sizex</w:t>
+      </w:r>
+      <w:proofErr w:type="spellEnd"/>
+      <w:r>
+        <w:rPr>
+          <w:rFonts w:ascii="Courier New" w:hAnsi="Courier New" w:cs="Courier New"/>
+          <w:color w:val="000000"/>
+          <w:sz w:val="20"/>
+          <w:szCs w:val="20"/>
+        </w:rPr>
+        <w:t xml:space="preserve">=512.000 </w:t>
+      </w:r>
+      <w:proofErr w:type="spellStart"/>
+      <w:r>
+        <w:rPr>
+          <w:rFonts w:ascii="Courier New" w:hAnsi="Courier New" w:cs="Courier New"/>
+          <w:color w:val="000000"/>
+          <w:sz w:val="20"/>
+          <w:szCs w:val="20"/>
+        </w:rPr>
+        <w:t>sizey</w:t>
+      </w:r>
+      <w:proofErr w:type="spellEnd"/>
+      <w:r>
+        <w:rPr>
+          <w:rFonts w:ascii="Courier New" w:hAnsi="Courier New" w:cs="Courier New"/>
+          <w:color w:val="000000"/>
+          <w:sz w:val="20"/>
+          <w:szCs w:val="20"/>
+        </w:rPr>
+        <w:t>=256.000</w:t>
+      </w:r>
+    </w:p>
+    <w:p>
+      <w:pPr>
+        <w:tabs>
+          <w:tab w:val="left" w:pos="593"/>
+        </w:tabs>
+        <w:autoSpaceDE w:val="0"/>
+        <w:autoSpaceDN w:val="0"/>
+        <w:adjustRightInd w:val="0"/>
+        <w:ind w:left="540"/>
+        <w:rPr>
+          <w:rFonts w:ascii="Courier New" w:hAnsi="Courier New" w:cs="Courier New"/>
+          <w:color w:val="000000"/>
+          <w:sz w:val="20"/>
+          <w:szCs w:val="20"/>
+        </w:rPr>
+      </w:pPr>
+      <w:r>
+        <w:rPr>
+          <w:rFonts w:ascii="Courier New" w:hAnsi="Courier New" w:cs="Courier New"/>
+          <w:color w:val="000000"/>
+          <w:sz w:val="20"/>
+          <w:szCs w:val="20"/>
+        </w:rPr>
+        <w:t xml:space="preserve">Predicted Chick Mean </w:t>
+      </w:r>
+      <w:proofErr w:type="spellStart"/>
+      <w:r>
+        <w:rPr>
+          <w:rFonts w:ascii="Courier New" w:hAnsi="Courier New" w:cs="Courier New"/>
+          <w:color w:val="000000"/>
+          <w:sz w:val="20"/>
+          <w:szCs w:val="20"/>
+        </w:rPr>
+        <w:t>sizex</w:t>
+      </w:r>
+      <w:proofErr w:type="spellEnd"/>
+      <w:r>
+        <w:rPr>
+          <w:rFonts w:ascii="Courier New" w:hAnsi="Courier New" w:cs="Courier New"/>
+          <w:color w:val="000000"/>
+          <w:sz w:val="20"/>
+          <w:szCs w:val="20"/>
+        </w:rPr>
+        <w:t xml:space="preserve">=30.363 </w:t>
+      </w:r>
+      <w:proofErr w:type="spellStart"/>
+      <w:r>
+        <w:rPr>
+          <w:rFonts w:ascii="Courier New" w:hAnsi="Courier New" w:cs="Courier New"/>
+          <w:color w:val="000000"/>
+          <w:sz w:val="20"/>
+          <w:szCs w:val="20"/>
+        </w:rPr>
+        <w:t>sizey</w:t>
+      </w:r>
+      <w:proofErr w:type="spellEnd"/>
+      <w:r>
+        <w:rPr>
+          <w:rFonts w:ascii="Courier New" w:hAnsi="Courier New" w:cs="Courier New"/>
+          <w:color w:val="000000"/>
+          <w:sz w:val="20"/>
+          <w:szCs w:val="20"/>
+        </w:rPr>
+        <w:t>=30.364</w:t>
+      </w:r>
+    </w:p>
+    <w:p>
+      <w:pPr>
+        <w:tabs>
+          <w:tab w:val="left" w:pos="593"/>
+        </w:tabs>
+        <w:autoSpaceDE w:val="0"/>
+        <w:autoSpaceDN w:val="0"/>
+        <w:adjustRightInd w:val="0"/>
+        <w:ind w:left="540"/>
+        <w:rPr>
+          <w:rFonts w:ascii="Courier New" w:hAnsi="Courier New" w:cs="Courier New"/>
+          <w:color w:val="000000"/>
+          <w:sz w:val="20"/>
+          <w:szCs w:val="20"/>
+        </w:rPr>
+      </w:pPr>
+      <w:r>
+        <w:rPr>
+          <w:rFonts w:ascii="Courier New" w:hAnsi="Courier New" w:cs="Courier New"/>
+          <w:color w:val="000000"/>
+          <w:sz w:val="20"/>
+          <w:szCs w:val="20"/>
+        </w:rPr>
+        <w:t xml:space="preserve">Predicted Chick </w:t>
+      </w:r>
+      <w:proofErr w:type="spellStart"/>
+      <w:r>
+        <w:rPr>
+          <w:rFonts w:ascii="Courier New" w:hAnsi="Courier New" w:cs="Courier New"/>
+          <w:color w:val="000000"/>
+          <w:sz w:val="20"/>
+          <w:szCs w:val="20"/>
+        </w:rPr>
+        <w:t>Stdv</w:t>
+      </w:r>
+      <w:proofErr w:type="spellEnd"/>
+      <w:r>
+        <w:rPr>
+          <w:rFonts w:ascii="Courier New" w:hAnsi="Courier New" w:cs="Courier New"/>
+          <w:color w:val="000000"/>
+          <w:sz w:val="20"/>
+          <w:szCs w:val="20"/>
+        </w:rPr>
+        <w:t xml:space="preserve"> </w:t>
+      </w:r>
+      <w:proofErr w:type="spellStart"/>
+      <w:r>
+        <w:rPr>
+          <w:rFonts w:ascii="Courier New" w:hAnsi="Courier New" w:cs="Courier New"/>
+          <w:color w:val="000000"/>
+          <w:sz w:val="20"/>
+          <w:szCs w:val="20"/>
+        </w:rPr>
+        <w:t>sizex</w:t>
+      </w:r>
+      <w:proofErr w:type="spellEnd"/>
+      <w:r>
+        <w:rPr>
+          <w:rFonts w:ascii="Courier New" w:hAnsi="Courier New" w:cs="Courier New"/>
+          <w:color w:val="000000"/>
+          <w:sz w:val="20"/>
+          <w:szCs w:val="20"/>
+        </w:rPr>
+        <w:t xml:space="preserve">=9.846 </w:t>
+      </w:r>
+      <w:proofErr w:type="spellStart"/>
+      <w:r>
+        <w:rPr>
+          <w:rFonts w:ascii="Courier New" w:hAnsi="Courier New" w:cs="Courier New"/>
+          <w:color w:val="000000"/>
+          <w:sz w:val="20"/>
+          <w:szCs w:val="20"/>
+        </w:rPr>
+        <w:t>sizey</w:t>
+      </w:r>
+      <w:proofErr w:type="spellEnd"/>
+      <w:r>
+        <w:rPr>
+          <w:rFonts w:ascii="Courier New" w:hAnsi="Courier New" w:cs="Courier New"/>
+          <w:color w:val="000000"/>
+          <w:sz w:val="20"/>
+          <w:szCs w:val="20"/>
+        </w:rPr>
+        <w:t>=8.933</w:t>
+      </w:r>
+    </w:p>
+    <w:p>
+      <w:pPr>
+        <w:tabs>
+          <w:tab w:val="left" w:pos="593"/>
+        </w:tabs>
+        <w:autoSpaceDE w:val="0"/>
+        <w:autoSpaceDN w:val="0"/>
+        <w:adjustRightInd w:val="0"/>
+        <w:ind w:left="540"/>
+        <w:rPr>
+          <w:rFonts w:ascii="Courier New" w:hAnsi="Courier New" w:cs="Courier New"/>
+          <w:color w:val="000000"/>
+          <w:sz w:val="20"/>
+          <w:szCs w:val="20"/>
+        </w:rPr>
+      </w:pPr>
+      <w:r>
+        <w:rPr>
+          <w:rFonts w:ascii="Courier New" w:hAnsi="Courier New" w:cs="Courier New"/>
+          <w:color w:val="000000"/>
+          <w:sz w:val="20"/>
+          <w:szCs w:val="20"/>
+        </w:rPr>
+        <w:t xml:space="preserve">Validated Adult Min </w:t>
+      </w:r>
+      <w:proofErr w:type="spellStart"/>
+      <w:r>
+        <w:rPr>
+          <w:rFonts w:ascii="Courier New" w:hAnsi="Courier New" w:cs="Courier New"/>
+          <w:color w:val="000000"/>
+          <w:sz w:val="20"/>
+          <w:szCs w:val="20"/>
+        </w:rPr>
+        <w:t>sizex</w:t>
+      </w:r>
+      <w:proofErr w:type="spellEnd"/>
+      <w:r>
+        <w:rPr>
+          <w:rFonts w:ascii="Courier New" w:hAnsi="Courier New" w:cs="Courier New"/>
+          <w:color w:val="000000"/>
+          <w:sz w:val="20"/>
+          <w:szCs w:val="20"/>
+        </w:rPr>
+        <w:t xml:space="preserve">=5.000 </w:t>
+      </w:r>
+      <w:proofErr w:type="spellStart"/>
+      <w:r>
+        <w:rPr>
+          <w:rFonts w:ascii="Courier New" w:hAnsi="Courier New" w:cs="Courier New"/>
+          <w:color w:val="000000"/>
+          <w:sz w:val="20"/>
+          <w:szCs w:val="20"/>
+        </w:rPr>
+        <w:t>sizey</w:t>
+      </w:r>
+      <w:proofErr w:type="spellEnd"/>
+      <w:r>
+        <w:rPr>
+          <w:rFonts w:ascii="Courier New" w:hAnsi="Courier New" w:cs="Courier New"/>
+          <w:color w:val="000000"/>
+          <w:sz w:val="20"/>
+          <w:szCs w:val="20"/>
+        </w:rPr>
+        <w:t>=3.000</w:t>
+      </w:r>
+    </w:p>
+    <w:p>
+      <w:pPr>
+        <w:tabs>
+          <w:tab w:val="left" w:pos="593"/>
+        </w:tabs>
+        <w:autoSpaceDE w:val="0"/>
+        <w:autoSpaceDN w:val="0"/>
+        <w:adjustRightInd w:val="0"/>
+        <w:ind w:left="540"/>
+        <w:rPr>
+          <w:rFonts w:ascii="Courier New" w:hAnsi="Courier New" w:cs="Courier New"/>
+          <w:color w:val="000000"/>
+          <w:sz w:val="20"/>
+          <w:szCs w:val="20"/>
+        </w:rPr>
+      </w:pPr>
+      <w:r>
+        <w:rPr>
+          <w:rFonts w:ascii="Courier New" w:hAnsi="Courier New" w:cs="Courier New"/>
+          <w:color w:val="000000"/>
+          <w:sz w:val="20"/>
+          <w:szCs w:val="20"/>
+        </w:rPr>
+        <w:t xml:space="preserve">Validated Adult Max </w:t>
+      </w:r>
+      <w:proofErr w:type="spellStart"/>
+      <w:r>
+        <w:rPr>
+          <w:rFonts w:ascii="Courier New" w:hAnsi="Courier New" w:cs="Courier New"/>
+          <w:color w:val="000000"/>
+          <w:sz w:val="20"/>
+          <w:szCs w:val="20"/>
+        </w:rPr>
+        <w:t>sizex</w:t>
+      </w:r>
+      <w:proofErr w:type="spellEnd"/>
+      <w:r>
+        <w:rPr>
+          <w:rFonts w:ascii="Courier New" w:hAnsi="Courier New" w:cs="Courier New"/>
+          <w:color w:val="000000"/>
+          <w:sz w:val="20"/>
+          <w:szCs w:val="20"/>
+        </w:rPr>
+        <w:t xml:space="preserve">=57.000 </w:t>
+      </w:r>
+      <w:proofErr w:type="spellStart"/>
+      <w:r>
+        <w:rPr>
+          <w:rFonts w:ascii="Courier New" w:hAnsi="Courier New" w:cs="Courier New"/>
+          <w:color w:val="000000"/>
+          <w:sz w:val="20"/>
+          <w:szCs w:val="20"/>
+        </w:rPr>
+        <w:t>sizey</w:t>
+      </w:r>
+      <w:proofErr w:type="spellEnd"/>
+      <w:r>
+        <w:rPr>
+          <w:rFonts w:ascii="Courier New" w:hAnsi="Courier New" w:cs="Courier New"/>
+          <w:color w:val="000000"/>
+          <w:sz w:val="20"/>
+          <w:szCs w:val="20"/>
+        </w:rPr>
+        <w:t>=56.000</w:t>
+      </w:r>
+    </w:p>
+    <w:p>
+      <w:pPr>
+        <w:tabs>
+          <w:tab w:val="left" w:pos="593"/>
+        </w:tabs>
+        <w:autoSpaceDE w:val="0"/>
+        <w:autoSpaceDN w:val="0"/>
+        <w:adjustRightInd w:val="0"/>
+        <w:ind w:left="540"/>
+        <w:rPr>
+          <w:rFonts w:ascii="Courier New" w:hAnsi="Courier New" w:cs="Courier New"/>
+          <w:color w:val="000000"/>
+          <w:sz w:val="20"/>
+          <w:szCs w:val="20"/>
+        </w:rPr>
+      </w:pPr>
+      <w:r>
+        <w:rPr>
+          <w:rFonts w:ascii="Courier New" w:hAnsi="Courier New" w:cs="Courier New"/>
+          <w:color w:val="000000"/>
+          <w:sz w:val="20"/>
+          <w:szCs w:val="20"/>
+        </w:rPr>
+        <w:lastRenderedPageBreak/>
+        <w:t xml:space="preserve">Validated Adult Mean </w:t>
+      </w:r>
+      <w:proofErr w:type="spellStart"/>
+      <w:r>
+        <w:rPr>
+          <w:rFonts w:ascii="Courier New" w:hAnsi="Courier New" w:cs="Courier New"/>
+          <w:color w:val="000000"/>
+          <w:sz w:val="20"/>
+          <w:szCs w:val="20"/>
+        </w:rPr>
+        <w:t>sizex</w:t>
+      </w:r>
+      <w:proofErr w:type="spellEnd"/>
+      <w:r>
+        <w:rPr>
+          <w:rFonts w:ascii="Courier New" w:hAnsi="Courier New" w:cs="Courier New"/>
+          <w:color w:val="000000"/>
+          <w:sz w:val="20"/>
+          <w:szCs w:val="20"/>
+        </w:rPr>
+        <w:t xml:space="preserve">=29.023 </w:t>
+      </w:r>
+      <w:proofErr w:type="spellStart"/>
+      <w:r>
+        <w:rPr>
+          <w:rFonts w:ascii="Courier New" w:hAnsi="Courier New" w:cs="Courier New"/>
+          <w:color w:val="000000"/>
+          <w:sz w:val="20"/>
+          <w:szCs w:val="20"/>
+        </w:rPr>
+        <w:t>sizey</w:t>
+      </w:r>
+      <w:proofErr w:type="spellEnd"/>
+      <w:r>
+        <w:rPr>
+          <w:rFonts w:ascii="Courier New" w:hAnsi="Courier New" w:cs="Courier New"/>
+          <w:color w:val="000000"/>
+          <w:sz w:val="20"/>
+          <w:szCs w:val="20"/>
+        </w:rPr>
+        <w:t>=30.903</w:t>
+      </w:r>
+    </w:p>
+    <w:p>
+      <w:pPr>
+        <w:tabs>
+          <w:tab w:val="left" w:pos="593"/>
+        </w:tabs>
+        <w:autoSpaceDE w:val="0"/>
+        <w:autoSpaceDN w:val="0"/>
+        <w:adjustRightInd w:val="0"/>
+        <w:ind w:left="540"/>
+        <w:rPr>
+          <w:rFonts w:ascii="Courier New" w:hAnsi="Courier New" w:cs="Courier New"/>
+          <w:color w:val="000000"/>
+          <w:sz w:val="20"/>
+          <w:szCs w:val="20"/>
+        </w:rPr>
+      </w:pPr>
+      <w:r>
+        <w:rPr>
+          <w:rFonts w:ascii="Courier New" w:hAnsi="Courier New" w:cs="Courier New"/>
+          <w:color w:val="000000"/>
+          <w:sz w:val="20"/>
+          <w:szCs w:val="20"/>
+        </w:rPr>
+        <w:t xml:space="preserve">Validated Adult </w:t>
+      </w:r>
+      <w:proofErr w:type="spellStart"/>
+      <w:r>
+        <w:rPr>
+          <w:rFonts w:ascii="Courier New" w:hAnsi="Courier New" w:cs="Courier New"/>
+          <w:color w:val="000000"/>
+          <w:sz w:val="20"/>
+          <w:szCs w:val="20"/>
+        </w:rPr>
+        <w:t>Stdv</w:t>
+      </w:r>
+      <w:proofErr w:type="spellEnd"/>
+      <w:r>
+        <w:rPr>
+          <w:rFonts w:ascii="Courier New" w:hAnsi="Courier New" w:cs="Courier New"/>
+          <w:color w:val="000000"/>
+          <w:sz w:val="20"/>
+          <w:szCs w:val="20"/>
+        </w:rPr>
+        <w:t xml:space="preserve"> </w:t>
+      </w:r>
+      <w:proofErr w:type="spellStart"/>
+      <w:r>
+        <w:rPr>
+          <w:rFonts w:ascii="Courier New" w:hAnsi="Courier New" w:cs="Courier New"/>
+          <w:color w:val="000000"/>
+          <w:sz w:val="20"/>
+          <w:szCs w:val="20"/>
+        </w:rPr>
+        <w:t>sizex</w:t>
+      </w:r>
+      <w:proofErr w:type="spellEnd"/>
+      <w:r>
+        <w:rPr>
+          <w:rFonts w:ascii="Courier New" w:hAnsi="Courier New" w:cs="Courier New"/>
+          <w:color w:val="000000"/>
+          <w:sz w:val="20"/>
+          <w:szCs w:val="20"/>
+        </w:rPr>
+        <w:t xml:space="preserve">=7.444 </w:t>
+      </w:r>
+      <w:proofErr w:type="spellStart"/>
+      <w:r>
+        <w:rPr>
+          <w:rFonts w:ascii="Courier New" w:hAnsi="Courier New" w:cs="Courier New"/>
+          <w:color w:val="000000"/>
+          <w:sz w:val="20"/>
+          <w:szCs w:val="20"/>
+        </w:rPr>
+        <w:t>sizey</w:t>
+      </w:r>
+      <w:proofErr w:type="spellEnd"/>
+      <w:r>
+        <w:rPr>
+          <w:rFonts w:ascii="Courier New" w:hAnsi="Courier New" w:cs="Courier New"/>
+          <w:color w:val="000000"/>
+          <w:sz w:val="20"/>
+          <w:szCs w:val="20"/>
+        </w:rPr>
+        <w:t>=8.415</w:t>
+      </w:r>
+    </w:p>
+    <w:p>
+      <w:pPr>
+        <w:tabs>
+          <w:tab w:val="left" w:pos="593"/>
+        </w:tabs>
+        <w:autoSpaceDE w:val="0"/>
+        <w:autoSpaceDN w:val="0"/>
+        <w:adjustRightInd w:val="0"/>
+        <w:ind w:left="540"/>
+        <w:rPr>
+          <w:rFonts w:ascii="Courier New" w:hAnsi="Courier New" w:cs="Courier New"/>
+          <w:color w:val="000000"/>
+          <w:sz w:val="20"/>
+          <w:szCs w:val="20"/>
+        </w:rPr>
+      </w:pPr>
+      <w:r>
+        <w:rPr>
+          <w:rFonts w:ascii="Courier New" w:hAnsi="Courier New" w:cs="Courier New"/>
+          <w:color w:val="000000"/>
+          <w:sz w:val="20"/>
+          <w:szCs w:val="20"/>
+        </w:rPr>
+        <w:t xml:space="preserve">Deleted 1482 outsized </w:t>
+      </w:r>
+      <w:proofErr w:type="gramStart"/>
+      <w:r>
+        <w:rPr>
+          <w:rFonts w:ascii="Courier New" w:hAnsi="Courier New" w:cs="Courier New"/>
+          <w:color w:val="000000"/>
+          <w:sz w:val="20"/>
+          <w:szCs w:val="20"/>
+        </w:rPr>
+        <w:t>Adult</w:t>
+      </w:r>
+      <w:proofErr w:type="gramEnd"/>
+      <w:r>
+        <w:rPr>
+          <w:rFonts w:ascii="Courier New" w:hAnsi="Courier New" w:cs="Courier New"/>
+          <w:color w:val="000000"/>
+          <w:sz w:val="20"/>
+          <w:szCs w:val="20"/>
+        </w:rPr>
+        <w:t xml:space="preserve"> penguins.</w:t>
+      </w:r>
+    </w:p>
+    <w:p>
+      <w:pPr>
+        <w:tabs>
+          <w:tab w:val="left" w:pos="593"/>
+        </w:tabs>
+        <w:autoSpaceDE w:val="0"/>
+        <w:autoSpaceDN w:val="0"/>
+        <w:adjustRightInd w:val="0"/>
+        <w:ind w:left="540"/>
+        <w:rPr>
+          <w:rFonts w:ascii="Courier New" w:hAnsi="Courier New" w:cs="Courier New"/>
+          <w:color w:val="000000"/>
+          <w:sz w:val="20"/>
+          <w:szCs w:val="20"/>
+        </w:rPr>
+      </w:pPr>
+      <w:r>
+        <w:rPr>
+          <w:rFonts w:ascii="Courier New" w:hAnsi="Courier New" w:cs="Courier New"/>
+          <w:color w:val="000000"/>
+          <w:sz w:val="20"/>
+          <w:szCs w:val="20"/>
+        </w:rPr>
+        <w:t xml:space="preserve">Validated Adult Stand Min </w:t>
+      </w:r>
+      <w:proofErr w:type="spellStart"/>
+      <w:r>
+        <w:rPr>
+          <w:rFonts w:ascii="Courier New" w:hAnsi="Courier New" w:cs="Courier New"/>
+          <w:color w:val="000000"/>
+          <w:sz w:val="20"/>
+          <w:szCs w:val="20"/>
+        </w:rPr>
+        <w:t>sizex</w:t>
+      </w:r>
+      <w:proofErr w:type="spellEnd"/>
+      <w:r>
+        <w:rPr>
+          <w:rFonts w:ascii="Courier New" w:hAnsi="Courier New" w:cs="Courier New"/>
+          <w:color w:val="000000"/>
+          <w:sz w:val="20"/>
+          <w:szCs w:val="20"/>
+        </w:rPr>
+        <w:t xml:space="preserve">=3.000 </w:t>
+      </w:r>
+      <w:proofErr w:type="spellStart"/>
+      <w:r>
+        <w:rPr>
+          <w:rFonts w:ascii="Courier New" w:hAnsi="Courier New" w:cs="Courier New"/>
+          <w:color w:val="000000"/>
+          <w:sz w:val="20"/>
+          <w:szCs w:val="20"/>
+        </w:rPr>
+        <w:t>sizey</w:t>
+      </w:r>
+      <w:proofErr w:type="spellEnd"/>
+      <w:r>
+        <w:rPr>
+          <w:rFonts w:ascii="Courier New" w:hAnsi="Courier New" w:cs="Courier New"/>
+          <w:color w:val="000000"/>
+          <w:sz w:val="20"/>
+          <w:szCs w:val="20"/>
+        </w:rPr>
+        <w:t>=5.000</w:t>
+      </w:r>
+    </w:p>
+    <w:p>
+      <w:pPr>
+        <w:tabs>
+          <w:tab w:val="left" w:pos="593"/>
+        </w:tabs>
+        <w:autoSpaceDE w:val="0"/>
+        <w:autoSpaceDN w:val="0"/>
+        <w:adjustRightInd w:val="0"/>
+        <w:ind w:left="540"/>
+        <w:rPr>
+          <w:rFonts w:ascii="Courier New" w:hAnsi="Courier New" w:cs="Courier New"/>
+          <w:color w:val="000000"/>
+          <w:sz w:val="20"/>
+          <w:szCs w:val="20"/>
+        </w:rPr>
+      </w:pPr>
+      <w:r>
+        <w:rPr>
+          <w:rFonts w:ascii="Courier New" w:hAnsi="Courier New" w:cs="Courier New"/>
+          <w:color w:val="000000"/>
+          <w:sz w:val="20"/>
+          <w:szCs w:val="20"/>
+        </w:rPr>
+        <w:t xml:space="preserve">Validated Adult Stand Max </w:t>
+      </w:r>
+      <w:proofErr w:type="spellStart"/>
+      <w:r>
+        <w:rPr>
+          <w:rFonts w:ascii="Courier New" w:hAnsi="Courier New" w:cs="Courier New"/>
+          <w:color w:val="000000"/>
+          <w:sz w:val="20"/>
+          <w:szCs w:val="20"/>
+        </w:rPr>
+        <w:t>sizex</w:t>
+      </w:r>
+      <w:proofErr w:type="spellEnd"/>
+      <w:r>
+        <w:rPr>
+          <w:rFonts w:ascii="Courier New" w:hAnsi="Courier New" w:cs="Courier New"/>
+          <w:color w:val="000000"/>
+          <w:sz w:val="20"/>
+          <w:szCs w:val="20"/>
+        </w:rPr>
+        <w:t xml:space="preserve">=50.000 </w:t>
+      </w:r>
+      <w:proofErr w:type="spellStart"/>
+      <w:r>
+        <w:rPr>
+          <w:rFonts w:ascii="Courier New" w:hAnsi="Courier New" w:cs="Courier New"/>
+          <w:color w:val="000000"/>
+          <w:sz w:val="20"/>
+          <w:szCs w:val="20"/>
+        </w:rPr>
+        <w:t>sizey</w:t>
+      </w:r>
+      <w:proofErr w:type="spellEnd"/>
+      <w:r>
+        <w:rPr>
+          <w:rFonts w:ascii="Courier New" w:hAnsi="Courier New" w:cs="Courier New"/>
+          <w:color w:val="000000"/>
+          <w:sz w:val="20"/>
+          <w:szCs w:val="20"/>
+        </w:rPr>
+        <w:t>=49.000</w:t>
+      </w:r>
+    </w:p>
+    <w:p>
+      <w:pPr>
+        <w:tabs>
+          <w:tab w:val="left" w:pos="593"/>
+        </w:tabs>
+        <w:autoSpaceDE w:val="0"/>
+        <w:autoSpaceDN w:val="0"/>
+        <w:adjustRightInd w:val="0"/>
+        <w:ind w:left="540"/>
+        <w:rPr>
+          <w:rFonts w:ascii="Courier New" w:hAnsi="Courier New" w:cs="Courier New"/>
+          <w:color w:val="000000"/>
+          <w:sz w:val="20"/>
+          <w:szCs w:val="20"/>
+        </w:rPr>
+      </w:pPr>
+      <w:r>
+        <w:rPr>
+          <w:rFonts w:ascii="Courier New" w:hAnsi="Courier New" w:cs="Courier New"/>
+          <w:color w:val="000000"/>
+          <w:sz w:val="20"/>
+          <w:szCs w:val="20"/>
+        </w:rPr>
+        <w:t xml:space="preserve">Validated Adult Stand Mean </w:t>
+      </w:r>
+      <w:proofErr w:type="spellStart"/>
+      <w:r>
+        <w:rPr>
+          <w:rFonts w:ascii="Courier New" w:hAnsi="Courier New" w:cs="Courier New"/>
+          <w:color w:val="000000"/>
+          <w:sz w:val="20"/>
+          <w:szCs w:val="20"/>
+        </w:rPr>
+        <w:t>sizex</w:t>
+      </w:r>
+      <w:proofErr w:type="spellEnd"/>
+      <w:r>
+        <w:rPr>
+          <w:rFonts w:ascii="Courier New" w:hAnsi="Courier New" w:cs="Courier New"/>
+          <w:color w:val="000000"/>
+          <w:sz w:val="20"/>
+          <w:szCs w:val="20"/>
+        </w:rPr>
+        <w:t xml:space="preserve">=25.044 </w:t>
+      </w:r>
+      <w:proofErr w:type="spellStart"/>
+      <w:r>
+        <w:rPr>
+          <w:rFonts w:ascii="Courier New" w:hAnsi="Courier New" w:cs="Courier New"/>
+          <w:color w:val="000000"/>
+          <w:sz w:val="20"/>
+          <w:szCs w:val="20"/>
+        </w:rPr>
+        <w:t>sizey</w:t>
+      </w:r>
+      <w:proofErr w:type="spellEnd"/>
+      <w:r>
+        <w:rPr>
+          <w:rFonts w:ascii="Courier New" w:hAnsi="Courier New" w:cs="Courier New"/>
+          <w:color w:val="000000"/>
+          <w:sz w:val="20"/>
+          <w:szCs w:val="20"/>
+        </w:rPr>
+        <w:t>=25.357</w:t>
+      </w:r>
+    </w:p>
+    <w:p>
+      <w:pPr>
+        <w:tabs>
+          <w:tab w:val="left" w:pos="593"/>
+        </w:tabs>
+        <w:autoSpaceDE w:val="0"/>
+        <w:autoSpaceDN w:val="0"/>
+        <w:adjustRightInd w:val="0"/>
+        <w:ind w:left="540"/>
+        <w:rPr>
+          <w:rFonts w:ascii="Courier New" w:hAnsi="Courier New" w:cs="Courier New"/>
+          <w:color w:val="000000"/>
+          <w:sz w:val="20"/>
+          <w:szCs w:val="20"/>
+        </w:rPr>
+      </w:pPr>
+      <w:r>
+        <w:rPr>
+          <w:rFonts w:ascii="Courier New" w:hAnsi="Courier New" w:cs="Courier New"/>
+          <w:color w:val="000000"/>
+          <w:sz w:val="20"/>
+          <w:szCs w:val="20"/>
+        </w:rPr>
+        <w:t xml:space="preserve">Validated Adult Stand </w:t>
+      </w:r>
+      <w:proofErr w:type="spellStart"/>
+      <w:r>
+        <w:rPr>
+          <w:rFonts w:ascii="Courier New" w:hAnsi="Courier New" w:cs="Courier New"/>
+          <w:color w:val="000000"/>
+          <w:sz w:val="20"/>
+          <w:szCs w:val="20"/>
+        </w:rPr>
+        <w:t>Stdv</w:t>
+      </w:r>
+      <w:proofErr w:type="spellEnd"/>
+      <w:r>
+        <w:rPr>
+          <w:rFonts w:ascii="Courier New" w:hAnsi="Courier New" w:cs="Courier New"/>
+          <w:color w:val="000000"/>
+          <w:sz w:val="20"/>
+          <w:szCs w:val="20"/>
+        </w:rPr>
+        <w:t xml:space="preserve"> </w:t>
+      </w:r>
+      <w:proofErr w:type="spellStart"/>
+      <w:r>
+        <w:rPr>
+          <w:rFonts w:ascii="Courier New" w:hAnsi="Courier New" w:cs="Courier New"/>
+          <w:color w:val="000000"/>
+          <w:sz w:val="20"/>
+          <w:szCs w:val="20"/>
+        </w:rPr>
+        <w:t>sizex</w:t>
+      </w:r>
+      <w:proofErr w:type="spellEnd"/>
+      <w:r>
+        <w:rPr>
+          <w:rFonts w:ascii="Courier New" w:hAnsi="Courier New" w:cs="Courier New"/>
+          <w:color w:val="000000"/>
+          <w:sz w:val="20"/>
+          <w:szCs w:val="20"/>
+        </w:rPr>
+        <w:t xml:space="preserve">=5.202 </w:t>
+      </w:r>
+      <w:proofErr w:type="spellStart"/>
+      <w:r>
+        <w:rPr>
+          <w:rFonts w:ascii="Courier New" w:hAnsi="Courier New" w:cs="Courier New"/>
+          <w:color w:val="000000"/>
+          <w:sz w:val="20"/>
+          <w:szCs w:val="20"/>
+        </w:rPr>
+        <w:t>sizey</w:t>
+      </w:r>
+      <w:proofErr w:type="spellEnd"/>
+      <w:r>
+        <w:rPr>
+          <w:rFonts w:ascii="Courier New" w:hAnsi="Courier New" w:cs="Courier New"/>
+          <w:color w:val="000000"/>
+          <w:sz w:val="20"/>
+          <w:szCs w:val="20"/>
+        </w:rPr>
+        <w:t>=5.786</w:t>
+      </w:r>
+    </w:p>
+    <w:p>
+      <w:pPr>
+        <w:tabs>
+          <w:tab w:val="left" w:pos="593"/>
+        </w:tabs>
+        <w:autoSpaceDE w:val="0"/>
+        <w:autoSpaceDN w:val="0"/>
+        <w:adjustRightInd w:val="0"/>
+        <w:ind w:left="540"/>
+        <w:rPr>
+          <w:rFonts w:ascii="Courier New" w:hAnsi="Courier New" w:cs="Courier New"/>
+          <w:color w:val="000000"/>
+          <w:sz w:val="20"/>
+          <w:szCs w:val="20"/>
+        </w:rPr>
+      </w:pPr>
+      <w:r>
+        <w:rPr>
+          <w:rFonts w:ascii="Courier New" w:hAnsi="Courier New" w:cs="Courier New"/>
+          <w:color w:val="000000"/>
+          <w:sz w:val="20"/>
+          <w:szCs w:val="20"/>
+        </w:rPr>
+        <w:t>Deleted 3974 outsized Adult Stand penguins.</w:t>
+      </w:r>
+    </w:p>
+    <w:p>
+      <w:pPr>
+        <w:tabs>
+          <w:tab w:val="left" w:pos="593"/>
+        </w:tabs>
+        <w:autoSpaceDE w:val="0"/>
+        <w:autoSpaceDN w:val="0"/>
+        <w:adjustRightInd w:val="0"/>
+        <w:ind w:left="540"/>
+        <w:rPr>
+          <w:rFonts w:ascii="Courier New" w:hAnsi="Courier New" w:cs="Courier New"/>
+          <w:color w:val="000000"/>
+          <w:sz w:val="20"/>
+          <w:szCs w:val="20"/>
+        </w:rPr>
+      </w:pPr>
+      <w:r>
+        <w:rPr>
+          <w:rFonts w:ascii="Courier New" w:hAnsi="Courier New" w:cs="Courier New"/>
+          <w:color w:val="000000"/>
+          <w:sz w:val="20"/>
+          <w:szCs w:val="20"/>
+        </w:rPr>
+        <w:t xml:space="preserve">Validated Chick Min </w:t>
+      </w:r>
+      <w:proofErr w:type="spellStart"/>
+      <w:r>
+        <w:rPr>
+          <w:rFonts w:ascii="Courier New" w:hAnsi="Courier New" w:cs="Courier New"/>
+          <w:color w:val="000000"/>
+          <w:sz w:val="20"/>
+          <w:szCs w:val="20"/>
+        </w:rPr>
+        <w:t>sizex</w:t>
+      </w:r>
+      <w:proofErr w:type="spellEnd"/>
+      <w:r>
+        <w:rPr>
+          <w:rFonts w:ascii="Courier New" w:hAnsi="Courier New" w:cs="Courier New"/>
+          <w:color w:val="000000"/>
+          <w:sz w:val="20"/>
+          <w:szCs w:val="20"/>
+        </w:rPr>
+        <w:t xml:space="preserve">=inf </w:t>
+      </w:r>
+      <w:proofErr w:type="spellStart"/>
+      <w:r>
+        <w:rPr>
+          <w:rFonts w:ascii="Courier New" w:hAnsi="Courier New" w:cs="Courier New"/>
+          <w:color w:val="000000"/>
+          <w:sz w:val="20"/>
+          <w:szCs w:val="20"/>
+        </w:rPr>
+        <w:t>sizey</w:t>
+      </w:r>
+      <w:proofErr w:type="spellEnd"/>
+      <w:r>
+        <w:rPr>
+          <w:rFonts w:ascii="Courier New" w:hAnsi="Courier New" w:cs="Courier New"/>
+          <w:color w:val="000000"/>
+          <w:sz w:val="20"/>
+          <w:szCs w:val="20"/>
+        </w:rPr>
+        <w:t>=inf</w:t>
+      </w:r>
+    </w:p>
+    <w:p>
+      <w:pPr>
+        <w:tabs>
+          <w:tab w:val="left" w:pos="593"/>
+        </w:tabs>
+        <w:autoSpaceDE w:val="0"/>
+        <w:autoSpaceDN w:val="0"/>
+        <w:adjustRightInd w:val="0"/>
+        <w:ind w:left="540"/>
+        <w:rPr>
+          <w:rFonts w:ascii="Courier New" w:hAnsi="Courier New" w:cs="Courier New"/>
+          <w:color w:val="000000"/>
+          <w:sz w:val="20"/>
+          <w:szCs w:val="20"/>
+        </w:rPr>
+      </w:pPr>
+      <w:r>
+        <w:rPr>
+          <w:rFonts w:ascii="Courier New" w:hAnsi="Courier New" w:cs="Courier New"/>
+          <w:color w:val="000000"/>
+          <w:sz w:val="20"/>
+          <w:szCs w:val="20"/>
+        </w:rPr>
+        <w:t xml:space="preserve">Validated Chick Max </w:t>
+      </w:r>
+      <w:proofErr w:type="spellStart"/>
+      <w:r>
+        <w:rPr>
+          <w:rFonts w:ascii="Courier New" w:hAnsi="Courier New" w:cs="Courier New"/>
+          <w:color w:val="000000"/>
+          <w:sz w:val="20"/>
+          <w:szCs w:val="20"/>
+        </w:rPr>
+        <w:t>sizex</w:t>
+      </w:r>
+      <w:proofErr w:type="spellEnd"/>
+      <w:r>
+        <w:rPr>
+          <w:rFonts w:ascii="Courier New" w:hAnsi="Courier New" w:cs="Courier New"/>
+          <w:color w:val="000000"/>
+          <w:sz w:val="20"/>
+          <w:szCs w:val="20"/>
+        </w:rPr>
+        <w:t xml:space="preserve">=-inf </w:t>
+      </w:r>
+      <w:proofErr w:type="spellStart"/>
+      <w:r>
+        <w:rPr>
+          <w:rFonts w:ascii="Courier New" w:hAnsi="Courier New" w:cs="Courier New"/>
+          <w:color w:val="000000"/>
+          <w:sz w:val="20"/>
+          <w:szCs w:val="20"/>
+        </w:rPr>
+        <w:t>sizey</w:t>
+      </w:r>
+      <w:proofErr w:type="spellEnd"/>
+      <w:r>
+        <w:rPr>
+          <w:rFonts w:ascii="Courier New" w:hAnsi="Courier New" w:cs="Courier New"/>
+          <w:color w:val="000000"/>
+          <w:sz w:val="20"/>
+          <w:szCs w:val="20"/>
+        </w:rPr>
+        <w:t>=-inf</w:t>
+      </w:r>
+    </w:p>
+    <w:p>
+      <w:pPr>
+        <w:tabs>
+          <w:tab w:val="left" w:pos="593"/>
+        </w:tabs>
+        <w:autoSpaceDE w:val="0"/>
+        <w:autoSpaceDN w:val="0"/>
+        <w:adjustRightInd w:val="0"/>
+        <w:ind w:left="540"/>
+        <w:rPr>
+          <w:rFonts w:ascii="Courier New" w:hAnsi="Courier New" w:cs="Courier New"/>
+          <w:color w:val="000000"/>
+          <w:sz w:val="20"/>
+          <w:szCs w:val="20"/>
+        </w:rPr>
+      </w:pPr>
+      <w:r>
+        <w:rPr>
+          <w:rFonts w:ascii="Courier New" w:hAnsi="Courier New" w:cs="Courier New"/>
+          <w:color w:val="000000"/>
+          <w:sz w:val="20"/>
+          <w:szCs w:val="20"/>
+        </w:rPr>
+        <w:t xml:space="preserve">Validated Chick Mean </w:t>
+      </w:r>
+      <w:proofErr w:type="spellStart"/>
+      <w:r>
+        <w:rPr>
+          <w:rFonts w:ascii="Courier New" w:hAnsi="Courier New" w:cs="Courier New"/>
+          <w:color w:val="000000"/>
+          <w:sz w:val="20"/>
+          <w:szCs w:val="20"/>
+        </w:rPr>
+        <w:t>sizex</w:t>
+      </w:r>
+      <w:proofErr w:type="spellEnd"/>
+      <w:r>
+        <w:rPr>
+          <w:rFonts w:ascii="Courier New" w:hAnsi="Courier New" w:cs="Courier New"/>
+          <w:color w:val="000000"/>
+          <w:sz w:val="20"/>
+          <w:szCs w:val="20"/>
+        </w:rPr>
+        <w:t xml:space="preserve">=0.000 </w:t>
+      </w:r>
+      <w:proofErr w:type="spellStart"/>
+      <w:r>
+        <w:rPr>
+          <w:rFonts w:ascii="Courier New" w:hAnsi="Courier New" w:cs="Courier New"/>
+          <w:color w:val="000000"/>
+          <w:sz w:val="20"/>
+          <w:szCs w:val="20"/>
+        </w:rPr>
+        <w:t>sizey</w:t>
+      </w:r>
+      <w:proofErr w:type="spellEnd"/>
+      <w:r>
+        <w:rPr>
+          <w:rFonts w:ascii="Courier New" w:hAnsi="Courier New" w:cs="Courier New"/>
+          <w:color w:val="000000"/>
+          <w:sz w:val="20"/>
+          <w:szCs w:val="20"/>
+        </w:rPr>
+        <w:t>=0.000</w:t>
+      </w:r>
+    </w:p>
+    <w:p>
+      <w:pPr>
+        <w:tabs>
+          <w:tab w:val="left" w:pos="593"/>
+        </w:tabs>
+        <w:autoSpaceDE w:val="0"/>
+        <w:autoSpaceDN w:val="0"/>
+        <w:adjustRightInd w:val="0"/>
+        <w:ind w:left="540"/>
+        <w:rPr>
+          <w:rFonts w:ascii="Courier New" w:hAnsi="Courier New" w:cs="Courier New"/>
+          <w:color w:val="000000"/>
+          <w:sz w:val="20"/>
+          <w:szCs w:val="20"/>
+        </w:rPr>
+      </w:pPr>
+      <w:r>
+        <w:rPr>
+          <w:rFonts w:ascii="Courier New" w:hAnsi="Courier New" w:cs="Courier New"/>
+          <w:color w:val="000000"/>
+          <w:sz w:val="20"/>
+          <w:szCs w:val="20"/>
+        </w:rPr>
+        <w:t xml:space="preserve">Validated Chick </w:t>
+      </w:r>
+      <w:proofErr w:type="spellStart"/>
+      <w:r>
+        <w:rPr>
+          <w:rFonts w:ascii="Courier New" w:hAnsi="Courier New" w:cs="Courier New"/>
+          <w:color w:val="000000"/>
+          <w:sz w:val="20"/>
+          <w:szCs w:val="20"/>
+        </w:rPr>
+        <w:t>Stdv</w:t>
+      </w:r>
+      <w:proofErr w:type="spellEnd"/>
+      <w:r>
+        <w:rPr>
+          <w:rFonts w:ascii="Courier New" w:hAnsi="Courier New" w:cs="Courier New"/>
+          <w:color w:val="000000"/>
+          <w:sz w:val="20"/>
+          <w:szCs w:val="20"/>
+        </w:rPr>
+        <w:t xml:space="preserve"> </w:t>
+      </w:r>
+      <w:proofErr w:type="spellStart"/>
+      <w:r>
+        <w:rPr>
+          <w:rFonts w:ascii="Courier New" w:hAnsi="Courier New" w:cs="Courier New"/>
+          <w:color w:val="000000"/>
+          <w:sz w:val="20"/>
+          <w:szCs w:val="20"/>
+        </w:rPr>
+        <w:t>sizex</w:t>
+      </w:r>
+      <w:proofErr w:type="spellEnd"/>
+      <w:r>
+        <w:rPr>
+          <w:rFonts w:ascii="Courier New" w:hAnsi="Courier New" w:cs="Courier New"/>
+          <w:color w:val="000000"/>
+          <w:sz w:val="20"/>
+          <w:szCs w:val="20"/>
+        </w:rPr>
+        <w:t xml:space="preserve">=0.000 </w:t>
+      </w:r>
+      <w:proofErr w:type="spellStart"/>
+      <w:r>
+        <w:rPr>
+          <w:rFonts w:ascii="Courier New" w:hAnsi="Courier New" w:cs="Courier New"/>
+          <w:color w:val="000000"/>
+          <w:sz w:val="20"/>
+          <w:szCs w:val="20"/>
+        </w:rPr>
+        <w:t>sizey</w:t>
+      </w:r>
+      <w:proofErr w:type="spellEnd"/>
+      <w:r>
+        <w:rPr>
+          <w:rFonts w:ascii="Courier New" w:hAnsi="Courier New" w:cs="Courier New"/>
+          <w:color w:val="000000"/>
+          <w:sz w:val="20"/>
+          <w:szCs w:val="20"/>
+        </w:rPr>
+        <w:t>=0.000</w:t>
+      </w:r>
+    </w:p>
+    <w:p>
+      <w:pPr>
+        <w:tabs>
+          <w:tab w:val="left" w:pos="593"/>
+        </w:tabs>
+        <w:autoSpaceDE w:val="0"/>
+        <w:autoSpaceDN w:val="0"/>
+        <w:adjustRightInd w:val="0"/>
+        <w:ind w:left="540"/>
+        <w:rPr>
+          <w:rFonts w:ascii="Courier New" w:hAnsi="Courier New" w:cs="Courier New"/>
+          <w:color w:val="000000"/>
+          <w:sz w:val="20"/>
+          <w:szCs w:val="20"/>
+        </w:rPr>
+      </w:pPr>
+      <w:r>
+        <w:rPr>
+          <w:rFonts w:ascii="Courier New" w:hAnsi="Courier New" w:cs="Courier New"/>
+          <w:color w:val="000000"/>
+          <w:sz w:val="20"/>
+          <w:szCs w:val="20"/>
+        </w:rPr>
+        <w:t>Deleted 40810 outsized Chick penguins.</w:t>
+      </w:r>
+    </w:p>
+    <w:p>
+      <w:pPr>
+        <w:tabs>
+          <w:tab w:val="left" w:pos="593"/>
+        </w:tabs>
+        <w:autoSpaceDE w:val="0"/>
+        <w:autoSpaceDN w:val="0"/>
+        <w:adjustRightInd w:val="0"/>
+        <w:ind w:left="540"/>
+        <w:rPr>
+          <w:rFonts w:ascii="Courier New" w:hAnsi="Courier New" w:cs="Courier New"/>
+          <w:color w:val="000000"/>
+          <w:sz w:val="20"/>
+          <w:szCs w:val="20"/>
+        </w:rPr>
+      </w:pPr>
+      <w:r>
+        <w:rPr>
+          <w:rFonts w:ascii="Courier New" w:hAnsi="Courier New" w:cs="Courier New"/>
+          <w:color w:val="000000"/>
+          <w:sz w:val="20"/>
+          <w:szCs w:val="20"/>
+        </w:rPr>
+        <w:t>Deleted 0 improbable Penguin predictions.</w:t>
+      </w:r>
+    </w:p>
+    <w:p>
+      <w:pPr>
+        <w:tabs>
+          <w:tab w:val="left" w:pos="593"/>
+        </w:tabs>
+        <w:autoSpaceDE w:val="0"/>
+        <w:autoSpaceDN w:val="0"/>
+        <w:adjustRightInd w:val="0"/>
+        <w:ind w:left="540"/>
+        <w:rPr>
+          <w:rFonts w:ascii="Courier New" w:hAnsi="Courier New" w:cs="Courier New"/>
+          <w:color w:val="000000"/>
+          <w:sz w:val="20"/>
+          <w:szCs w:val="20"/>
+        </w:rPr>
+      </w:pPr>
+      <w:r>
+        <w:rPr>
+          <w:rFonts w:ascii="Courier New" w:hAnsi="Courier New" w:cs="Courier New"/>
+          <w:color w:val="000000"/>
+          <w:sz w:val="20"/>
+          <w:szCs w:val="20"/>
+        </w:rPr>
+        <w:t>Deleted 170259 duplicate Penguin predictions.</w:t>
+      </w:r>
+    </w:p>
+    <w:p>
+      <w:pPr>
+        <w:tabs>
+          <w:tab w:val="left" w:pos="593"/>
+        </w:tabs>
+        <w:autoSpaceDE w:val="0"/>
+        <w:autoSpaceDN w:val="0"/>
+        <w:adjustRightInd w:val="0"/>
+        <w:ind w:left="540"/>
+        <w:rPr>
+          <w:rFonts w:ascii="Courier New" w:hAnsi="Courier New" w:cs="Courier New"/>
+          <w:color w:val="000000"/>
+          <w:sz w:val="20"/>
+          <w:szCs w:val="20"/>
+        </w:rPr>
+      </w:pPr>
+      <w:r>
+        <w:rPr>
+          <w:rFonts w:ascii="Courier New" w:hAnsi="Courier New" w:cs="Courier New"/>
+          <w:color w:val="000000"/>
+          <w:sz w:val="20"/>
+          <w:szCs w:val="20"/>
+        </w:rPr>
+        <w:t>Deleted 53 duplicate Penguin validation labels.</w:t>
+      </w:r>
+    </w:p>
+    <w:p>
+      <w:pPr>
+        <w:tabs>
+          <w:tab w:val="left" w:pos="593"/>
+        </w:tabs>
+        <w:autoSpaceDE w:val="0"/>
+        <w:autoSpaceDN w:val="0"/>
+        <w:adjustRightInd w:val="0"/>
+        <w:ind w:left="540"/>
+        <w:rPr>
+          <w:rFonts w:ascii="Courier New" w:hAnsi="Courier New" w:cs="Courier New"/>
+          <w:color w:val="000000"/>
+          <w:sz w:val="20"/>
+          <w:szCs w:val="20"/>
+        </w:rPr>
+      </w:pPr>
+    </w:p>
+    <w:p>
+      <w:pPr>
+        <w:tabs>
+          <w:tab w:val="left" w:pos="593"/>
+        </w:tabs>
+        <w:autoSpaceDE w:val="0"/>
+        <w:autoSpaceDN w:val="0"/>
+        <w:adjustRightInd w:val="0"/>
+        <w:ind w:left="540"/>
+        <w:rPr>
+          <w:rFonts w:ascii="Courier New" w:hAnsi="Courier New" w:cs="Courier New"/>
+          <w:color w:val="000000"/>
+          <w:sz w:val="20"/>
+          <w:szCs w:val="20"/>
+        </w:rPr>
+      </w:pPr>
+      <w:r>
+        <w:rPr>
+          <w:rFonts w:ascii="Courier New" w:hAnsi="Courier New" w:cs="Courier New"/>
+          <w:color w:val="000000"/>
+          <w:sz w:val="20"/>
+          <w:szCs w:val="20"/>
+        </w:rPr>
+        <w:t>Counted 6352 adult predictions in validated tiles.</w:t>
+      </w:r>
+    </w:p>
+    <w:p>
+      <w:pPr>
+        <w:tabs>
+          <w:tab w:val="left" w:pos="593"/>
+        </w:tabs>
+        <w:autoSpaceDE w:val="0"/>
+        <w:autoSpaceDN w:val="0"/>
+        <w:adjustRightInd w:val="0"/>
+        <w:ind w:left="540"/>
+        <w:rPr>
+          <w:rFonts w:ascii="Courier New" w:hAnsi="Courier New" w:cs="Courier New"/>
+          <w:color w:val="000000"/>
+          <w:sz w:val="20"/>
+          <w:szCs w:val="20"/>
+        </w:rPr>
+      </w:pPr>
+      <w:r>
+        <w:rPr>
+          <w:rFonts w:ascii="Courier New" w:hAnsi="Courier New" w:cs="Courier New"/>
+          <w:color w:val="000000"/>
+          <w:sz w:val="20"/>
+          <w:szCs w:val="20"/>
+        </w:rPr>
+        <w:t>Counted 2670 adult stand predictions in validated tiles.</w:t>
+      </w:r>
+    </w:p>
+    <w:p>
+      <w:pPr>
+        <w:tabs>
+          <w:tab w:val="left" w:pos="593"/>
+        </w:tabs>
+        <w:autoSpaceDE w:val="0"/>
+        <w:autoSpaceDN w:val="0"/>
+        <w:adjustRightInd w:val="0"/>
+        <w:ind w:left="540"/>
+        <w:rPr>
+          <w:rFonts w:ascii="Courier New" w:hAnsi="Courier New" w:cs="Courier New"/>
+          <w:color w:val="000000"/>
+          <w:sz w:val="20"/>
+          <w:szCs w:val="20"/>
+        </w:rPr>
+      </w:pPr>
+      <w:r>
+        <w:rPr>
+          <w:rFonts w:ascii="Courier New" w:hAnsi="Courier New" w:cs="Courier New"/>
+          <w:color w:val="000000"/>
+          <w:sz w:val="20"/>
+          <w:szCs w:val="20"/>
+        </w:rPr>
+        <w:t>Counted 0 chick predictions in validated tiles.</w:t>
+      </w:r>
+    </w:p>
+    <w:p>
+      <w:pPr>
+        <w:tabs>
+          <w:tab w:val="left" w:pos="593"/>
+        </w:tabs>
+        <w:autoSpaceDE w:val="0"/>
+        <w:autoSpaceDN w:val="0"/>
+        <w:adjustRightInd w:val="0"/>
+        <w:ind w:left="540"/>
+        <w:rPr>
+          <w:rFonts w:ascii="Courier New" w:hAnsi="Courier New" w:cs="Courier New"/>
+          <w:color w:val="000000"/>
+          <w:sz w:val="20"/>
+          <w:szCs w:val="20"/>
+        </w:rPr>
+      </w:pPr>
+      <w:r>
+        <w:rPr>
+          <w:rFonts w:ascii="Courier New" w:hAnsi="Courier New" w:cs="Courier New"/>
+          <w:color w:val="000000"/>
+          <w:sz w:val="20"/>
+          <w:szCs w:val="20"/>
+        </w:rPr>
+        <w:t>Counted 465 validated tiles with no predictions.</w:t>
+      </w:r>
+    </w:p>
+    <w:p>
+      <w:pPr>
+        <w:tabs>
+          <w:tab w:val="left" w:pos="593"/>
+        </w:tabs>
+        <w:autoSpaceDE w:val="0"/>
+        <w:autoSpaceDN w:val="0"/>
+        <w:adjustRightInd w:val="0"/>
+        <w:ind w:left="540"/>
+        <w:rPr>
+          <w:rFonts w:ascii="Courier New" w:hAnsi="Courier New" w:cs="Courier New"/>
+          <w:color w:val="000000"/>
+          <w:sz w:val="20"/>
+          <w:szCs w:val="20"/>
+        </w:rPr>
+      </w:pPr>
+    </w:p>
+    <w:p>
+      <w:pPr>
+        <w:tabs>
+          <w:tab w:val="left" w:pos="593"/>
+        </w:tabs>
+        <w:autoSpaceDE w:val="0"/>
+        <w:autoSpaceDN w:val="0"/>
+        <w:adjustRightInd w:val="0"/>
+        <w:ind w:left="540"/>
+        <w:rPr>
+          <w:rFonts w:ascii="Courier New" w:hAnsi="Courier New" w:cs="Courier New"/>
+          <w:color w:val="000000"/>
+          <w:sz w:val="20"/>
+          <w:szCs w:val="20"/>
+        </w:rPr>
+      </w:pPr>
+      <w:r>
+        <w:rPr>
+          <w:rFonts w:ascii="Courier New" w:hAnsi="Courier New" w:cs="Courier New"/>
+          <w:color w:val="000000"/>
+          <w:sz w:val="20"/>
+          <w:szCs w:val="20"/>
+        </w:rPr>
+        <w:t>Counted 250518 adult predictions in all tiles.</w:t>
+      </w:r>
+    </w:p>
+    <w:p>
+      <w:pPr>
+        <w:tabs>
+          <w:tab w:val="left" w:pos="593"/>
+        </w:tabs>
+        <w:autoSpaceDE w:val="0"/>
+        <w:autoSpaceDN w:val="0"/>
+        <w:adjustRightInd w:val="0"/>
+        <w:ind w:left="540"/>
+        <w:rPr>
+          <w:rFonts w:ascii="Courier New" w:hAnsi="Courier New" w:cs="Courier New"/>
+          <w:color w:val="000000"/>
+          <w:sz w:val="20"/>
+          <w:szCs w:val="20"/>
+        </w:rPr>
+      </w:pPr>
+      <w:r>
+        <w:rPr>
+          <w:rFonts w:ascii="Courier New" w:hAnsi="Courier New" w:cs="Courier New"/>
+          <w:color w:val="000000"/>
+          <w:sz w:val="20"/>
+          <w:szCs w:val="20"/>
+        </w:rPr>
+        <w:t>Counted 127419 adult stand predictions in all tiles.</w:t>
+      </w:r>
+    </w:p>
+    <w:p>
+      <w:pPr>
+        <w:tabs>
+          <w:tab w:val="left" w:pos="593"/>
+        </w:tabs>
+        <w:autoSpaceDE w:val="0"/>
+        <w:autoSpaceDN w:val="0"/>
+        <w:adjustRightInd w:val="0"/>
+        <w:ind w:left="540"/>
+        <w:rPr>
+          <w:rFonts w:ascii="Courier New" w:hAnsi="Courier New" w:cs="Courier New"/>
+          <w:color w:val="000000"/>
+          <w:sz w:val="20"/>
+          <w:szCs w:val="20"/>
+        </w:rPr>
+      </w:pPr>
+      <w:r>
+        <w:rPr>
+          <w:rFonts w:ascii="Courier New" w:hAnsi="Courier New" w:cs="Courier New"/>
+          <w:color w:val="000000"/>
+          <w:sz w:val="20"/>
+          <w:szCs w:val="20"/>
+        </w:rPr>
+        <w:t>Counted 0 chick predictions in all tiles.</w:t>
+      </w:r>
+    </w:p>
+    <w:p>
+      <w:pPr>
+        <w:tabs>
+          <w:tab w:val="left" w:pos="593"/>
+        </w:tabs>
+        <w:autoSpaceDE w:val="0"/>
+        <w:autoSpaceDN w:val="0"/>
+        <w:adjustRightInd w:val="0"/>
+        <w:ind w:left="540"/>
+        <w:rPr>
+          <w:rFonts w:ascii="Courier New" w:hAnsi="Courier New" w:cs="Courier New"/>
+          <w:color w:val="000000"/>
+          <w:sz w:val="20"/>
+          <w:szCs w:val="20"/>
+        </w:rPr>
+      </w:pPr>
+      <w:r>
+        <w:rPr>
+          <w:rFonts w:ascii="Courier New" w:hAnsi="Courier New" w:cs="Courier New"/>
+          <w:color w:val="000000"/>
+          <w:sz w:val="20"/>
+          <w:szCs w:val="20"/>
+        </w:rPr>
+        <w:t>Counted 26090 tiles with no predictions.</w:t>
+      </w:r>
+    </w:p>
+    <w:p>
+      <w:pPr>
+        <w:tabs>
+          <w:tab w:val="left" w:pos="593"/>
+        </w:tabs>
+        <w:autoSpaceDE w:val="0"/>
+        <w:autoSpaceDN w:val="0"/>
+        <w:adjustRightInd w:val="0"/>
+        <w:ind w:left="540"/>
+        <w:rPr>
+          <w:rFonts w:ascii="Courier New" w:hAnsi="Courier New" w:cs="Courier New"/>
+          <w:color w:val="000000"/>
+          <w:sz w:val="20"/>
+          <w:szCs w:val="20"/>
+        </w:rPr>
+      </w:pPr>
+    </w:p>
+    <w:p>
+      <w:pPr>
+        <w:tabs>
+          <w:tab w:val="left" w:pos="593"/>
+        </w:tabs>
+        <w:autoSpaceDE w:val="0"/>
+        <w:autoSpaceDN w:val="0"/>
+        <w:adjustRightInd w:val="0"/>
+        <w:ind w:left="540"/>
+        <w:rPr>
+          <w:rFonts w:ascii="Courier New" w:hAnsi="Courier New" w:cs="Courier New"/>
+          <w:color w:val="000000"/>
+          <w:sz w:val="20"/>
+          <w:szCs w:val="20"/>
+        </w:rPr>
+      </w:pPr>
+      <w:r>
+        <w:rPr>
+          <w:rFonts w:ascii="Courier New" w:hAnsi="Courier New" w:cs="Courier New"/>
+          <w:color w:val="000000"/>
+          <w:sz w:val="20"/>
+          <w:szCs w:val="20"/>
+        </w:rPr>
+        <w:t xml:space="preserve">Wrote refined prediction map </w:t>
+      </w:r>
+      <w:r>
+        <w:rPr>
+          <w:rFonts w:ascii="Courier New" w:hAnsi="Courier New" w:cs="Courier New"/>
+          <w:color w:val="000000"/>
+          <w:sz w:val="20"/>
+          <w:szCs w:val="20"/>
+        </w:rPr>
+        <w:t>/home/</w:t>
+      </w:r>
+      <w:proofErr w:type="spellStart"/>
+      <w:r>
+        <w:rPr>
+          <w:rFonts w:ascii="Courier New" w:hAnsi="Courier New" w:cs="Courier New"/>
+          <w:color w:val="000000"/>
+          <w:sz w:val="20"/>
+          <w:szCs w:val="20"/>
+        </w:rPr>
+        <w:t>PointBlue</w:t>
+      </w:r>
+      <w:proofErr w:type="spellEnd"/>
+      <w:r>
+        <w:rPr>
+          <w:rFonts w:ascii="Courier New" w:hAnsi="Courier New" w:cs="Courier New"/>
+          <w:color w:val="000000"/>
+          <w:sz w:val="20"/>
+          <w:szCs w:val="20"/>
+        </w:rPr>
+        <w:t>/</w:t>
+      </w:r>
+      <w:r>
+        <w:rPr>
+          <w:rFonts w:ascii="Courier New" w:hAnsi="Courier New" w:cs="Courier New"/>
+          <w:color w:val="000000"/>
+          <w:sz w:val="20"/>
+          <w:szCs w:val="20"/>
+        </w:rPr>
+        <w:t>counts/croz_2021-11-27-predictions-refined.png</w:t>
+      </w:r>
+    </w:p>
+    <w:p>
+      <w:pPr>
+        <w:tabs>
+          <w:tab w:val="left" w:pos="593"/>
+        </w:tabs>
+        <w:autoSpaceDE w:val="0"/>
+        <w:autoSpaceDN w:val="0"/>
+        <w:adjustRightInd w:val="0"/>
+        <w:ind w:left="540"/>
+        <w:rPr>
+          <w:rFonts w:ascii="Courier New" w:hAnsi="Courier New" w:cs="Courier New"/>
+          <w:color w:val="000000"/>
+          <w:sz w:val="20"/>
+          <w:szCs w:val="20"/>
+        </w:rPr>
+      </w:pPr>
+    </w:p>
+    <w:p>
+      <w:pPr>
+        <w:tabs>
+          <w:tab w:val="left" w:pos="593"/>
+        </w:tabs>
+        <w:autoSpaceDE w:val="0"/>
+        <w:autoSpaceDN w:val="0"/>
+        <w:adjustRightInd w:val="0"/>
+        <w:ind w:left="540"/>
+        <w:rPr>
+          <w:rFonts w:ascii="Courier New" w:hAnsi="Courier New" w:cs="Courier New"/>
+          <w:color w:val="000000"/>
+          <w:sz w:val="20"/>
+          <w:szCs w:val="20"/>
+        </w:rPr>
+      </w:pPr>
+      <w:r>
+        <w:rPr>
+          <w:rFonts w:ascii="Courier New" w:hAnsi="Courier New" w:cs="Courier New"/>
+          <w:color w:val="000000"/>
+          <w:sz w:val="20"/>
+          <w:szCs w:val="20"/>
+        </w:rPr>
+        <w:t>Confusion Matrix:</w:t>
+      </w:r>
+    </w:p>
+    <w:p>
+      <w:pPr>
+        <w:tabs>
+          <w:tab w:val="left" w:pos="593"/>
+        </w:tabs>
+        <w:autoSpaceDE w:val="0"/>
+        <w:autoSpaceDN w:val="0"/>
+        <w:adjustRightInd w:val="0"/>
+        <w:ind w:left="540"/>
+        <w:rPr>
+          <w:rFonts w:ascii="Courier New" w:hAnsi="Courier New" w:cs="Courier New"/>
+          <w:color w:val="000000"/>
+          <w:sz w:val="20"/>
+          <w:szCs w:val="20"/>
+        </w:rPr>
+      </w:pPr>
+      <w:r>
+        <w:rPr>
+          <w:rFonts w:ascii="Courier New" w:hAnsi="Courier New" w:cs="Courier New"/>
+          <w:color w:val="000000"/>
+          <w:sz w:val="20"/>
+          <w:szCs w:val="20"/>
+        </w:rPr>
+        <w:t>TP  7447 FP  1575</w:t>
+      </w:r>
+    </w:p>
+    <w:p>
+      <w:pPr>
+        <w:tabs>
+          <w:tab w:val="left" w:pos="593"/>
+        </w:tabs>
+        <w:autoSpaceDE w:val="0"/>
+        <w:autoSpaceDN w:val="0"/>
+        <w:adjustRightInd w:val="0"/>
+        <w:ind w:left="540"/>
+        <w:rPr>
+          <w:rFonts w:ascii="Courier New" w:hAnsi="Courier New" w:cs="Courier New"/>
+          <w:color w:val="000000"/>
+          <w:sz w:val="20"/>
+          <w:szCs w:val="20"/>
+        </w:rPr>
+      </w:pPr>
+      <w:r>
+        <w:rPr>
+          <w:rFonts w:ascii="Courier New" w:hAnsi="Courier New" w:cs="Courier New"/>
+          <w:color w:val="000000"/>
+          <w:sz w:val="20"/>
+          <w:szCs w:val="20"/>
+        </w:rPr>
+        <w:t>TN   213 FN   473</w:t>
+      </w:r>
+    </w:p>
+    <w:p>
+      <w:pPr>
+        <w:tabs>
+          <w:tab w:val="left" w:pos="593"/>
+        </w:tabs>
+        <w:autoSpaceDE w:val="0"/>
+        <w:autoSpaceDN w:val="0"/>
+        <w:adjustRightInd w:val="0"/>
+        <w:ind w:left="540"/>
+        <w:rPr>
+          <w:rFonts w:ascii="Courier New" w:hAnsi="Courier New" w:cs="Courier New"/>
+          <w:color w:val="000000"/>
+          <w:sz w:val="20"/>
+          <w:szCs w:val="20"/>
+        </w:rPr>
+      </w:pPr>
+    </w:p>
+    <w:p>
+      <w:pPr>
+        <w:tabs>
+          <w:tab w:val="left" w:pos="593"/>
+        </w:tabs>
+        <w:autoSpaceDE w:val="0"/>
+        <w:autoSpaceDN w:val="0"/>
+        <w:adjustRightInd w:val="0"/>
+        <w:ind w:left="540"/>
+        <w:rPr>
+          <w:rFonts w:ascii="Courier New" w:hAnsi="Courier New" w:cs="Courier New"/>
+          <w:color w:val="000000"/>
+          <w:sz w:val="20"/>
+          <w:szCs w:val="20"/>
+        </w:rPr>
+      </w:pPr>
+      <w:r>
+        <w:rPr>
+          <w:rFonts w:ascii="Courier New" w:hAnsi="Courier New" w:cs="Courier New"/>
+          <w:color w:val="000000"/>
+          <w:sz w:val="20"/>
+          <w:szCs w:val="20"/>
+        </w:rPr>
+        <w:t>Classification Matrix:</w:t>
+      </w:r>
+    </w:p>
+    <w:p>
+      <w:pPr>
+        <w:tabs>
+          <w:tab w:val="left" w:pos="593"/>
+        </w:tabs>
+        <w:autoSpaceDE w:val="0"/>
+        <w:autoSpaceDN w:val="0"/>
+        <w:adjustRightInd w:val="0"/>
+        <w:ind w:left="540"/>
+        <w:rPr>
+          <w:rFonts w:ascii="Courier New" w:hAnsi="Courier New" w:cs="Courier New"/>
+          <w:color w:val="000000"/>
+          <w:sz w:val="20"/>
+          <w:szCs w:val="20"/>
+        </w:rPr>
+      </w:pPr>
+      <w:r>
+        <w:rPr>
+          <w:rFonts w:ascii="Courier New" w:hAnsi="Courier New" w:cs="Courier New"/>
+          <w:color w:val="000000"/>
+          <w:sz w:val="20"/>
+          <w:szCs w:val="20"/>
+        </w:rPr>
+        <w:t xml:space="preserve">    0     0     0     0 </w:t>
+      </w:r>
+    </w:p>
+    <w:p>
+      <w:pPr>
+        <w:tabs>
+          <w:tab w:val="left" w:pos="593"/>
+        </w:tabs>
+        <w:autoSpaceDE w:val="0"/>
+        <w:autoSpaceDN w:val="0"/>
+        <w:adjustRightInd w:val="0"/>
+        <w:ind w:left="540"/>
+        <w:rPr>
+          <w:rFonts w:ascii="Courier New" w:hAnsi="Courier New" w:cs="Courier New"/>
+          <w:color w:val="000000"/>
+          <w:sz w:val="20"/>
+          <w:szCs w:val="20"/>
+        </w:rPr>
+      </w:pPr>
+      <w:r>
+        <w:rPr>
+          <w:rFonts w:ascii="Courier New" w:hAnsi="Courier New" w:cs="Courier New"/>
+          <w:color w:val="000000"/>
+          <w:sz w:val="20"/>
+          <w:szCs w:val="20"/>
+        </w:rPr>
+        <w:t xml:space="preserve">    </w:t>
+      </w:r>
+      <w:proofErr w:type="gramStart"/>
+      <w:r>
+        <w:rPr>
+          <w:rFonts w:ascii="Courier New" w:hAnsi="Courier New" w:cs="Courier New"/>
+          <w:color w:val="000000"/>
+          <w:sz w:val="20"/>
+          <w:szCs w:val="20"/>
+        </w:rPr>
+        <w:t>0  1385</w:t>
+      </w:r>
+      <w:proofErr w:type="gramEnd"/>
+      <w:r>
+        <w:rPr>
+          <w:rFonts w:ascii="Courier New" w:hAnsi="Courier New" w:cs="Courier New"/>
+          <w:color w:val="000000"/>
+          <w:sz w:val="20"/>
+          <w:szCs w:val="20"/>
+        </w:rPr>
+        <w:t xml:space="preserve">   274     0 </w:t>
+      </w:r>
+    </w:p>
+    <w:p>
+      <w:pPr>
+        <w:tabs>
+          <w:tab w:val="left" w:pos="593"/>
+        </w:tabs>
+        <w:autoSpaceDE w:val="0"/>
+        <w:autoSpaceDN w:val="0"/>
+        <w:adjustRightInd w:val="0"/>
+        <w:ind w:left="540"/>
+        <w:rPr>
+          <w:rFonts w:ascii="Courier New" w:hAnsi="Courier New" w:cs="Courier New"/>
+          <w:color w:val="000000"/>
+          <w:sz w:val="20"/>
+          <w:szCs w:val="20"/>
+        </w:rPr>
+      </w:pPr>
+      <w:r>
+        <w:rPr>
+          <w:rFonts w:ascii="Courier New" w:hAnsi="Courier New" w:cs="Courier New"/>
+          <w:color w:val="000000"/>
+          <w:sz w:val="20"/>
+          <w:szCs w:val="20"/>
+        </w:rPr>
+        <w:t xml:space="preserve">    0   </w:t>
+      </w:r>
+      <w:proofErr w:type="gramStart"/>
+      <w:r>
+        <w:rPr>
+          <w:rFonts w:ascii="Courier New" w:hAnsi="Courier New" w:cs="Courier New"/>
+          <w:color w:val="000000"/>
+          <w:sz w:val="20"/>
+          <w:szCs w:val="20"/>
+        </w:rPr>
+        <w:t>310  5478</w:t>
+      </w:r>
+      <w:proofErr w:type="gramEnd"/>
+      <w:r>
+        <w:rPr>
+          <w:rFonts w:ascii="Courier New" w:hAnsi="Courier New" w:cs="Courier New"/>
+          <w:color w:val="000000"/>
+          <w:sz w:val="20"/>
+          <w:szCs w:val="20"/>
+        </w:rPr>
+        <w:t xml:space="preserve">     0 </w:t>
+      </w:r>
+    </w:p>
+    <w:p>
+      <w:pPr>
+        <w:tabs>
+          <w:tab w:val="left" w:pos="593"/>
+        </w:tabs>
+        <w:autoSpaceDE w:val="0"/>
+        <w:autoSpaceDN w:val="0"/>
+        <w:adjustRightInd w:val="0"/>
+        <w:ind w:left="540"/>
+        <w:rPr>
+          <w:rFonts w:ascii="Courier New" w:hAnsi="Courier New" w:cs="Courier New"/>
+          <w:color w:val="000000"/>
+          <w:sz w:val="20"/>
+          <w:szCs w:val="20"/>
+        </w:rPr>
+      </w:pPr>
+      <w:r>
+        <w:rPr>
+          <w:rFonts w:ascii="Courier New" w:hAnsi="Courier New" w:cs="Courier New"/>
+          <w:color w:val="000000"/>
+          <w:sz w:val="20"/>
+          <w:szCs w:val="20"/>
+        </w:rPr>
+        <w:t xml:space="preserve">    0     0     0     0 </w:t>
+      </w:r>
+    </w:p>
+    <w:p>
+      <w:pPr>
+        <w:tabs>
+          <w:tab w:val="left" w:pos="593"/>
+        </w:tabs>
+        <w:autoSpaceDE w:val="0"/>
+        <w:autoSpaceDN w:val="0"/>
+        <w:adjustRightInd w:val="0"/>
+        <w:ind w:left="540"/>
+        <w:rPr>
+          <w:rFonts w:ascii="Courier New" w:hAnsi="Courier New" w:cs="Courier New"/>
+          <w:color w:val="000000"/>
+          <w:sz w:val="20"/>
+          <w:szCs w:val="20"/>
+        </w:rPr>
+      </w:pPr>
+    </w:p>
+    <w:p>
+      <w:pPr>
+        <w:tabs>
+          <w:tab w:val="left" w:pos="593"/>
+        </w:tabs>
+        <w:autoSpaceDE w:val="0"/>
+        <w:autoSpaceDN w:val="0"/>
+        <w:adjustRightInd w:val="0"/>
+        <w:ind w:left="540"/>
+        <w:rPr>
+          <w:rFonts w:ascii="Courier New" w:hAnsi="Courier New" w:cs="Courier New"/>
+          <w:color w:val="000000"/>
+          <w:sz w:val="20"/>
+          <w:szCs w:val="20"/>
+        </w:rPr>
+      </w:pPr>
+      <w:r>
+        <w:rPr>
+          <w:rFonts w:ascii="Courier New" w:hAnsi="Courier New" w:cs="Courier New"/>
+          <w:color w:val="000000"/>
+          <w:sz w:val="20"/>
+          <w:szCs w:val="20"/>
+        </w:rPr>
+        <w:t>TIFF width: 185998</w:t>
+      </w:r>
+    </w:p>
+    <w:p>
+      <w:pPr>
+        <w:tabs>
+          <w:tab w:val="left" w:pos="593"/>
+        </w:tabs>
+        <w:autoSpaceDE w:val="0"/>
+        <w:autoSpaceDN w:val="0"/>
+        <w:adjustRightInd w:val="0"/>
+        <w:ind w:left="540"/>
+        <w:rPr>
+          <w:rFonts w:ascii="Courier New" w:hAnsi="Courier New" w:cs="Courier New"/>
+          <w:color w:val="000000"/>
+          <w:sz w:val="20"/>
+          <w:szCs w:val="20"/>
+        </w:rPr>
+      </w:pPr>
+      <w:r>
+        <w:rPr>
+          <w:rFonts w:ascii="Courier New" w:hAnsi="Courier New" w:cs="Courier New"/>
+          <w:color w:val="000000"/>
+          <w:sz w:val="20"/>
+          <w:szCs w:val="20"/>
+        </w:rPr>
+        <w:t>TIFF height: 178549</w:t>
+      </w:r>
+    </w:p>
+    <w:p>
+      <w:pPr>
+        <w:tabs>
+          <w:tab w:val="left" w:pos="593"/>
+        </w:tabs>
+        <w:autoSpaceDE w:val="0"/>
+        <w:autoSpaceDN w:val="0"/>
+        <w:adjustRightInd w:val="0"/>
+        <w:ind w:left="540"/>
+        <w:rPr>
+          <w:rFonts w:ascii="Courier New" w:hAnsi="Courier New" w:cs="Courier New"/>
+          <w:color w:val="000000"/>
+          <w:sz w:val="20"/>
+          <w:szCs w:val="20"/>
+        </w:rPr>
+      </w:pPr>
+      <w:r>
+        <w:rPr>
+          <w:rFonts w:ascii="Courier New" w:hAnsi="Courier New" w:cs="Courier New"/>
+          <w:color w:val="000000"/>
+          <w:sz w:val="20"/>
+          <w:szCs w:val="20"/>
+        </w:rPr>
+        <w:t>TIFF tile width: 0</w:t>
+      </w:r>
+    </w:p>
+    <w:p>
+      <w:pPr>
+        <w:tabs>
+          <w:tab w:val="left" w:pos="593"/>
+        </w:tabs>
+        <w:autoSpaceDE w:val="0"/>
+        <w:autoSpaceDN w:val="0"/>
+        <w:adjustRightInd w:val="0"/>
+        <w:ind w:left="540"/>
+        <w:rPr>
+          <w:rFonts w:ascii="Courier New" w:hAnsi="Courier New" w:cs="Courier New"/>
+          <w:color w:val="000000"/>
+          <w:sz w:val="20"/>
+          <w:szCs w:val="20"/>
+        </w:rPr>
+      </w:pPr>
+      <w:r>
+        <w:rPr>
+          <w:rFonts w:ascii="Courier New" w:hAnsi="Courier New" w:cs="Courier New"/>
+          <w:color w:val="000000"/>
+          <w:sz w:val="20"/>
+          <w:szCs w:val="20"/>
+        </w:rPr>
+        <w:t>TIFF tile height: 0</w:t>
+      </w:r>
+    </w:p>
+    <w:p>
+      <w:pPr>
+        <w:tabs>
+          <w:tab w:val="left" w:pos="593"/>
+        </w:tabs>
+        <w:autoSpaceDE w:val="0"/>
+        <w:autoSpaceDN w:val="0"/>
+        <w:adjustRightInd w:val="0"/>
+        <w:ind w:left="540"/>
+        <w:rPr>
+          <w:rFonts w:ascii="Courier New" w:hAnsi="Courier New" w:cs="Courier New"/>
+          <w:color w:val="000000"/>
+          <w:sz w:val="20"/>
+          <w:szCs w:val="20"/>
+        </w:rPr>
+      </w:pPr>
+      <w:r>
+        <w:rPr>
+          <w:rFonts w:ascii="Courier New" w:hAnsi="Courier New" w:cs="Courier New"/>
+          <w:color w:val="000000"/>
+          <w:sz w:val="20"/>
+          <w:szCs w:val="20"/>
+        </w:rPr>
+        <w:t>TIFF bits per sample: 8</w:t>
+      </w:r>
+    </w:p>
+    <w:p>
+      <w:pPr>
+        <w:tabs>
+          <w:tab w:val="left" w:pos="593"/>
+        </w:tabs>
+        <w:autoSpaceDE w:val="0"/>
+        <w:autoSpaceDN w:val="0"/>
+        <w:adjustRightInd w:val="0"/>
+        <w:ind w:left="540"/>
+        <w:rPr>
+          <w:rFonts w:ascii="Courier New" w:hAnsi="Courier New" w:cs="Courier New"/>
+          <w:color w:val="000000"/>
+          <w:sz w:val="20"/>
+          <w:szCs w:val="20"/>
+        </w:rPr>
+      </w:pPr>
+      <w:r>
+        <w:rPr>
+          <w:rFonts w:ascii="Courier New" w:hAnsi="Courier New" w:cs="Courier New"/>
+          <w:color w:val="000000"/>
+          <w:sz w:val="20"/>
+          <w:szCs w:val="20"/>
+        </w:rPr>
+        <w:t>TIFF samples per pixel: 4</w:t>
+      </w:r>
+    </w:p>
+    <w:p>
+      <w:pPr>
+        <w:tabs>
+          <w:tab w:val="left" w:pos="593"/>
+        </w:tabs>
+        <w:autoSpaceDE w:val="0"/>
+        <w:autoSpaceDN w:val="0"/>
+        <w:adjustRightInd w:val="0"/>
+        <w:ind w:left="540"/>
+        <w:rPr>
+          <w:rFonts w:ascii="Courier New" w:hAnsi="Courier New" w:cs="Courier New"/>
+          <w:color w:val="000000"/>
+          <w:sz w:val="20"/>
+          <w:szCs w:val="20"/>
+        </w:rPr>
+      </w:pPr>
+      <w:r>
+        <w:rPr>
+          <w:rFonts w:ascii="Courier New" w:hAnsi="Courier New" w:cs="Courier New"/>
+          <w:color w:val="000000"/>
+          <w:sz w:val="20"/>
+          <w:szCs w:val="20"/>
+        </w:rPr>
+        <w:t>TIFF planar config: 1</w:t>
+      </w:r>
+    </w:p>
+    <w:p>
+      <w:pPr>
+        <w:tabs>
+          <w:tab w:val="left" w:pos="593"/>
+        </w:tabs>
+        <w:autoSpaceDE w:val="0"/>
+        <w:autoSpaceDN w:val="0"/>
+        <w:adjustRightInd w:val="0"/>
+        <w:ind w:left="540"/>
+        <w:rPr>
+          <w:rFonts w:ascii="Courier New" w:hAnsi="Courier New" w:cs="Courier New"/>
+          <w:color w:val="000000"/>
+          <w:sz w:val="20"/>
+          <w:szCs w:val="20"/>
+        </w:rPr>
+      </w:pPr>
+      <w:r>
+        <w:rPr>
+          <w:rFonts w:ascii="Courier New" w:hAnsi="Courier New" w:cs="Courier New"/>
+          <w:color w:val="000000"/>
+          <w:sz w:val="20"/>
+          <w:szCs w:val="20"/>
+        </w:rPr>
+        <w:t>TIFF photometric: 2</w:t>
+      </w:r>
+    </w:p>
+    <w:p>
+      <w:pPr>
+        <w:tabs>
+          <w:tab w:val="left" w:pos="593"/>
+        </w:tabs>
+        <w:autoSpaceDE w:val="0"/>
+        <w:autoSpaceDN w:val="0"/>
+        <w:adjustRightInd w:val="0"/>
+        <w:ind w:left="540"/>
+        <w:rPr>
+          <w:rFonts w:ascii="Courier New" w:hAnsi="Courier New" w:cs="Courier New"/>
+          <w:color w:val="000000"/>
+          <w:sz w:val="20"/>
+          <w:szCs w:val="20"/>
+        </w:rPr>
+      </w:pPr>
+      <w:r>
+        <w:rPr>
+          <w:rFonts w:ascii="Courier New" w:hAnsi="Courier New" w:cs="Courier New"/>
+          <w:color w:val="000000"/>
+          <w:sz w:val="20"/>
+          <w:szCs w:val="20"/>
+        </w:rPr>
+        <w:t>TIFF compression: 5</w:t>
+      </w:r>
+    </w:p>
+    <w:p>
+      <w:pPr>
+        <w:tabs>
+          <w:tab w:val="left" w:pos="593"/>
+        </w:tabs>
+        <w:autoSpaceDE w:val="0"/>
+        <w:autoSpaceDN w:val="0"/>
+        <w:adjustRightInd w:val="0"/>
+        <w:ind w:left="540"/>
+        <w:rPr>
+          <w:rFonts w:ascii="Courier New" w:hAnsi="Courier New" w:cs="Courier New"/>
+          <w:color w:val="000000"/>
+          <w:sz w:val="20"/>
+          <w:szCs w:val="20"/>
+        </w:rPr>
+      </w:pPr>
+      <w:r>
+        <w:rPr>
+          <w:rFonts w:ascii="Courier New" w:hAnsi="Courier New" w:cs="Courier New"/>
+          <w:color w:val="000000"/>
+          <w:sz w:val="20"/>
+          <w:szCs w:val="20"/>
+        </w:rPr>
+        <w:t>TIFF scanline size: 743992</w:t>
+      </w:r>
+    </w:p>
+    <w:p>
+      <w:pPr>
+        <w:tabs>
+          <w:tab w:val="left" w:pos="593"/>
+        </w:tabs>
+        <w:autoSpaceDE w:val="0"/>
+        <w:autoSpaceDN w:val="0"/>
+        <w:adjustRightInd w:val="0"/>
+        <w:ind w:left="540"/>
+        <w:rPr>
+          <w:rFonts w:ascii="Courier New" w:hAnsi="Courier New" w:cs="Courier New"/>
+          <w:color w:val="000000"/>
+          <w:sz w:val="20"/>
+          <w:szCs w:val="20"/>
+        </w:rPr>
+      </w:pPr>
+      <w:r>
+        <w:rPr>
+          <w:rFonts w:ascii="Courier New" w:hAnsi="Courier New" w:cs="Courier New"/>
+          <w:color w:val="000000"/>
+          <w:sz w:val="20"/>
+          <w:szCs w:val="20"/>
+        </w:rPr>
+        <w:t>Processed row 0 of 5580.</w:t>
+      </w:r>
+    </w:p>
+    <w:p>
+      <w:pPr>
+        <w:tabs>
+          <w:tab w:val="left" w:pos="593"/>
+        </w:tabs>
+        <w:autoSpaceDE w:val="0"/>
+        <w:autoSpaceDN w:val="0"/>
+        <w:adjustRightInd w:val="0"/>
+        <w:ind w:left="540"/>
+        <w:rPr>
+          <w:rFonts w:ascii="Courier New" w:hAnsi="Courier New" w:cs="Courier New"/>
+          <w:color w:val="000000"/>
+          <w:sz w:val="20"/>
+          <w:szCs w:val="20"/>
+        </w:rPr>
+      </w:pPr>
+      <w:r>
+        <w:rPr>
+          <w:rFonts w:ascii="Courier New" w:hAnsi="Courier New" w:cs="Courier New"/>
+          <w:color w:val="000000"/>
+          <w:sz w:val="20"/>
+          <w:szCs w:val="20"/>
+        </w:rPr>
+        <w:t>Processed row 1 of 5580.</w:t>
+      </w:r>
+    </w:p>
+    <w:p>
+      <w:pPr>
+        <w:ind w:left="540"/>
+        <w:rPr>
+          <w:rFonts w:ascii="Courier New" w:hAnsi="Courier New" w:cs="Courier New"/>
+          <w:color w:val="000000"/>
+          <w:sz w:val="20"/>
+          <w:szCs w:val="20"/>
+        </w:rPr>
+      </w:pPr>
+      <w:r>
+        <w:rPr>
+          <w:rFonts w:ascii="Courier New" w:hAnsi="Courier New" w:cs="Courier New"/>
+          <w:color w:val="000000"/>
+          <w:sz w:val="20"/>
+          <w:szCs w:val="20"/>
+        </w:rPr>
+        <w:t>Processed row 2 of 5580.</w:t>
+      </w:r>
+    </w:p>
+    <w:p>
+      <w:pPr>
+        <w:ind w:left="540"/>
+        <w:rPr>
+          <w:rFonts w:ascii="Courier New" w:hAnsi="Courier New" w:cs="Courier New"/>
+          <w:color w:val="000000"/>
+          <w:sz w:val="20"/>
+          <w:szCs w:val="20"/>
+        </w:rPr>
+      </w:pPr>
+      <w:r>
+        <w:rPr>
+          <w:rFonts w:ascii="Courier New" w:hAnsi="Courier New" w:cs="Courier New"/>
+          <w:color w:val="000000"/>
+          <w:sz w:val="20"/>
+          <w:szCs w:val="20"/>
+        </w:rPr>
+        <w:t>…</w:t>
+      </w:r>
+    </w:p>
+    <w:p>
+      <w:pPr>
+        <w:tabs>
+          <w:tab w:val="left" w:pos="593"/>
+        </w:tabs>
+        <w:autoSpaceDE w:val="0"/>
+        <w:autoSpaceDN w:val="0"/>
+        <w:adjustRightInd w:val="0"/>
+        <w:ind w:left="540"/>
+        <w:rPr>
+          <w:rFonts w:ascii="Courier New" w:hAnsi="Courier New" w:cs="Courier New"/>
+          <w:color w:val="000000"/>
+          <w:sz w:val="20"/>
+          <w:szCs w:val="20"/>
+        </w:rPr>
+      </w:pPr>
+      <w:r>
+        <w:rPr>
+          <w:rFonts w:ascii="Courier New" w:hAnsi="Courier New" w:cs="Courier New"/>
+          <w:color w:val="000000"/>
+          <w:sz w:val="20"/>
+          <w:szCs w:val="20"/>
+        </w:rPr>
+        <w:t>Processed row 5578 of 5580.</w:t>
+      </w:r>
+    </w:p>
+    <w:p>
+      <w:pPr>
+        <w:tabs>
+          <w:tab w:val="left" w:pos="593"/>
+        </w:tabs>
+        <w:autoSpaceDE w:val="0"/>
+        <w:autoSpaceDN w:val="0"/>
+        <w:adjustRightInd w:val="0"/>
+        <w:ind w:left="540"/>
+        <w:rPr>
+          <w:rFonts w:ascii="Courier New" w:hAnsi="Courier New" w:cs="Courier New"/>
+          <w:color w:val="000000"/>
+          <w:sz w:val="20"/>
+          <w:szCs w:val="20"/>
+        </w:rPr>
+      </w:pPr>
+      <w:r>
+        <w:rPr>
+          <w:rFonts w:ascii="Courier New" w:hAnsi="Courier New" w:cs="Courier New"/>
+          <w:color w:val="000000"/>
+          <w:sz w:val="20"/>
+          <w:szCs w:val="20"/>
+        </w:rPr>
+        <w:t>Processed row 5579 of 5580.</w:t>
+      </w:r>
+    </w:p>
+    <w:p>
+      <w:pPr>
+        <w:tabs>
+          <w:tab w:val="left" w:pos="593"/>
+        </w:tabs>
+        <w:autoSpaceDE w:val="0"/>
+        <w:autoSpaceDN w:val="0"/>
+        <w:adjustRightInd w:val="0"/>
+        <w:ind w:left="540"/>
+        <w:rPr>
+          <w:rFonts w:ascii="Courier New" w:hAnsi="Courier New" w:cs="Courier New"/>
+          <w:color w:val="000000"/>
+          <w:sz w:val="20"/>
+          <w:szCs w:val="20"/>
+        </w:rPr>
+      </w:pPr>
+      <w:r>
+        <w:rPr>
+          <w:rFonts w:ascii="Courier New" w:hAnsi="Courier New" w:cs="Courier New"/>
+          <w:color w:val="000000"/>
+          <w:sz w:val="20"/>
+          <w:szCs w:val="20"/>
+        </w:rPr>
+        <w:t>Wrote small version of ortho /</w:t>
+      </w:r>
+      <w:r>
+        <w:rPr>
+          <w:rFonts w:ascii="Courier New" w:hAnsi="Courier New" w:cs="Courier New"/>
+          <w:color w:val="000000"/>
+          <w:sz w:val="20"/>
+          <w:szCs w:val="20"/>
+        </w:rPr>
+        <w:t>home</w:t>
+      </w:r>
+      <w:r>
+        <w:rPr>
+          <w:rFonts w:ascii="Courier New" w:hAnsi="Courier New" w:cs="Courier New"/>
+          <w:color w:val="000000"/>
+          <w:sz w:val="20"/>
+          <w:szCs w:val="20"/>
+        </w:rPr>
+        <w:t>/</w:t>
+      </w:r>
+      <w:proofErr w:type="spellStart"/>
+      <w:r>
+        <w:rPr>
+          <w:rFonts w:ascii="Courier New" w:hAnsi="Courier New" w:cs="Courier New"/>
+          <w:color w:val="000000"/>
+          <w:sz w:val="20"/>
+          <w:szCs w:val="20"/>
+        </w:rPr>
+        <w:t>PointBlue</w:t>
+      </w:r>
+      <w:proofErr w:type="spellEnd"/>
+      <w:r>
+        <w:rPr>
+          <w:rFonts w:ascii="Courier New" w:hAnsi="Courier New" w:cs="Courier New"/>
+          <w:color w:val="000000"/>
+          <w:sz w:val="20"/>
+          <w:szCs w:val="20"/>
+        </w:rPr>
+        <w:t>/</w:t>
+      </w:r>
+      <w:proofErr w:type="spellStart"/>
+      <w:r>
+        <w:rPr>
+          <w:rFonts w:ascii="Courier New" w:hAnsi="Courier New" w:cs="Courier New"/>
+          <w:color w:val="000000"/>
+          <w:sz w:val="20"/>
+          <w:szCs w:val="20"/>
+        </w:rPr>
+        <w:t>orthos</w:t>
+      </w:r>
+      <w:proofErr w:type="spellEnd"/>
+      <w:r>
+        <w:rPr>
+          <w:rFonts w:ascii="Courier New" w:hAnsi="Courier New" w:cs="Courier New"/>
+          <w:color w:val="000000"/>
+          <w:sz w:val="20"/>
+          <w:szCs w:val="20"/>
+        </w:rPr>
+        <w:t>/croz_20211127_small.jpg</w:t>
+      </w:r>
+    </w:p>
+    <w:p>
+      <w:pPr>
+        <w:ind w:left="540"/>
+        <w:rPr>
+          <w:rFonts w:ascii="Courier New" w:hAnsi="Courier New" w:cs="Courier New"/>
+          <w:color w:val="000000"/>
+          <w:sz w:val="20"/>
+          <w:szCs w:val="20"/>
+        </w:rPr>
+      </w:pPr>
+    </w:p>
+    <w:p>
+      <w:pPr>
+        <w:rPr>
+          <w:rFonts w:ascii="Courier New" w:hAnsi="Courier New" w:cs="Courier New"/>
+          <w:sz w:val="16"/>
+          <w:szCs w:val="16"/>
+        </w:rPr>
+      </w:pPr>
+    </w:p>
+    <w:p>
+      <w:pPr>
+        <w:rPr>
+          <w:sz w:val="20"/>
+          <w:szCs w:val="20"/>
+        </w:rPr>
+      </w:pPr>
+      <w:r>
+        <w:rPr>
+          <w:sz w:val="20"/>
+          <w:szCs w:val="20"/>
+        </w:rPr>
+        <w:lastRenderedPageBreak/>
+        <w:t xml:space="preserve">The output maps are scaled-down versions of the original </w:t>
+      </w:r>
+      <w:proofErr w:type="spellStart"/>
+      <w:r>
+        <w:rPr>
+          <w:sz w:val="20"/>
+          <w:szCs w:val="20"/>
+        </w:rPr>
+        <w:t>orthomosaic</w:t>
+      </w:r>
+      <w:proofErr w:type="spellEnd"/>
+      <w:r>
+        <w:rPr>
+          <w:sz w:val="20"/>
+          <w:szCs w:val="20"/>
+        </w:rPr>
+        <w:t xml:space="preserve">. Colored pixels in the output maps represent </w:t>
       </w:r>
       <w:r>
         <w:rPr>
@@ -2269,6 +6512,7 @@
         </w:rPr>
         <w:t xml:space="preserve"> pixels are </w:t>
       </w:r>
+      <w:proofErr w:type="spellStart"/>
       <w:r>
         <w:rPr>
           <w:rFonts w:ascii="Courier New" w:hAnsi="Courier New" w:cs="Courier New"/>
@@ -2277,6 +6521,7 @@
         </w:rPr>
         <w:t>adult_stand</w:t>
       </w:r>
+      <w:proofErr w:type="spellEnd"/>
       <w:r>
         <w:rPr>
           <w:sz w:val="20"/>
@@ -2380,38 +6625,1274 @@
           <w:sz w:val="20"/>
           <w:szCs w:val="20"/>
         </w:rPr>
-        <w:t xml:space="preserve">) version of the original orthomosaic. Each pixel in the scaled-down version is the average color of the corresponding </w:t>
-      </w:r>
-      <w:r>
-        <w:rPr>
-          <w:sz w:val="20"/>
-          <w:szCs w:val="20"/>
-        </w:rPr>
-        <w:t>32x32 pixel area in the full-size orthomosaic.</w:t>
-      </w:r>
-    </w:p>
-    <w:p>
-      <w:pPr>
-        <w:rPr>
-          <w:sz w:val="20"/>
-          <w:szCs w:val="20"/>
-        </w:rPr>
-      </w:pPr>
-    </w:p>
-    <w:p>
-      <w:pPr>
-        <w:rPr>
-          <w:sz w:val="20"/>
-          <w:szCs w:val="20"/>
-        </w:rPr>
-      </w:pPr>
-      <w:r>
+        <w:t xml:space="preserve">) version of the original </w:t>
+      </w:r>
+      <w:proofErr w:type="spellStart"/>
+      <w:r>
+        <w:rPr>
+          <w:sz w:val="20"/>
+          <w:szCs w:val="20"/>
+        </w:rPr>
+        <w:t>orthomosaic</w:t>
+      </w:r>
+      <w:proofErr w:type="spellEnd"/>
+      <w:r>
+        <w:rPr>
+          <w:sz w:val="20"/>
+          <w:szCs w:val="20"/>
+        </w:rPr>
+        <w:t xml:space="preserve">. Each pixel in the scaled-down version is the average color of the corresponding </w:t>
+      </w:r>
+      <w:r>
+        <w:rPr>
+          <w:sz w:val="20"/>
+          <w:szCs w:val="20"/>
+        </w:rPr>
+        <w:t xml:space="preserve">32x32 pixel area in the full-size </w:t>
+      </w:r>
+      <w:proofErr w:type="spellStart"/>
+      <w:r>
+        <w:rPr>
+          <w:sz w:val="20"/>
+          <w:szCs w:val="20"/>
+        </w:rPr>
+        <w:t>orthomosaic</w:t>
+      </w:r>
+      <w:proofErr w:type="spellEnd"/>
+      <w:r>
+        <w:rPr>
+          <w:sz w:val="20"/>
+          <w:szCs w:val="20"/>
+        </w:rPr>
+        <w:t>.</w:t>
+      </w:r>
+    </w:p>
+    <w:p>
+      <w:pPr>
+        <w:rPr>
+          <w:sz w:val="20"/>
+          <w:szCs w:val="20"/>
+        </w:rPr>
+      </w:pPr>
+    </w:p>
+    <w:p>
+      <w:pPr>
         <w:rPr>
           <w:b/>
           <w:bCs/>
           <w:sz w:val="20"/>
           <w:szCs w:val="20"/>
         </w:rPr>
+      </w:pPr>
+      <w:r>
+        <w:rPr>
+          <w:b/>
+          <w:bCs/>
+          <w:sz w:val="20"/>
+          <w:szCs w:val="20"/>
+        </w:rPr>
+        <w:t>Confusion and Classification Matrices</w:t>
+      </w:r>
+    </w:p>
+    <w:p>
+      <w:pPr>
+        <w:rPr>
+          <w:sz w:val="20"/>
+          <w:szCs w:val="20"/>
+        </w:rPr>
+      </w:pPr>
+    </w:p>
+    <w:p>
+      <w:pPr>
+        <w:rPr>
+          <w:sz w:val="20"/>
+          <w:szCs w:val="20"/>
+        </w:rPr>
+      </w:pPr>
+      <w:r>
+        <w:rPr>
+          <w:sz w:val="20"/>
+          <w:szCs w:val="20"/>
+        </w:rPr>
+        <w:t>The confusion matrix shows the number of true and false positives and negatives for penguins in tiles that a human has validated.  These are defined as follows:</w:t>
+      </w:r>
+    </w:p>
+    <w:p>
+      <w:pPr>
+        <w:rPr>
+          <w:sz w:val="20"/>
+          <w:szCs w:val="20"/>
+        </w:rPr>
+      </w:pPr>
+    </w:p>
+    <w:p>
+      <w:pPr>
+        <w:pStyle w:val="ListParagraph"/>
+        <w:numPr>
+          <w:ilvl w:val="0"/>
+          <w:numId w:val="13"/>
+        </w:numPr>
+        <w:rPr>
+          <w:sz w:val="20"/>
+          <w:szCs w:val="20"/>
+        </w:rPr>
+      </w:pPr>
+      <w:r>
+        <w:rPr>
+          <w:b/>
+          <w:bCs/>
+          <w:sz w:val="20"/>
+          <w:szCs w:val="20"/>
+        </w:rPr>
+        <w:t>TP = True Positive</w:t>
+      </w:r>
+      <w:r>
+        <w:rPr>
+          <w:sz w:val="20"/>
+          <w:szCs w:val="20"/>
+        </w:rPr>
+        <w:t xml:space="preserve">: a penguin predicted by YOLO </w:t>
+      </w:r>
+      <w:r>
+        <w:rPr>
+          <w:sz w:val="20"/>
+          <w:szCs w:val="20"/>
+        </w:rPr>
+        <w:t>matched</w:t>
+      </w:r>
+      <w:r>
+        <w:rPr>
+          <w:sz w:val="20"/>
+          <w:szCs w:val="20"/>
+        </w:rPr>
+        <w:t xml:space="preserve"> a penguin labelled by a human.</w:t>
+      </w:r>
+    </w:p>
+    <w:p>
+      <w:pPr>
+        <w:pStyle w:val="ListParagraph"/>
+        <w:numPr>
+          <w:ilvl w:val="0"/>
+          <w:numId w:val="13"/>
+        </w:numPr>
+        <w:rPr>
+          <w:sz w:val="20"/>
+          <w:szCs w:val="20"/>
+        </w:rPr>
+      </w:pPr>
+      <w:r>
+        <w:rPr>
+          <w:b/>
+          <w:bCs/>
+          <w:sz w:val="20"/>
+          <w:szCs w:val="20"/>
+        </w:rPr>
+        <w:t>F</w:t>
+      </w:r>
+      <w:r>
+        <w:rPr>
+          <w:b/>
+          <w:bCs/>
+          <w:sz w:val="20"/>
+          <w:szCs w:val="20"/>
+        </w:rPr>
+        <w:t xml:space="preserve">P = </w:t>
+      </w:r>
+      <w:r>
+        <w:rPr>
+          <w:b/>
+          <w:bCs/>
+          <w:sz w:val="20"/>
+          <w:szCs w:val="20"/>
+        </w:rPr>
+        <w:t>False</w:t>
+      </w:r>
+      <w:r>
+        <w:rPr>
+          <w:b/>
+          <w:bCs/>
+          <w:sz w:val="20"/>
+          <w:szCs w:val="20"/>
+        </w:rPr>
+        <w:t xml:space="preserve"> Positive</w:t>
+      </w:r>
+      <w:r>
+        <w:rPr>
+          <w:sz w:val="20"/>
+          <w:szCs w:val="20"/>
+        </w:rPr>
+        <w:t xml:space="preserve">: a penguin predicted by YOLO </w:t>
+      </w:r>
+      <w:r>
+        <w:rPr>
+          <w:sz w:val="20"/>
+          <w:szCs w:val="20"/>
+        </w:rPr>
+        <w:t xml:space="preserve">did not </w:t>
+      </w:r>
+      <w:r>
+        <w:rPr>
+          <w:sz w:val="20"/>
+          <w:szCs w:val="20"/>
+        </w:rPr>
+        <w:t>match</w:t>
+      </w:r>
+      <w:r>
+        <w:rPr>
+          <w:sz w:val="20"/>
+          <w:szCs w:val="20"/>
+        </w:rPr>
+        <w:t xml:space="preserve"> </w:t>
+      </w:r>
+      <w:r>
+        <w:rPr>
+          <w:sz w:val="20"/>
+          <w:szCs w:val="20"/>
+        </w:rPr>
+        <w:t>a</w:t>
+      </w:r>
+      <w:r>
+        <w:rPr>
+          <w:sz w:val="20"/>
+          <w:szCs w:val="20"/>
+        </w:rPr>
+        <w:t>ny</w:t>
+      </w:r>
+      <w:r>
+        <w:rPr>
+          <w:sz w:val="20"/>
+          <w:szCs w:val="20"/>
+        </w:rPr>
+        <w:t xml:space="preserve"> penguin labelled by a human.</w:t>
+      </w:r>
+    </w:p>
+    <w:p>
+      <w:pPr>
+        <w:pStyle w:val="ListParagraph"/>
+        <w:numPr>
+          <w:ilvl w:val="0"/>
+          <w:numId w:val="13"/>
+        </w:numPr>
+        <w:rPr>
+          <w:sz w:val="20"/>
+          <w:szCs w:val="20"/>
+        </w:rPr>
+      </w:pPr>
+      <w:r>
+        <w:rPr>
+          <w:b/>
+          <w:bCs/>
+          <w:sz w:val="20"/>
+          <w:szCs w:val="20"/>
+        </w:rPr>
+        <w:t>F</w:t>
+      </w:r>
+      <w:r>
+        <w:rPr>
+          <w:b/>
+          <w:bCs/>
+          <w:sz w:val="20"/>
+          <w:szCs w:val="20"/>
+        </w:rPr>
+        <w:t>N</w:t>
+      </w:r>
+      <w:r>
+        <w:rPr>
+          <w:b/>
+          <w:bCs/>
+          <w:sz w:val="20"/>
+          <w:szCs w:val="20"/>
+        </w:rPr>
+        <w:t xml:space="preserve"> = False </w:t>
+      </w:r>
+      <w:r>
+        <w:rPr>
+          <w:b/>
+          <w:bCs/>
+          <w:sz w:val="20"/>
+          <w:szCs w:val="20"/>
+        </w:rPr>
+        <w:t>Negative</w:t>
+      </w:r>
+      <w:r>
+        <w:rPr>
+          <w:sz w:val="20"/>
+          <w:szCs w:val="20"/>
+        </w:rPr>
+        <w:t xml:space="preserve">: </w:t>
+      </w:r>
+      <w:r>
+        <w:rPr>
+          <w:sz w:val="20"/>
+          <w:szCs w:val="20"/>
+        </w:rPr>
+        <w:t>no</w:t>
+      </w:r>
+      <w:r>
+        <w:rPr>
+          <w:sz w:val="20"/>
+          <w:szCs w:val="20"/>
+        </w:rPr>
+        <w:t xml:space="preserve"> penguin predicted by YOLO </w:t>
+      </w:r>
+      <w:r>
+        <w:rPr>
+          <w:sz w:val="20"/>
+          <w:szCs w:val="20"/>
+        </w:rPr>
+        <w:t>matched</w:t>
+      </w:r>
+      <w:r>
+        <w:rPr>
+          <w:sz w:val="20"/>
+          <w:szCs w:val="20"/>
+        </w:rPr>
+        <w:t xml:space="preserve"> any penguin labelled by a human.</w:t>
+      </w:r>
+    </w:p>
+    <w:p>
+      <w:pPr>
+        <w:pStyle w:val="ListParagraph"/>
+        <w:numPr>
+          <w:ilvl w:val="0"/>
+          <w:numId w:val="13"/>
+        </w:numPr>
+        <w:rPr>
+          <w:sz w:val="20"/>
+          <w:szCs w:val="20"/>
+        </w:rPr>
+      </w:pPr>
+      <w:r>
+        <w:rPr>
+          <w:b/>
+          <w:bCs/>
+          <w:sz w:val="20"/>
+          <w:szCs w:val="20"/>
+        </w:rPr>
+        <w:t>TN = True Negative</w:t>
+      </w:r>
+      <w:r>
+        <w:rPr>
+          <w:sz w:val="20"/>
+          <w:szCs w:val="20"/>
+        </w:rPr>
+        <w:t>: a tile where YOLO predicted zero penguins and humans also labelled zero penguins.</w:t>
+      </w:r>
+    </w:p>
+    <w:p>
+      <w:pPr>
+        <w:rPr>
+          <w:sz w:val="20"/>
+          <w:szCs w:val="20"/>
+        </w:rPr>
+      </w:pPr>
+    </w:p>
+    <w:p>
+      <w:pPr>
+        <w:rPr>
+          <w:sz w:val="20"/>
+          <w:szCs w:val="20"/>
+        </w:rPr>
+      </w:pPr>
+      <w:r>
+        <w:rPr>
+          <w:sz w:val="20"/>
+          <w:szCs w:val="20"/>
+        </w:rPr>
+        <w:t xml:space="preserve">Here, </w:t>
+      </w:r>
+      <w:r>
+        <w:rPr>
+          <w:i/>
+          <w:iCs/>
+          <w:sz w:val="20"/>
+          <w:szCs w:val="20"/>
+        </w:rPr>
+        <w:t>ma</w:t>
+      </w:r>
+      <w:r>
+        <w:rPr>
+          <w:i/>
+          <w:iCs/>
+          <w:sz w:val="20"/>
+          <w:szCs w:val="20"/>
+        </w:rPr>
+        <w:t>tch</w:t>
+      </w:r>
+      <w:r>
+        <w:rPr>
+          <w:sz w:val="20"/>
+          <w:szCs w:val="20"/>
+        </w:rPr>
+        <w:t xml:space="preserve"> means: the center of one penguin’s bounding box fell within another’s bounding box.</w:t>
+      </w:r>
+      <w:r>
+        <w:rPr>
+          <w:sz w:val="20"/>
+          <w:szCs w:val="20"/>
+        </w:rPr>
+        <w:t xml:space="preserve"> </w:t>
+      </w:r>
+      <w:r>
+        <w:rPr>
+          <w:sz w:val="20"/>
+          <w:szCs w:val="20"/>
+        </w:rPr>
+        <w:t>For the confusion matrix, the program does not care what class of penguin (</w:t>
+      </w:r>
+      <w:r>
+        <w:rPr>
+          <w:rFonts w:ascii="Courier New" w:hAnsi="Courier New" w:cs="Courier New"/>
+          <w:sz w:val="20"/>
+          <w:szCs w:val="20"/>
+        </w:rPr>
+        <w:t xml:space="preserve">adult, </w:t>
+      </w:r>
+      <w:proofErr w:type="spellStart"/>
+      <w:r>
+        <w:rPr>
+          <w:rFonts w:ascii="Courier New" w:hAnsi="Courier New" w:cs="Courier New"/>
+          <w:sz w:val="20"/>
+          <w:szCs w:val="20"/>
+        </w:rPr>
+        <w:t>adult_stand</w:t>
+      </w:r>
+      <w:proofErr w:type="spellEnd"/>
+      <w:r>
+        <w:rPr>
+          <w:rFonts w:ascii="Courier New" w:hAnsi="Courier New" w:cs="Courier New"/>
+          <w:sz w:val="20"/>
+          <w:szCs w:val="20"/>
+        </w:rPr>
+        <w:t>, chick</w:t>
+      </w:r>
+      <w:r>
+        <w:rPr>
+          <w:sz w:val="20"/>
+          <w:szCs w:val="20"/>
+        </w:rPr>
+        <w:t xml:space="preserve">) the penguin predicted by YOLO (or labelled by a human) belongs to; they simply </w:t>
+      </w:r>
+      <w:proofErr w:type="gramStart"/>
+      <w:r>
+        <w:rPr>
+          <w:sz w:val="20"/>
+          <w:szCs w:val="20"/>
+        </w:rPr>
+        <w:t>have to</w:t>
+      </w:r>
+      <w:proofErr w:type="gramEnd"/>
+      <w:r>
+        <w:rPr>
+          <w:sz w:val="20"/>
+          <w:szCs w:val="20"/>
+        </w:rPr>
+        <w:t xml:space="preserve"> match (or not).</w:t>
+      </w:r>
+    </w:p>
+    <w:p>
+      <w:pPr>
+        <w:rPr>
+          <w:sz w:val="20"/>
+          <w:szCs w:val="20"/>
+        </w:rPr>
+      </w:pPr>
+    </w:p>
+    <w:p>
+      <w:pPr>
+        <w:rPr>
+          <w:sz w:val="20"/>
+          <w:szCs w:val="20"/>
+        </w:rPr>
+      </w:pPr>
+      <w:r>
+        <w:rPr>
+          <w:sz w:val="20"/>
+          <w:szCs w:val="20"/>
+        </w:rPr>
+        <w:t>This is different in the classification matrix, which shows the number of penguins classified correctly (or incorrectly) in each category.</w:t>
+      </w:r>
+      <w:r>
+        <w:rPr>
+          <w:sz w:val="20"/>
+          <w:szCs w:val="20"/>
+        </w:rPr>
+        <w:t xml:space="preserve">  The classification matrix is</w:t>
+      </w:r>
+      <w:r>
+        <w:rPr>
+          <w:sz w:val="20"/>
+          <w:szCs w:val="20"/>
+        </w:rPr>
+        <w:t xml:space="preserve"> a 4x4 table showing the number of</w:t>
+      </w:r>
+      <w:r>
+        <w:rPr>
+          <w:sz w:val="20"/>
+          <w:szCs w:val="20"/>
+        </w:rPr>
+        <w:t xml:space="preserve"> YOLO-predicted</w:t>
+      </w:r>
+      <w:r>
+        <w:rPr>
+          <w:sz w:val="20"/>
+          <w:szCs w:val="20"/>
+        </w:rPr>
+        <w:t xml:space="preserve"> </w:t>
+      </w:r>
+      <w:r>
+        <w:rPr>
+          <w:rFonts w:ascii="Courier New" w:hAnsi="Courier New" w:cs="Courier New"/>
+          <w:sz w:val="20"/>
+          <w:szCs w:val="20"/>
+        </w:rPr>
+        <w:t xml:space="preserve">adult, </w:t>
+      </w:r>
+      <w:proofErr w:type="spellStart"/>
+      <w:r>
+        <w:rPr>
+          <w:rFonts w:ascii="Courier New" w:hAnsi="Courier New" w:cs="Courier New"/>
+          <w:sz w:val="20"/>
+          <w:szCs w:val="20"/>
+        </w:rPr>
+        <w:t>adult_stand</w:t>
+      </w:r>
+      <w:proofErr w:type="spellEnd"/>
+      <w:r>
+        <w:rPr>
+          <w:sz w:val="20"/>
+          <w:szCs w:val="20"/>
+        </w:rPr>
+        <w:t xml:space="preserve">, and </w:t>
+      </w:r>
+      <w:r>
+        <w:rPr>
+          <w:rFonts w:ascii="Courier New" w:hAnsi="Courier New" w:cs="Courier New"/>
+          <w:sz w:val="20"/>
+          <w:szCs w:val="20"/>
+        </w:rPr>
+        <w:t>chick</w:t>
+      </w:r>
+      <w:r>
+        <w:rPr>
+          <w:sz w:val="20"/>
+          <w:szCs w:val="20"/>
+        </w:rPr>
+        <w:t xml:space="preserve"> penguins matched with </w:t>
+      </w:r>
+      <w:r>
+        <w:rPr>
+          <w:sz w:val="20"/>
+          <w:szCs w:val="20"/>
+        </w:rPr>
+        <w:t>human-</w:t>
+      </w:r>
+      <w:r>
+        <w:rPr>
+          <w:sz w:val="20"/>
+          <w:szCs w:val="20"/>
+        </w:rPr>
+        <w:t xml:space="preserve">labelled penguins in each category, in </w:t>
+      </w:r>
+      <w:proofErr w:type="gramStart"/>
+      <w:r>
+        <w:rPr>
+          <w:sz w:val="20"/>
+          <w:szCs w:val="20"/>
+        </w:rPr>
+        <w:t>all of</w:t>
+      </w:r>
+      <w:proofErr w:type="gramEnd"/>
+      <w:r>
+        <w:rPr>
+          <w:sz w:val="20"/>
+          <w:szCs w:val="20"/>
+        </w:rPr>
+        <w:t xml:space="preserve"> the human-validated tiles.</w:t>
+      </w:r>
+    </w:p>
+    <w:p>
+      <w:pPr>
+        <w:rPr>
+          <w:sz w:val="20"/>
+          <w:szCs w:val="20"/>
+        </w:rPr>
+      </w:pPr>
+    </w:p>
+    <w:tbl>
+      <w:tblPr>
+        <w:tblStyle w:val="TableGrid"/>
+        <w:tblW w:w="0" w:type="auto"/>
+        <w:tblLook w:val="04A0" w:firstRow="1" w:lastRow="0" w:firstColumn="1" w:lastColumn="0" w:noHBand="0" w:noVBand="1"/>
+      </w:tblPr>
+      <w:tblGrid>
+        <w:gridCol w:w="2089"/>
+        <w:gridCol w:w="1866"/>
+        <w:gridCol w:w="2070"/>
+        <w:gridCol w:w="2276"/>
+        <w:gridCol w:w="1769"/>
+      </w:tblGrid>
+      <w:tr>
+        <w:tc>
+          <w:tcPr>
+            <w:tcW w:w="2089" w:type="dxa"/>
+          </w:tcPr>
+          <w:p>
+            <w:pPr>
+              <w:rPr>
+                <w:sz w:val="20"/>
+                <w:szCs w:val="20"/>
+              </w:rPr>
+            </w:pPr>
+            <w:r>
+              <w:rPr>
+                <w:sz w:val="20"/>
+                <w:szCs w:val="20"/>
+              </w:rPr>
+              <w:br/>
+            </w:r>
+          </w:p>
+        </w:tc>
+        <w:tc>
+          <w:tcPr>
+            <w:tcW w:w="1866" w:type="dxa"/>
+          </w:tcPr>
+          <w:p>
+            <w:pPr>
+              <w:rPr>
+                <w:b/>
+                <w:bCs/>
+                <w:sz w:val="20"/>
+                <w:szCs w:val="20"/>
+              </w:rPr>
+            </w:pPr>
+            <w:r>
+              <w:rPr>
+                <w:b/>
+                <w:bCs/>
+                <w:sz w:val="20"/>
+                <w:szCs w:val="20"/>
+              </w:rPr>
+              <w:t>n</w:t>
+            </w:r>
+            <w:r>
+              <w:rPr>
+                <w:b/>
+                <w:bCs/>
+                <w:sz w:val="20"/>
+                <w:szCs w:val="20"/>
+              </w:rPr>
+              <w:t>one</w:t>
+            </w:r>
+            <w:r>
+              <w:rPr>
+                <w:b/>
+                <w:bCs/>
+                <w:sz w:val="20"/>
+                <w:szCs w:val="20"/>
+              </w:rPr>
+              <w:t xml:space="preserve"> </w:t>
+            </w:r>
+            <w:r>
+              <w:rPr>
+                <w:b/>
+                <w:bCs/>
+                <w:sz w:val="20"/>
+                <w:szCs w:val="20"/>
+              </w:rPr>
+              <w:t>(</w:t>
+            </w:r>
+            <w:r>
+              <w:rPr>
+                <w:b/>
+                <w:bCs/>
+                <w:sz w:val="20"/>
+                <w:szCs w:val="20"/>
+              </w:rPr>
+              <w:t>predicted</w:t>
+            </w:r>
+            <w:r>
+              <w:rPr>
+                <w:b/>
+                <w:bCs/>
+                <w:sz w:val="20"/>
+                <w:szCs w:val="20"/>
+              </w:rPr>
+              <w:t>)</w:t>
+            </w:r>
+          </w:p>
+        </w:tc>
+        <w:tc>
+          <w:tcPr>
+            <w:tcW w:w="2070" w:type="dxa"/>
+          </w:tcPr>
+          <w:p>
+            <w:pPr>
+              <w:rPr>
+                <w:b/>
+                <w:bCs/>
+                <w:sz w:val="20"/>
+                <w:szCs w:val="20"/>
+              </w:rPr>
+            </w:pPr>
+            <w:r>
+              <w:rPr>
+                <w:b/>
+                <w:bCs/>
+                <w:sz w:val="20"/>
+                <w:szCs w:val="20"/>
+              </w:rPr>
+              <w:t>a</w:t>
+            </w:r>
+            <w:r>
+              <w:rPr>
+                <w:b/>
+                <w:bCs/>
+                <w:sz w:val="20"/>
+                <w:szCs w:val="20"/>
+              </w:rPr>
+              <w:t>dult (predicted)</w:t>
+            </w:r>
+          </w:p>
+        </w:tc>
+        <w:tc>
+          <w:tcPr>
+            <w:tcW w:w="2276" w:type="dxa"/>
+          </w:tcPr>
+          <w:p>
+            <w:pPr>
+              <w:rPr>
+                <w:b/>
+                <w:bCs/>
+                <w:sz w:val="20"/>
+                <w:szCs w:val="20"/>
+              </w:rPr>
+            </w:pPr>
+            <w:proofErr w:type="spellStart"/>
+            <w:r>
+              <w:rPr>
+                <w:b/>
+                <w:bCs/>
+                <w:sz w:val="20"/>
+                <w:szCs w:val="20"/>
+              </w:rPr>
+              <w:t>a</w:t>
+            </w:r>
+            <w:r>
+              <w:rPr>
+                <w:b/>
+                <w:bCs/>
+                <w:sz w:val="20"/>
+                <w:szCs w:val="20"/>
+              </w:rPr>
+              <w:t>dult_stand</w:t>
+            </w:r>
+            <w:proofErr w:type="spellEnd"/>
+            <w:r>
+              <w:rPr>
+                <w:b/>
+                <w:bCs/>
+                <w:sz w:val="20"/>
+                <w:szCs w:val="20"/>
+              </w:rPr>
+              <w:t xml:space="preserve"> (predicted)</w:t>
+            </w:r>
+          </w:p>
+        </w:tc>
+        <w:tc>
+          <w:tcPr>
+            <w:tcW w:w="1769" w:type="dxa"/>
+          </w:tcPr>
+          <w:p>
+            <w:pPr>
+              <w:rPr>
+                <w:b/>
+                <w:bCs/>
+                <w:sz w:val="20"/>
+                <w:szCs w:val="20"/>
+              </w:rPr>
+            </w:pPr>
+            <w:r>
+              <w:rPr>
+                <w:b/>
+                <w:bCs/>
+                <w:sz w:val="20"/>
+                <w:szCs w:val="20"/>
+              </w:rPr>
+              <w:t>c</w:t>
+            </w:r>
+            <w:r>
+              <w:rPr>
+                <w:b/>
+                <w:bCs/>
+                <w:sz w:val="20"/>
+                <w:szCs w:val="20"/>
+              </w:rPr>
+              <w:t>hick (predicted)</w:t>
+            </w:r>
+          </w:p>
+        </w:tc>
+      </w:tr>
+      <w:tr>
+        <w:tc>
+          <w:tcPr>
+            <w:tcW w:w="2089" w:type="dxa"/>
+          </w:tcPr>
+          <w:p>
+            <w:pPr>
+              <w:rPr>
+                <w:b/>
+                <w:bCs/>
+                <w:sz w:val="20"/>
+                <w:szCs w:val="20"/>
+              </w:rPr>
+            </w:pPr>
+            <w:r>
+              <w:rPr>
+                <w:b/>
+                <w:bCs/>
+                <w:sz w:val="20"/>
+                <w:szCs w:val="20"/>
+              </w:rPr>
+              <w:t>n</w:t>
+            </w:r>
+            <w:r>
+              <w:rPr>
+                <w:b/>
+                <w:bCs/>
+                <w:sz w:val="20"/>
+                <w:szCs w:val="20"/>
+              </w:rPr>
+              <w:t>one</w:t>
+            </w:r>
+            <w:r>
+              <w:rPr>
+                <w:b/>
+                <w:bCs/>
+                <w:sz w:val="20"/>
+                <w:szCs w:val="20"/>
+              </w:rPr>
+              <w:t xml:space="preserve"> (labelled)</w:t>
+            </w:r>
+          </w:p>
+        </w:tc>
+        <w:tc>
+          <w:tcPr>
+            <w:tcW w:w="1866" w:type="dxa"/>
+          </w:tcPr>
+          <w:p>
+            <w:pPr>
+              <w:rPr>
+                <w:sz w:val="20"/>
+                <w:szCs w:val="20"/>
+              </w:rPr>
+            </w:pPr>
+          </w:p>
+        </w:tc>
+        <w:tc>
+          <w:tcPr>
+            <w:tcW w:w="2070" w:type="dxa"/>
+          </w:tcPr>
+          <w:p>
+            <w:pPr>
+              <w:rPr>
+                <w:sz w:val="20"/>
+                <w:szCs w:val="20"/>
+              </w:rPr>
+            </w:pPr>
+          </w:p>
+        </w:tc>
+        <w:tc>
+          <w:tcPr>
+            <w:tcW w:w="2276" w:type="dxa"/>
+          </w:tcPr>
+          <w:p>
+            <w:pPr>
+              <w:rPr>
+                <w:sz w:val="20"/>
+                <w:szCs w:val="20"/>
+              </w:rPr>
+            </w:pPr>
+          </w:p>
+        </w:tc>
+        <w:tc>
+          <w:tcPr>
+            <w:tcW w:w="1769" w:type="dxa"/>
+          </w:tcPr>
+          <w:p>
+            <w:pPr>
+              <w:rPr>
+                <w:sz w:val="20"/>
+                <w:szCs w:val="20"/>
+              </w:rPr>
+            </w:pPr>
+          </w:p>
+        </w:tc>
+      </w:tr>
+      <w:tr>
+        <w:tc>
+          <w:tcPr>
+            <w:tcW w:w="2089" w:type="dxa"/>
+          </w:tcPr>
+          <w:p>
+            <w:pPr>
+              <w:rPr>
+                <w:b/>
+                <w:bCs/>
+                <w:sz w:val="20"/>
+                <w:szCs w:val="20"/>
+              </w:rPr>
+            </w:pPr>
+            <w:r>
+              <w:rPr>
+                <w:b/>
+                <w:bCs/>
+                <w:sz w:val="20"/>
+                <w:szCs w:val="20"/>
+              </w:rPr>
+              <w:t>a</w:t>
+            </w:r>
+            <w:r>
+              <w:rPr>
+                <w:b/>
+                <w:bCs/>
+                <w:sz w:val="20"/>
+                <w:szCs w:val="20"/>
+              </w:rPr>
+              <w:t>dult (labelled)</w:t>
+            </w:r>
+          </w:p>
+        </w:tc>
+        <w:tc>
+          <w:tcPr>
+            <w:tcW w:w="1866" w:type="dxa"/>
+          </w:tcPr>
+          <w:p>
+            <w:pPr>
+              <w:rPr>
+                <w:sz w:val="20"/>
+                <w:szCs w:val="20"/>
+              </w:rPr>
+            </w:pPr>
+          </w:p>
+        </w:tc>
+        <w:tc>
+          <w:tcPr>
+            <w:tcW w:w="2070" w:type="dxa"/>
+          </w:tcPr>
+          <w:p>
+            <w:pPr>
+              <w:rPr>
+                <w:sz w:val="20"/>
+                <w:szCs w:val="20"/>
+              </w:rPr>
+            </w:pPr>
+          </w:p>
+        </w:tc>
+        <w:tc>
+          <w:tcPr>
+            <w:tcW w:w="2276" w:type="dxa"/>
+          </w:tcPr>
+          <w:p>
+            <w:pPr>
+              <w:rPr>
+                <w:sz w:val="20"/>
+                <w:szCs w:val="20"/>
+              </w:rPr>
+            </w:pPr>
+          </w:p>
+        </w:tc>
+        <w:tc>
+          <w:tcPr>
+            <w:tcW w:w="1769" w:type="dxa"/>
+          </w:tcPr>
+          <w:p>
+            <w:pPr>
+              <w:rPr>
+                <w:sz w:val="20"/>
+                <w:szCs w:val="20"/>
+              </w:rPr>
+            </w:pPr>
+          </w:p>
+        </w:tc>
+      </w:tr>
+      <w:tr>
+        <w:tc>
+          <w:tcPr>
+            <w:tcW w:w="2089" w:type="dxa"/>
+          </w:tcPr>
+          <w:p>
+            <w:pPr>
+              <w:rPr>
+                <w:b/>
+                <w:bCs/>
+                <w:sz w:val="20"/>
+                <w:szCs w:val="20"/>
+              </w:rPr>
+            </w:pPr>
+            <w:proofErr w:type="spellStart"/>
+            <w:r>
+              <w:rPr>
+                <w:b/>
+                <w:bCs/>
+                <w:sz w:val="20"/>
+                <w:szCs w:val="20"/>
+              </w:rPr>
+              <w:t>a</w:t>
+            </w:r>
+            <w:r>
+              <w:rPr>
+                <w:b/>
+                <w:bCs/>
+                <w:sz w:val="20"/>
+                <w:szCs w:val="20"/>
+              </w:rPr>
+              <w:t>dult_stand</w:t>
+            </w:r>
+            <w:proofErr w:type="spellEnd"/>
+            <w:r>
+              <w:rPr>
+                <w:b/>
+                <w:bCs/>
+                <w:sz w:val="20"/>
+                <w:szCs w:val="20"/>
+              </w:rPr>
+              <w:t xml:space="preserve"> (labelled)</w:t>
+            </w:r>
+          </w:p>
+        </w:tc>
+        <w:tc>
+          <w:tcPr>
+            <w:tcW w:w="1866" w:type="dxa"/>
+          </w:tcPr>
+          <w:p>
+            <w:pPr>
+              <w:rPr>
+                <w:sz w:val="20"/>
+                <w:szCs w:val="20"/>
+              </w:rPr>
+            </w:pPr>
+          </w:p>
+        </w:tc>
+        <w:tc>
+          <w:tcPr>
+            <w:tcW w:w="2070" w:type="dxa"/>
+          </w:tcPr>
+          <w:p>
+            <w:pPr>
+              <w:rPr>
+                <w:sz w:val="20"/>
+                <w:szCs w:val="20"/>
+              </w:rPr>
+            </w:pPr>
+          </w:p>
+        </w:tc>
+        <w:tc>
+          <w:tcPr>
+            <w:tcW w:w="2276" w:type="dxa"/>
+          </w:tcPr>
+          <w:p>
+            <w:pPr>
+              <w:rPr>
+                <w:sz w:val="20"/>
+                <w:szCs w:val="20"/>
+              </w:rPr>
+            </w:pPr>
+          </w:p>
+        </w:tc>
+        <w:tc>
+          <w:tcPr>
+            <w:tcW w:w="1769" w:type="dxa"/>
+          </w:tcPr>
+          <w:p>
+            <w:pPr>
+              <w:rPr>
+                <w:sz w:val="20"/>
+                <w:szCs w:val="20"/>
+              </w:rPr>
+            </w:pPr>
+          </w:p>
+        </w:tc>
+      </w:tr>
+      <w:tr>
+        <w:tc>
+          <w:tcPr>
+            <w:tcW w:w="2089" w:type="dxa"/>
+          </w:tcPr>
+          <w:p>
+            <w:pPr>
+              <w:rPr>
+                <w:b/>
+                <w:bCs/>
+                <w:sz w:val="20"/>
+                <w:szCs w:val="20"/>
+              </w:rPr>
+            </w:pPr>
+            <w:r>
+              <w:rPr>
+                <w:b/>
+                <w:bCs/>
+                <w:sz w:val="20"/>
+                <w:szCs w:val="20"/>
+              </w:rPr>
+              <w:t>c</w:t>
+            </w:r>
+            <w:r>
+              <w:rPr>
+                <w:b/>
+                <w:bCs/>
+                <w:sz w:val="20"/>
+                <w:szCs w:val="20"/>
+              </w:rPr>
+              <w:t>hick (labelled)</w:t>
+            </w:r>
+          </w:p>
+        </w:tc>
+        <w:tc>
+          <w:tcPr>
+            <w:tcW w:w="1866" w:type="dxa"/>
+          </w:tcPr>
+          <w:p>
+            <w:pPr>
+              <w:rPr>
+                <w:sz w:val="20"/>
+                <w:szCs w:val="20"/>
+              </w:rPr>
+            </w:pPr>
+          </w:p>
+        </w:tc>
+        <w:tc>
+          <w:tcPr>
+            <w:tcW w:w="2070" w:type="dxa"/>
+          </w:tcPr>
+          <w:p>
+            <w:pPr>
+              <w:rPr>
+                <w:sz w:val="20"/>
+                <w:szCs w:val="20"/>
+              </w:rPr>
+            </w:pPr>
+          </w:p>
+        </w:tc>
+        <w:tc>
+          <w:tcPr>
+            <w:tcW w:w="2276" w:type="dxa"/>
+          </w:tcPr>
+          <w:p>
+            <w:pPr>
+              <w:rPr>
+                <w:sz w:val="20"/>
+                <w:szCs w:val="20"/>
+              </w:rPr>
+            </w:pPr>
+          </w:p>
+        </w:tc>
+        <w:tc>
+          <w:tcPr>
+            <w:tcW w:w="1769" w:type="dxa"/>
+          </w:tcPr>
+          <w:p>
+            <w:pPr>
+              <w:rPr>
+                <w:sz w:val="20"/>
+                <w:szCs w:val="20"/>
+              </w:rPr>
+            </w:pPr>
+          </w:p>
+        </w:tc>
+      </w:tr>
+    </w:tbl>
+    <w:p>
+      <w:pPr>
+        <w:rPr>
+          <w:sz w:val="20"/>
+          <w:szCs w:val="20"/>
+        </w:rPr>
+      </w:pPr>
+    </w:p>
+    <w:p>
+      <w:pPr>
+        <w:rPr>
+          <w:sz w:val="20"/>
+          <w:szCs w:val="20"/>
+        </w:rPr>
+      </w:pPr>
+      <w:r>
+        <w:rPr>
+          <w:sz w:val="20"/>
+          <w:szCs w:val="20"/>
+        </w:rPr>
+        <w:t xml:space="preserve">Ideally, the diagonal elements of this matrix should have the highest counts, and the off-diagonal elements </w:t>
+      </w:r>
+      <w:r>
+        <w:rPr>
+          <w:sz w:val="20"/>
+          <w:szCs w:val="20"/>
+        </w:rPr>
+        <w:t>w</w:t>
+      </w:r>
+      <w:r>
+        <w:rPr>
+          <w:sz w:val="20"/>
+          <w:szCs w:val="20"/>
+        </w:rPr>
+        <w:t xml:space="preserve">ould be zero.  This would mean YOLO is classifying penguins </w:t>
+      </w:r>
+      <w:r>
+        <w:rPr>
+          <w:sz w:val="20"/>
+          <w:szCs w:val="20"/>
+        </w:rPr>
+        <w:t xml:space="preserve">in </w:t>
+      </w:r>
+      <w:proofErr w:type="gramStart"/>
+      <w:r>
+        <w:rPr>
+          <w:sz w:val="20"/>
+          <w:szCs w:val="20"/>
+        </w:rPr>
+        <w:t>exactly the same</w:t>
+      </w:r>
+      <w:proofErr w:type="gramEnd"/>
+      <w:r>
+        <w:rPr>
+          <w:sz w:val="20"/>
+          <w:szCs w:val="20"/>
+        </w:rPr>
+        <w:t xml:space="preserve"> categories that</w:t>
+      </w:r>
+      <w:r>
+        <w:rPr>
+          <w:sz w:val="20"/>
+          <w:szCs w:val="20"/>
+        </w:rPr>
+        <w:t xml:space="preserve"> humans labelled them.</w:t>
+      </w:r>
+    </w:p>
+    <w:p>
+      <w:pPr>
+        <w:rPr>
+          <w:b/>
+          <w:bCs/>
+          <w:sz w:val="20"/>
+          <w:szCs w:val="20"/>
+        </w:rPr>
+      </w:pPr>
+    </w:p>
+    <w:p>
+      <w:pPr>
+        <w:rPr>
+          <w:sz w:val="20"/>
+          <w:szCs w:val="20"/>
+        </w:rPr>
+      </w:pPr>
+      <w:r>
+        <w:rPr>
+          <w:b/>
+          <w:bCs/>
+          <w:sz w:val="20"/>
+          <w:szCs w:val="20"/>
+        </w:rPr>
         <w:t>Compiling</w:t>
       </w:r>
     </w:p>
@@ -2453,12 +7934,306 @@
           <w:szCs w:val="20"/>
         </w:rPr>
       </w:pPr>
-      <w:r>
-        <w:rPr>
-          <w:sz w:val="20"/>
-          <w:szCs w:val="20"/>
-        </w:rPr>
-        <w:t>A few constants are hard-coded in main.cpp.  Their names, descriptions, and current values are as follows.</w:t>
+      <w:proofErr w:type="spellStart"/>
+      <w:r>
+        <w:rPr>
+          <w:sz w:val="20"/>
+          <w:szCs w:val="20"/>
+        </w:rPr>
+        <w:t>PenguinCounter</w:t>
+      </w:r>
+      <w:proofErr w:type="spellEnd"/>
+      <w:r>
+        <w:rPr>
+          <w:sz w:val="20"/>
+          <w:szCs w:val="20"/>
+        </w:rPr>
+        <w:t xml:space="preserve"> has dependencies on the following common C and C++ libraries:</w:t>
+      </w:r>
+    </w:p>
+    <w:p>
+      <w:pPr>
+        <w:rPr>
+          <w:sz w:val="20"/>
+          <w:szCs w:val="20"/>
+        </w:rPr>
+      </w:pPr>
+    </w:p>
+    <w:p>
+      <w:pPr>
+        <w:pStyle w:val="ListParagraph"/>
+        <w:numPr>
+          <w:ilvl w:val="0"/>
+          <w:numId w:val="12"/>
+        </w:numPr>
+        <w:rPr>
+          <w:sz w:val="20"/>
+          <w:szCs w:val="20"/>
+        </w:rPr>
+      </w:pPr>
+      <w:r>
+        <w:rPr>
+          <w:b/>
+          <w:bCs/>
+          <w:sz w:val="20"/>
+          <w:szCs w:val="20"/>
+        </w:rPr>
+        <w:t xml:space="preserve">OpenCV </w:t>
+      </w:r>
+      <w:r>
+        <w:rPr>
+          <w:sz w:val="20"/>
+          <w:szCs w:val="20"/>
+        </w:rPr>
+        <w:t>for image processing</w:t>
+      </w:r>
+    </w:p>
+    <w:p>
+      <w:pPr>
+        <w:pStyle w:val="ListParagraph"/>
+        <w:numPr>
+          <w:ilvl w:val="0"/>
+          <w:numId w:val="12"/>
+        </w:numPr>
+        <w:rPr>
+          <w:sz w:val="20"/>
+          <w:szCs w:val="20"/>
+        </w:rPr>
+      </w:pPr>
+      <w:proofErr w:type="spellStart"/>
+      <w:r>
+        <w:rPr>
+          <w:b/>
+          <w:bCs/>
+          <w:sz w:val="20"/>
+          <w:szCs w:val="20"/>
+        </w:rPr>
+        <w:t>LibTIFF</w:t>
+      </w:r>
+      <w:proofErr w:type="spellEnd"/>
+      <w:r>
+        <w:rPr>
+          <w:sz w:val="20"/>
+          <w:szCs w:val="20"/>
+        </w:rPr>
+        <w:t xml:space="preserve"> for raw TIFF image file access (OpenCV cannot handle images with more than 2</w:t>
+      </w:r>
+      <w:r>
+        <w:rPr>
+          <w:sz w:val="20"/>
+          <w:szCs w:val="20"/>
+          <w:vertAlign w:val="superscript"/>
+        </w:rPr>
+        <w:t>31</w:t>
+      </w:r>
+      <w:r>
+        <w:rPr>
+          <w:sz w:val="20"/>
+          <w:szCs w:val="20"/>
+        </w:rPr>
+        <w:t xml:space="preserve"> pixels</w:t>
+      </w:r>
+      <w:r>
+        <w:rPr>
+          <w:sz w:val="20"/>
+          <w:szCs w:val="20"/>
+        </w:rPr>
+        <w:t>!)</w:t>
+      </w:r>
+    </w:p>
+    <w:p>
+      <w:pPr>
+        <w:pStyle w:val="ListParagraph"/>
+        <w:numPr>
+          <w:ilvl w:val="0"/>
+          <w:numId w:val="12"/>
+        </w:numPr>
+        <w:rPr>
+          <w:sz w:val="20"/>
+          <w:szCs w:val="20"/>
+        </w:rPr>
+      </w:pPr>
+      <w:proofErr w:type="spellStart"/>
+      <w:r>
+        <w:rPr>
+          <w:b/>
+          <w:bCs/>
+          <w:sz w:val="20"/>
+          <w:szCs w:val="20"/>
+        </w:rPr>
+        <w:t>LibJPEG</w:t>
+      </w:r>
+      <w:proofErr w:type="spellEnd"/>
+      <w:r>
+        <w:rPr>
+          <w:b/>
+          <w:bCs/>
+          <w:sz w:val="20"/>
+          <w:szCs w:val="20"/>
+        </w:rPr>
+        <w:t xml:space="preserve"> </w:t>
+      </w:r>
+      <w:r>
+        <w:rPr>
+          <w:sz w:val="20"/>
+          <w:szCs w:val="20"/>
+        </w:rPr>
+        <w:t>for raw JPEG image file access</w:t>
+      </w:r>
+      <w:r>
+        <w:rPr>
+          <w:sz w:val="20"/>
+          <w:szCs w:val="20"/>
+        </w:rPr>
+        <w:t xml:space="preserve"> (same reason)</w:t>
+      </w:r>
+      <w:r>
+        <w:rPr>
+          <w:sz w:val="20"/>
+          <w:szCs w:val="20"/>
+        </w:rPr>
+        <w:t>.</w:t>
+      </w:r>
+    </w:p>
+    <w:p>
+      <w:pPr>
+        <w:pStyle w:val="ListParagraph"/>
+        <w:numPr>
+          <w:ilvl w:val="0"/>
+          <w:numId w:val="12"/>
+        </w:numPr>
+        <w:rPr>
+          <w:sz w:val="20"/>
+          <w:szCs w:val="20"/>
+        </w:rPr>
+      </w:pPr>
+      <w:proofErr w:type="spellStart"/>
+      <w:r>
+        <w:rPr>
+          <w:b/>
+          <w:bCs/>
+          <w:sz w:val="20"/>
+          <w:szCs w:val="20"/>
+        </w:rPr>
+        <w:t>LibGDAL</w:t>
+      </w:r>
+      <w:proofErr w:type="spellEnd"/>
+      <w:r>
+        <w:rPr>
+          <w:sz w:val="20"/>
+          <w:szCs w:val="20"/>
+        </w:rPr>
+        <w:t xml:space="preserve"> for extracting </w:t>
+      </w:r>
+      <w:proofErr w:type="spellStart"/>
+      <w:r>
+        <w:rPr>
+          <w:sz w:val="20"/>
+          <w:szCs w:val="20"/>
+        </w:rPr>
+        <w:t>geotransform</w:t>
+      </w:r>
+      <w:proofErr w:type="spellEnd"/>
+      <w:r>
+        <w:rPr>
+          <w:sz w:val="20"/>
+          <w:szCs w:val="20"/>
+        </w:rPr>
+        <w:t xml:space="preserve"> data from </w:t>
+      </w:r>
+      <w:proofErr w:type="spellStart"/>
+      <w:r>
+        <w:rPr>
+          <w:sz w:val="20"/>
+          <w:szCs w:val="20"/>
+        </w:rPr>
+        <w:t>GeoTIFF</w:t>
+      </w:r>
+      <w:proofErr w:type="spellEnd"/>
+      <w:r>
+        <w:rPr>
+          <w:sz w:val="20"/>
+          <w:szCs w:val="20"/>
+        </w:rPr>
+        <w:t xml:space="preserve"> images.</w:t>
+      </w:r>
+    </w:p>
+    <w:p>
+      <w:pPr>
+        <w:rPr>
+          <w:sz w:val="20"/>
+          <w:szCs w:val="20"/>
+        </w:rPr>
+      </w:pPr>
+    </w:p>
+    <w:p>
+      <w:pPr>
+        <w:rPr>
+          <w:sz w:val="20"/>
+          <w:szCs w:val="20"/>
+        </w:rPr>
+      </w:pPr>
+      <w:r>
+        <w:rPr>
+          <w:sz w:val="20"/>
+          <w:szCs w:val="20"/>
+        </w:rPr>
+        <w:t xml:space="preserve">The build script contains lines to install these on Ubuntu </w:t>
+      </w:r>
+      <w:proofErr w:type="spellStart"/>
+      <w:r>
+        <w:rPr>
+          <w:sz w:val="20"/>
+          <w:szCs w:val="20"/>
+        </w:rPr>
+        <w:t>linux</w:t>
+      </w:r>
+      <w:proofErr w:type="spellEnd"/>
+      <w:r>
+        <w:rPr>
+          <w:sz w:val="20"/>
+          <w:szCs w:val="20"/>
+        </w:rPr>
+        <w:t xml:space="preserve"> if they are not already present.</w:t>
+      </w:r>
+    </w:p>
+    <w:p>
+      <w:pPr>
+        <w:rPr>
+          <w:sz w:val="20"/>
+          <w:szCs w:val="20"/>
+        </w:rPr>
+      </w:pPr>
+    </w:p>
+    <w:p>
+      <w:pPr>
+        <w:rPr>
+          <w:sz w:val="20"/>
+          <w:szCs w:val="20"/>
+        </w:rPr>
+      </w:pPr>
+      <w:r>
+        <w:rPr>
+          <w:sz w:val="20"/>
+          <w:szCs w:val="20"/>
+        </w:rPr>
+        <w:t xml:space="preserve">A few constants are </w:t>
+      </w:r>
+      <w:proofErr w:type="gramStart"/>
+      <w:r>
+        <w:rPr>
+          <w:sz w:val="20"/>
+          <w:szCs w:val="20"/>
+        </w:rPr>
+        <w:t>hard-coded</w:t>
+      </w:r>
+      <w:proofErr w:type="gramEnd"/>
+      <w:r>
+        <w:rPr>
+          <w:sz w:val="20"/>
+          <w:szCs w:val="20"/>
+        </w:rPr>
+        <w:t xml:space="preserve"> in main.cpp.  Their names, descriptions, and current values are as follows.</w:t>
       </w:r>
     </w:p>
     <w:p>
@@ -2604,6 +8379,7 @@
                 <w:szCs w:val="20"/>
               </w:rPr>
             </w:pPr>
+            <w:proofErr w:type="spellStart"/>
             <w:r>
               <w:rPr>
                 <w:rFonts w:ascii="Courier New" w:hAnsi="Courier New" w:cs="Courier New"/>
@@ -2613,6 +8389,7 @@
               </w:rPr>
               <w:t>kTileWidth</w:t>
             </w:r>
+            <w:proofErr w:type="spellEnd"/>
           </w:p>
         </w:tc>
         <w:tc>
@@ -2696,6 +8473,7 @@
                 <w:szCs w:val="20"/>
               </w:rPr>
             </w:pPr>
+            <w:proofErr w:type="spellStart"/>
             <w:r>
               <w:rPr>
                 <w:rFonts w:ascii="Courier New" w:hAnsi="Courier New" w:cs="Courier New"/>
@@ -2703,8 +8481,10 @@
                 <w:sz w:val="20"/>
                 <w:szCs w:val="20"/>
               </w:rPr>
+              <w:lastRenderedPageBreak/>
               <w:t>kTileHeight</w:t>
             </w:r>
+            <w:proofErr w:type="spellEnd"/>
           </w:p>
         </w:tc>
         <w:tc>
@@ -2788,6 +8568,7 @@
                 <w:szCs w:val="20"/>
               </w:rPr>
             </w:pPr>
+            <w:proofErr w:type="spellStart"/>
             <w:r>
               <w:rPr>
                 <w:rFonts w:ascii="Courier New" w:hAnsi="Courier New" w:cs="Courier New"/>
@@ -2797,6 +8578,7 @@
               </w:rPr>
               <w:t>kTileOverlap</w:t>
             </w:r>
+            <w:proofErr w:type="spellEnd"/>
           </w:p>
         </w:tc>
         <w:tc>
@@ -2880,6 +8662,7 @@
                 <w:szCs w:val="20"/>
               </w:rPr>
             </w:pPr>
+            <w:proofErr w:type="spellStart"/>
             <w:r>
               <w:rPr>
                 <w:rFonts w:ascii="Courier New" w:hAnsi="Courier New" w:cs="Courier New"/>
@@ -2889,6 +8672,7 @@
               </w:rPr>
               <w:t>kOutputScale</w:t>
             </w:r>
+            <w:proofErr w:type="spellEnd"/>
           </w:p>
         </w:tc>
         <w:tc>
@@ -2917,8 +8701,28 @@
                 <w:sz w:val="20"/>
                 <w:szCs w:val="20"/>
               </w:rPr>
-              <w:t>scale of output images relative to input ortho</w:t>
+              <w:t xml:space="preserve">scale of output images relative to input </w:t>
             </w:r>
+            <w:proofErr w:type="spellStart"/>
+            <w:r>
+              <w:rPr>
+                <w:rFonts w:cstheme="minorHAnsi"/>
+                <w:color w:val="000000" w:themeColor="text1"/>
+                <w:sz w:val="20"/>
+                <w:szCs w:val="20"/>
+              </w:rPr>
+              <w:t>ortho</w:t>
+            </w:r>
+            <w:r>
+              <w:rPr>
+                <w:rFonts w:cstheme="minorHAnsi"/>
+                <w:color w:val="000000" w:themeColor="text1"/>
+                <w:sz w:val="20"/>
+                <w:szCs w:val="20"/>
+              </w:rPr>
+              <w:t>mosaic</w:t>
+            </w:r>
+            <w:proofErr w:type="spellEnd"/>
           </w:p>
         </w:tc>
         <w:tc>
@@ -2981,6 +8785,7 @@
                 <w:szCs w:val="20"/>
               </w:rPr>
             </w:pPr>
+            <w:proofErr w:type="spellStart"/>
             <w:r>
               <w:rPr>
                 <w:rFonts w:ascii="Courier New" w:hAnsi="Courier New" w:cs="Courier New"/>
@@ -2990,6 +8795,7 @@
               </w:rPr>
               <w:t>kMinProbability</w:t>
             </w:r>
+            <w:proofErr w:type="spellEnd"/>
           </w:p>
         </w:tc>
         <w:tc>
@@ -3135,12 +8941,21 @@
         </w:rPr>
         <w:t xml:space="preserve">Here is what </w:t>
       </w:r>
-      <w:r>
-        <w:rPr>
-          <w:sz w:val="20"/>
-          <w:szCs w:val="20"/>
-        </w:rPr>
-        <w:t>PenguinCounter does.</w:t>
+      <w:proofErr w:type="spellStart"/>
+      <w:r>
+        <w:rPr>
+          <w:sz w:val="20"/>
+          <w:szCs w:val="20"/>
+        </w:rPr>
+        <w:t>PenguinCounter</w:t>
+      </w:r>
+      <w:proofErr w:type="spellEnd"/>
+      <w:r>
+        <w:rPr>
+          <w:sz w:val="20"/>
+          <w:szCs w:val="20"/>
+        </w:rPr>
+        <w:t xml:space="preserve"> does.</w:t>
       </w:r>
     </w:p>
     <w:p>
@@ -3170,7 +8985,43 @@
           <w:sz w:val="20"/>
           <w:szCs w:val="20"/>
         </w:rPr>
-        <w:t>Reads metadata (width, height, geotransform) from the input orthomosaic, but does not read raster pixel data.</w:t>
+        <w:t xml:space="preserve">Reads metadata (width, height, </w:t>
+      </w:r>
+      <w:proofErr w:type="spellStart"/>
+      <w:r>
+        <w:rPr>
+          <w:rFonts w:cstheme="minorHAnsi"/>
+          <w:sz w:val="20"/>
+          <w:szCs w:val="20"/>
+        </w:rPr>
+        <w:t>geotransform</w:t>
+      </w:r>
+      <w:proofErr w:type="spellEnd"/>
+      <w:r>
+        <w:rPr>
+          <w:rFonts w:cstheme="minorHAnsi"/>
+          <w:sz w:val="20"/>
+          <w:szCs w:val="20"/>
+        </w:rPr>
+        <w:t xml:space="preserve">) from the input </w:t>
+      </w:r>
+      <w:proofErr w:type="spellStart"/>
+      <w:r>
+        <w:rPr>
+          <w:rFonts w:cstheme="minorHAnsi"/>
+          <w:sz w:val="20"/>
+          <w:szCs w:val="20"/>
+        </w:rPr>
+        <w:t>orthomosaic</w:t>
+      </w:r>
+      <w:proofErr w:type="spellEnd"/>
+      <w:r>
+        <w:rPr>
+          <w:rFonts w:cstheme="minorHAnsi"/>
+          <w:sz w:val="20"/>
+          <w:szCs w:val="20"/>
+        </w:rPr>
+        <w:t>, but does not read raster pixel data.</w:t>
       </w:r>
     </w:p>
     <w:p>
@@ -3192,7 +9043,25 @@
           <w:sz w:val="20"/>
           <w:szCs w:val="20"/>
         </w:rPr>
-        <w:t>Reads tile index and allocates storage for all tiles generated from the orthomosaic.</w:t>
+        <w:t xml:space="preserve">Reads tile index and allocates storage for all tiles generated from the </w:t>
+      </w:r>
+      <w:proofErr w:type="spellStart"/>
+      <w:r>
+        <w:rPr>
+          <w:rFonts w:cstheme="minorHAnsi"/>
+          <w:sz w:val="20"/>
+          <w:szCs w:val="20"/>
+        </w:rPr>
+        <w:t>orthomosaic</w:t>
+      </w:r>
+      <w:proofErr w:type="spellEnd"/>
+      <w:r>
+        <w:rPr>
+          <w:rFonts w:cstheme="minorHAnsi"/>
+          <w:sz w:val="20"/>
+          <w:szCs w:val="20"/>
+        </w:rPr>
+        <w:t>.</w:t>
       </w:r>
     </w:p>
     <w:p>
@@ -3351,8 +9220,19 @@
           <w:sz w:val="20"/>
           <w:szCs w:val="20"/>
         </w:rPr>
-        <w:t>adult, adult_stand</w:t>
-      </w:r>
+        <w:t xml:space="preserve">adult, </w:t>
+      </w:r>
+      <w:proofErr w:type="spellStart"/>
+      <w:r>
+        <w:rPr>
+          <w:rFonts w:ascii="Courier New" w:hAnsi="Courier New" w:cs="Courier New"/>
+          <w:color w:val="5D6C79"/>
+          <w:sz w:val="20"/>
+          <w:szCs w:val="20"/>
+        </w:rPr>
+        <w:t>adult_stand</w:t>
+      </w:r>
+      <w:proofErr w:type="spellEnd"/>
       <w:r>
         <w:rPr>
           <w:rFonts w:cstheme="minorHAnsi"/>
@@ -3412,6 +9292,7 @@
           <w:szCs w:val="20"/>
         </w:rPr>
       </w:pPr>
+      <w:proofErr w:type="spellStart"/>
       <w:r>
         <w:rPr>
           <w:rFonts w:cstheme="minorHAnsi"/>
@@ -3430,6 +9311,7 @@
         </w:rPr>
         <w:t>a</w:t>
       </w:r>
+      <w:proofErr w:type="spellEnd"/>
       <w:r>
         <w:rPr>
           <w:rFonts w:cstheme="minorHAnsi"/>
@@ -3514,43 +9396,7 @@
           <w:sz w:val="20"/>
           <w:szCs w:val="20"/>
         </w:rPr>
-        <w:t>Convert</w:t>
-      </w:r>
-      <w:r>
-        <w:rPr>
-          <w:rFonts w:cstheme="minorHAnsi"/>
-          <w:color w:val="5D6C79"/>
-          <w:sz w:val="20"/>
-          <w:szCs w:val="20"/>
-        </w:rPr>
-        <w:t>s</w:t>
-      </w:r>
-      <w:r>
-        <w:rPr>
-          <w:rFonts w:cstheme="minorHAnsi"/>
-          <w:color w:val="5D6C79"/>
-          <w:sz w:val="20"/>
-          <w:szCs w:val="20"/>
-        </w:rPr>
-        <w:t xml:space="preserve"> all penguin positions</w:t>
-      </w:r>
-      <w:r>
-        <w:rPr>
-          <w:rFonts w:cstheme="minorHAnsi"/>
-          <w:color w:val="5D6C79"/>
-          <w:sz w:val="20"/>
-          <w:szCs w:val="20"/>
-        </w:rPr>
-        <w:t xml:space="preserve"> (both predictions and validations)</w:t>
-      </w:r>
-      <w:r>
-        <w:rPr>
-          <w:rFonts w:cstheme="minorHAnsi"/>
-          <w:color w:val="5D6C79"/>
-          <w:sz w:val="20"/>
-          <w:szCs w:val="20"/>
-        </w:rPr>
-        <w:t xml:space="preserve"> from tile (local) to ortho (global) coordinates.</w:t>
+        <w:t>Converts all penguin positions (both predictions and validations) from tile (local) to ortho (global) coordinates.</w:t>
       </w:r>
     </w:p>
     <w:p>
@@ -3614,7 +9460,6 @@
           <w:sz w:val="20"/>
           <w:szCs w:val="20"/>
         </w:rPr>
-        <w:lastRenderedPageBreak/>
         <w:t xml:space="preserve">Get statistics on the positions and sizes of </w:t>
       </w:r>
       <w:r>
@@ -3701,7 +9546,7 @@
           <w:sz w:val="20"/>
           <w:szCs w:val="20"/>
         </w:rPr>
-        <w:t>Delete</w:t>
+        <w:t>Deletes YOLO penguin predictions with very low probabilities</w:t>
       </w:r>
       <w:r>
         <w:rPr>
@@ -3710,52 +9555,27 @@
           <w:sz w:val="20"/>
           <w:szCs w:val="20"/>
         </w:rPr>
-        <w:t>s</w:t>
-      </w:r>
-      <w:r>
-        <w:rPr>
-          <w:rFonts w:cstheme="minorHAnsi"/>
+        <w:t xml:space="preserve"> below </w:t>
+      </w:r>
+      <w:proofErr w:type="spellStart"/>
+      <w:r>
+        <w:rPr>
+          <w:rFonts w:ascii="Courier New" w:hAnsi="Courier New" w:cs="Courier New"/>
           <w:color w:val="5D6C79"/>
           <w:sz w:val="20"/>
           <w:szCs w:val="20"/>
         </w:rPr>
+        <w:t>kMinProbability</w:t>
+      </w:r>
+      <w:proofErr w:type="spellEnd"/>
+      <w:r>
+        <w:rPr>
+          <w:rFonts w:ascii="Courier New" w:hAnsi="Courier New" w:cs="Courier New"/>
+          <w:color w:val="5D6C79"/>
+          <w:sz w:val="20"/>
+          <w:szCs w:val="20"/>
+        </w:rPr>
         <w:t xml:space="preserve"> </w:t>
-      </w:r>
-      <w:r>
-        <w:rPr>
-          <w:rFonts w:cstheme="minorHAnsi"/>
-          <w:color w:val="5D6C79"/>
-          <w:sz w:val="20"/>
-          <w:szCs w:val="20"/>
-        </w:rPr>
-        <w:t xml:space="preserve">YOLO </w:t>
-      </w:r>
-      <w:r>
-        <w:rPr>
-          <w:rFonts w:cstheme="minorHAnsi"/>
-          <w:color w:val="5D6C79"/>
-          <w:sz w:val="20"/>
-          <w:szCs w:val="20"/>
-        </w:rPr>
-        <w:t>penguin predictions with very low probabilities</w:t>
-      </w:r>
-      <w:r>
-        <w:rPr>
-          <w:rFonts w:cstheme="minorHAnsi"/>
-          <w:color w:val="5D6C79"/>
-          <w:sz w:val="20"/>
-          <w:szCs w:val="20"/>
-        </w:rPr>
-        <w:t xml:space="preserve"> below </w:t>
-      </w:r>
-      <w:r>
-        <w:rPr>
-          <w:rFonts w:ascii="Courier New" w:hAnsi="Courier New" w:cs="Courier New"/>
-          <w:color w:val="5D6C79"/>
-          <w:sz w:val="20"/>
-          <w:szCs w:val="20"/>
-        </w:rPr>
-        <w:t xml:space="preserve">kMinProbability </w:t>
       </w:r>
       <w:r>
         <w:rPr>
@@ -4113,34 +9933,7 @@
           <w:sz w:val="20"/>
           <w:szCs w:val="20"/>
         </w:rPr>
-        <w:t>Generate</w:t>
-      </w:r>
-      <w:r>
-        <w:rPr>
-          <w:rFonts w:cstheme="minorHAnsi"/>
-          <w:color w:val="5D6C79"/>
-          <w:sz w:val="20"/>
-          <w:szCs w:val="20"/>
-        </w:rPr>
-        <w:t>s</w:t>
-      </w:r>
-      <w:r>
-        <w:rPr>
-          <w:rFonts w:cstheme="minorHAnsi"/>
-          <w:color w:val="5D6C79"/>
-          <w:sz w:val="20"/>
-          <w:szCs w:val="20"/>
-        </w:rPr>
-        <w:t xml:space="preserve"> confusion matrix</w:t>
-      </w:r>
-      <w:r>
-        <w:rPr>
-          <w:rFonts w:cstheme="minorHAnsi"/>
-          <w:color w:val="5D6C79"/>
-          <w:sz w:val="20"/>
-          <w:szCs w:val="20"/>
-        </w:rPr>
-        <w:t xml:space="preserve"> and classification matrix.</w:t>
+        <w:t>Generates confusion matrix and classification matrix.</w:t>
       </w:r>
     </w:p>
     <w:p>
@@ -4163,8 +9956,9 @@
           <w:sz w:val="20"/>
           <w:szCs w:val="20"/>
         </w:rPr>
-        <w:t>Write</w:t>
-      </w:r>
+        <w:t xml:space="preserve">Writes </w:t>
+      </w:r>
+      <w:proofErr w:type="gramStart"/>
       <w:r>
         <w:rPr>
           <w:rFonts w:cstheme="minorHAnsi"/>
@@ -4172,8 +9966,9 @@
           <w:sz w:val="20"/>
           <w:szCs w:val="20"/>
         </w:rPr>
-        <w:t>s</w:t>
-      </w:r>
+        <w:t>scaled-down</w:t>
+      </w:r>
+      <w:proofErr w:type="gramEnd"/>
       <w:r>
         <w:rPr>
           <w:rFonts w:cstheme="minorHAnsi"/>
@@ -4181,8 +9976,9 @@
           <w:sz w:val="20"/>
           <w:szCs w:val="20"/>
         </w:rPr>
-        <w:t xml:space="preserve"> scaled-down (small) version of </w:t>
-      </w:r>
+        <w:t xml:space="preserve"> (small) version of original input </w:t>
+      </w:r>
+      <w:proofErr w:type="spellStart"/>
       <w:r>
         <w:rPr>
           <w:rFonts w:cstheme="minorHAnsi"/>
@@ -4190,8 +9986,9 @@
           <w:sz w:val="20"/>
           <w:szCs w:val="20"/>
         </w:rPr>
-        <w:t>original input</w:t>
-      </w:r>
+        <w:t>orthomosaic</w:t>
+      </w:r>
+      <w:proofErr w:type="spellEnd"/>
       <w:r>
         <w:rPr>
           <w:rFonts w:cstheme="minorHAnsi"/>
@@ -4199,15 +9996,6 @@
           <w:sz w:val="20"/>
           <w:szCs w:val="20"/>
         </w:rPr>
-        <w:t xml:space="preserve"> orthomosaic</w:t>
-      </w:r>
-      <w:r>
-        <w:rPr>
-          <w:rFonts w:cstheme="minorHAnsi"/>
-          <w:color w:val="5D6C79"/>
-          <w:sz w:val="20"/>
-          <w:szCs w:val="20"/>
-        </w:rPr>
         <w:t>.</w:t>
       </w:r>
     </w:p>
@@ -4231,7 +10019,23 @@
           <w:sz w:val="20"/>
           <w:szCs w:val="20"/>
         </w:rPr>
-        <w:t>For de-duplication, the program looks for penguins which overlap each other.  Any penguin predictions whose bounding-box center falls inside the bounding box of another penguin is considered to be a duplicate</w:t>
+        <w:t xml:space="preserve">For de-duplication, the program looks for penguins which overlap each other.  Any penguin predictions whose bounding-box center falls inside the bounding box of another penguin </w:t>
+      </w:r>
+      <w:proofErr w:type="gramStart"/>
+      <w:r>
+        <w:rPr>
+          <w:sz w:val="20"/>
+          <w:szCs w:val="20"/>
+        </w:rPr>
+        <w:t>is considered to be</w:t>
+      </w:r>
+      <w:proofErr w:type="gramEnd"/>
+      <w:r>
+        <w:rPr>
+          <w:sz w:val="20"/>
+          <w:szCs w:val="20"/>
+        </w:rPr>
+        <w:t xml:space="preserve"> a duplicate</w:t>
       </w:r>
       <w:r>
         <w:rPr>
@@ -4384,95 +10188,9 @@
     </w:lvl>
   </w:abstractNum>
   <w:abstractNum w:abstractNumId="1" w15:restartNumberingAfterBreak="0">
-    <w:nsid w:val="22862907"/>
+    <w:nsid w:val="22055842"/>
     <w:multiLevelType w:val="hybridMultilevel"/>
-    <w:tmpl w:val="40626D2C"/>
-    <w:lvl w:ilvl="0" w:tplc="0409000F">
-      <w:start w:val="1"/>
-      <w:numFmt w:val="decimal"/>
-      <w:lvlText w:val="%1."/>
-      <w:lvlJc w:val="left"/>
-      <w:pPr>
-        <w:ind w:left="720" w:hanging="360"/>
-      </w:pPr>
-    </w:lvl>
-    <w:lvl w:ilvl="1" w:tplc="04090019" w:tentative="1">
-      <w:start w:val="1"/>
-      <w:numFmt w:val="lowerLetter"/>
-      <w:lvlText w:val="%2."/>
-      <w:lvlJc w:val="left"/>
-      <w:pPr>
-        <w:ind w:left="1440" w:hanging="360"/>
-      </w:pPr>
-    </w:lvl>
-    <w:lvl w:ilvl="2" w:tplc="0409001B" w:tentative="1">
-      <w:start w:val="1"/>
-      <w:numFmt w:val="lowerRoman"/>
-      <w:lvlText w:val="%3."/>
-      <w:lvlJc w:val="right"/>
-      <w:pPr>
-        <w:ind w:left="2160" w:hanging="180"/>
-      </w:pPr>
-    </w:lvl>
-    <w:lvl w:ilvl="3" w:tplc="0409000F" w:tentative="1">
-      <w:start w:val="1"/>
-      <w:numFmt w:val="decimal"/>
-      <w:lvlText w:val="%4."/>
-      <w:lvlJc w:val="left"/>
-      <w:pPr>
-        <w:ind w:left="2880" w:hanging="360"/>
-      </w:pPr>
-    </w:lvl>
-    <w:lvl w:ilvl="4" w:tplc="04090019" w:tentative="1">
-      <w:start w:val="1"/>
-      <w:numFmt w:val="lowerLetter"/>
-      <w:lvlText w:val="%5."/>
-      <w:lvlJc w:val="left"/>
-      <w:pPr>
-        <w:ind w:left="3600" w:hanging="360"/>
-      </w:pPr>
-    </w:lvl>
-    <w:lvl w:ilvl="5" w:tplc="0409001B" w:tentative="1">
-      <w:start w:val="1"/>
-      <w:numFmt w:val="lowerRoman"/>
-      <w:lvlText w:val="%6."/>
-      <w:lvlJc w:val="right"/>
-      <w:pPr>
-        <w:ind w:left="4320" w:hanging="180"/>
-      </w:pPr>
-    </w:lvl>
-    <w:lvl w:ilvl="6" w:tplc="0409000F" w:tentative="1">
-      <w:start w:val="1"/>
-      <w:numFmt w:val="decimal"/>
-      <w:lvlText w:val="%7."/>
-      <w:lvlJc w:val="left"/>
-      <w:pPr>
-        <w:ind w:left="5040" w:hanging="360"/>
-      </w:pPr>
-    </w:lvl>
-    <w:lvl w:ilvl="7" w:tplc="04090019" w:tentative="1">
-      <w:start w:val="1"/>
-      <w:numFmt w:val="lowerLetter"/>
-      <w:lvlText w:val="%8."/>
-      <w:lvlJc w:val="left"/>
-      <w:pPr>
-        <w:ind w:left="5760" w:hanging="360"/>
-      </w:pPr>
-    </w:lvl>
-    <w:lvl w:ilvl="8" w:tplc="0409001B" w:tentative="1">
-      <w:start w:val="1"/>
-      <w:numFmt w:val="lowerRoman"/>
-      <w:lvlText w:val="%9."/>
-      <w:lvlJc w:val="right"/>
-      <w:pPr>
-        <w:ind w:left="6480" w:hanging="180"/>
-      </w:pPr>
-    </w:lvl>
-  </w:abstractNum>
-  <w:abstractNum w:abstractNumId="2" w15:restartNumberingAfterBreak="0">
-    <w:nsid w:val="39220526"/>
-    <w:multiLevelType w:val="hybridMultilevel"/>
-    <w:tmpl w:val="7B7486DE"/>
+    <w:tmpl w:val="46221B7E"/>
     <w:lvl w:ilvl="0" w:tplc="04090001">
       <w:start w:val="1"/>
       <w:numFmt w:val="bullet"/>
@@ -4582,10 +10300,96 @@
       </w:rPr>
     </w:lvl>
   </w:abstractNum>
+  <w:abstractNum w:abstractNumId="2" w15:restartNumberingAfterBreak="0">
+    <w:nsid w:val="22862907"/>
+    <w:multiLevelType w:val="hybridMultilevel"/>
+    <w:tmpl w:val="40626D2C"/>
+    <w:lvl w:ilvl="0" w:tplc="0409000F">
+      <w:start w:val="1"/>
+      <w:numFmt w:val="decimal"/>
+      <w:lvlText w:val="%1."/>
+      <w:lvlJc w:val="left"/>
+      <w:pPr>
+        <w:ind w:left="720" w:hanging="360"/>
+      </w:pPr>
+    </w:lvl>
+    <w:lvl w:ilvl="1" w:tplc="04090019" w:tentative="1">
+      <w:start w:val="1"/>
+      <w:numFmt w:val="lowerLetter"/>
+      <w:lvlText w:val="%2."/>
+      <w:lvlJc w:val="left"/>
+      <w:pPr>
+        <w:ind w:left="1440" w:hanging="360"/>
+      </w:pPr>
+    </w:lvl>
+    <w:lvl w:ilvl="2" w:tplc="0409001B" w:tentative="1">
+      <w:start w:val="1"/>
+      <w:numFmt w:val="lowerRoman"/>
+      <w:lvlText w:val="%3."/>
+      <w:lvlJc w:val="right"/>
+      <w:pPr>
+        <w:ind w:left="2160" w:hanging="180"/>
+      </w:pPr>
+    </w:lvl>
+    <w:lvl w:ilvl="3" w:tplc="0409000F" w:tentative="1">
+      <w:start w:val="1"/>
+      <w:numFmt w:val="decimal"/>
+      <w:lvlText w:val="%4."/>
+      <w:lvlJc w:val="left"/>
+      <w:pPr>
+        <w:ind w:left="2880" w:hanging="360"/>
+      </w:pPr>
+    </w:lvl>
+    <w:lvl w:ilvl="4" w:tplc="04090019" w:tentative="1">
+      <w:start w:val="1"/>
+      <w:numFmt w:val="lowerLetter"/>
+      <w:lvlText w:val="%5."/>
+      <w:lvlJc w:val="left"/>
+      <w:pPr>
+        <w:ind w:left="3600" w:hanging="360"/>
+      </w:pPr>
+    </w:lvl>
+    <w:lvl w:ilvl="5" w:tplc="0409001B" w:tentative="1">
+      <w:start w:val="1"/>
+      <w:numFmt w:val="lowerRoman"/>
+      <w:lvlText w:val="%6."/>
+      <w:lvlJc w:val="right"/>
+      <w:pPr>
+        <w:ind w:left="4320" w:hanging="180"/>
+      </w:pPr>
+    </w:lvl>
+    <w:lvl w:ilvl="6" w:tplc="0409000F" w:tentative="1">
+      <w:start w:val="1"/>
+      <w:numFmt w:val="decimal"/>
+      <w:lvlText w:val="%7."/>
+      <w:lvlJc w:val="left"/>
+      <w:pPr>
+        <w:ind w:left="5040" w:hanging="360"/>
+      </w:pPr>
+    </w:lvl>
+    <w:lvl w:ilvl="7" w:tplc="04090019" w:tentative="1">
+      <w:start w:val="1"/>
+      <w:numFmt w:val="lowerLetter"/>
+      <w:lvlText w:val="%8."/>
+      <w:lvlJc w:val="left"/>
+      <w:pPr>
+        <w:ind w:left="5760" w:hanging="360"/>
+      </w:pPr>
+    </w:lvl>
+    <w:lvl w:ilvl="8" w:tplc="0409001B" w:tentative="1">
+      <w:start w:val="1"/>
+      <w:numFmt w:val="lowerRoman"/>
+      <w:lvlText w:val="%9."/>
+      <w:lvlJc w:val="right"/>
+      <w:pPr>
+        <w:ind w:left="6480" w:hanging="180"/>
+      </w:pPr>
+    </w:lvl>
+  </w:abstractNum>
   <w:abstractNum w:abstractNumId="3" w15:restartNumberingAfterBreak="0">
-    <w:nsid w:val="3E0B65AC"/>
+    <w:nsid w:val="37AF7B1F"/>
     <w:multiLevelType w:val="hybridMultilevel"/>
-    <w:tmpl w:val="7BF863F0"/>
+    <w:tmpl w:val="287A35E2"/>
     <w:lvl w:ilvl="0" w:tplc="04090001">
       <w:start w:val="1"/>
       <w:numFmt w:val="bullet"/>
@@ -4696,9 +10500,9 @@
     </w:lvl>
   </w:abstractNum>
   <w:abstractNum w:abstractNumId="4" w15:restartNumberingAfterBreak="0">
-    <w:nsid w:val="3ED40A13"/>
+    <w:nsid w:val="39220526"/>
     <w:multiLevelType w:val="hybridMultilevel"/>
-    <w:tmpl w:val="366C5BAA"/>
+    <w:tmpl w:val="7B7486DE"/>
     <w:lvl w:ilvl="0" w:tplc="04090001">
       <w:start w:val="1"/>
       <w:numFmt w:val="bullet"/>
@@ -4809,9 +10613,9 @@
     </w:lvl>
   </w:abstractNum>
   <w:abstractNum w:abstractNumId="5" w15:restartNumberingAfterBreak="0">
-    <w:nsid w:val="4CAE01E5"/>
+    <w:nsid w:val="3E0B65AC"/>
     <w:multiLevelType w:val="hybridMultilevel"/>
-    <w:tmpl w:val="D09A40DC"/>
+    <w:tmpl w:val="7BF863F0"/>
     <w:lvl w:ilvl="0" w:tplc="04090001">
       <w:start w:val="1"/>
       <w:numFmt w:val="bullet"/>
@@ -4922,9 +10726,9 @@
     </w:lvl>
   </w:abstractNum>
   <w:abstractNum w:abstractNumId="6" w15:restartNumberingAfterBreak="0">
-    <w:nsid w:val="4E06142A"/>
+    <w:nsid w:val="3ED40A13"/>
     <w:multiLevelType w:val="hybridMultilevel"/>
-    <w:tmpl w:val="73A4E622"/>
+    <w:tmpl w:val="366C5BAA"/>
     <w:lvl w:ilvl="0" w:tplc="04090001">
       <w:start w:val="1"/>
       <w:numFmt w:val="bullet"/>
@@ -5035,9 +10839,9 @@
     </w:lvl>
   </w:abstractNum>
   <w:abstractNum w:abstractNumId="7" w15:restartNumberingAfterBreak="0">
-    <w:nsid w:val="56E67DA4"/>
+    <w:nsid w:val="4CAE01E5"/>
     <w:multiLevelType w:val="hybridMultilevel"/>
-    <w:tmpl w:val="B3E28E9A"/>
+    <w:tmpl w:val="D09A40DC"/>
     <w:lvl w:ilvl="0" w:tplc="04090001">
       <w:start w:val="1"/>
       <w:numFmt w:val="bullet"/>
@@ -5148,6 +10952,232 @@
     </w:lvl>
   </w:abstractNum>
   <w:abstractNum w:abstractNumId="8" w15:restartNumberingAfterBreak="0">
+    <w:nsid w:val="4E06142A"/>
+    <w:multiLevelType w:val="hybridMultilevel"/>
+    <w:tmpl w:val="73A4E622"/>
+    <w:lvl w:ilvl="0" w:tplc="04090001">
+      <w:start w:val="1"/>
+      <w:numFmt w:val="bullet"/>
+      <w:lvlText w:val=""/>
+      <w:lvlJc w:val="left"/>
+      <w:pPr>
+        <w:ind w:left="720" w:hanging="360"/>
+      </w:pPr>
+      <w:rPr>
+        <w:rFonts w:ascii="Symbol" w:hAnsi="Symbol" w:hint="default"/>
+      </w:rPr>
+    </w:lvl>
+    <w:lvl w:ilvl="1" w:tplc="04090003" w:tentative="1">
+      <w:start w:val="1"/>
+      <w:numFmt w:val="bullet"/>
+      <w:lvlText w:val="o"/>
+      <w:lvlJc w:val="left"/>
+      <w:pPr>
+        <w:ind w:left="1440" w:hanging="360"/>
+      </w:pPr>
+      <w:rPr>
+        <w:rFonts w:ascii="Courier New" w:hAnsi="Courier New" w:cs="Courier New" w:hint="default"/>
+      </w:rPr>
+    </w:lvl>
+    <w:lvl w:ilvl="2" w:tplc="04090005" w:tentative="1">
+      <w:start w:val="1"/>
+      <w:numFmt w:val="bullet"/>
+      <w:lvlText w:val=""/>
+      <w:lvlJc w:val="left"/>
+      <w:pPr>
+        <w:ind w:left="2160" w:hanging="360"/>
+      </w:pPr>
+      <w:rPr>
+        <w:rFonts w:ascii="Wingdings" w:hAnsi="Wingdings" w:hint="default"/>
+      </w:rPr>
+    </w:lvl>
+    <w:lvl w:ilvl="3" w:tplc="04090001" w:tentative="1">
+      <w:start w:val="1"/>
+      <w:numFmt w:val="bullet"/>
+      <w:lvlText w:val=""/>
+      <w:lvlJc w:val="left"/>
+      <w:pPr>
+        <w:ind w:left="2880" w:hanging="360"/>
+      </w:pPr>
+      <w:rPr>
+        <w:rFonts w:ascii="Symbol" w:hAnsi="Symbol" w:hint="default"/>
+      </w:rPr>
+    </w:lvl>
+    <w:lvl w:ilvl="4" w:tplc="04090003" w:tentative="1">
+      <w:start w:val="1"/>
+      <w:numFmt w:val="bullet"/>
+      <w:lvlText w:val="o"/>
+      <w:lvlJc w:val="left"/>
+      <w:pPr>
+        <w:ind w:left="3600" w:hanging="360"/>
+      </w:pPr>
+      <w:rPr>
+        <w:rFonts w:ascii="Courier New" w:hAnsi="Courier New" w:cs="Courier New" w:hint="default"/>
+      </w:rPr>
+    </w:lvl>
+    <w:lvl w:ilvl="5" w:tplc="04090005" w:tentative="1">
+      <w:start w:val="1"/>
+      <w:numFmt w:val="bullet"/>
+      <w:lvlText w:val=""/>
+      <w:lvlJc w:val="left"/>
+      <w:pPr>
+        <w:ind w:left="4320" w:hanging="360"/>
+      </w:pPr>
+      <w:rPr>
+        <w:rFonts w:ascii="Wingdings" w:hAnsi="Wingdings" w:hint="default"/>
+      </w:rPr>
+    </w:lvl>
+    <w:lvl w:ilvl="6" w:tplc="04090001" w:tentative="1">
+      <w:start w:val="1"/>
+      <w:numFmt w:val="bullet"/>
+      <w:lvlText w:val=""/>
+      <w:lvlJc w:val="left"/>
+      <w:pPr>
+        <w:ind w:left="5040" w:hanging="360"/>
+      </w:pPr>
+      <w:rPr>
+        <w:rFonts w:ascii="Symbol" w:hAnsi="Symbol" w:hint="default"/>
+      </w:rPr>
+    </w:lvl>
+    <w:lvl w:ilvl="7" w:tplc="04090003" w:tentative="1">
+      <w:start w:val="1"/>
+      <w:numFmt w:val="bullet"/>
+      <w:lvlText w:val="o"/>
+      <w:lvlJc w:val="left"/>
+      <w:pPr>
+        <w:ind w:left="5760" w:hanging="360"/>
+      </w:pPr>
+      <w:rPr>
+        <w:rFonts w:ascii="Courier New" w:hAnsi="Courier New" w:cs="Courier New" w:hint="default"/>
+      </w:rPr>
+    </w:lvl>
+    <w:lvl w:ilvl="8" w:tplc="04090005" w:tentative="1">
+      <w:start w:val="1"/>
+      <w:numFmt w:val="bullet"/>
+      <w:lvlText w:val=""/>
+      <w:lvlJc w:val="left"/>
+      <w:pPr>
+        <w:ind w:left="6480" w:hanging="360"/>
+      </w:pPr>
+      <w:rPr>
+        <w:rFonts w:ascii="Wingdings" w:hAnsi="Wingdings" w:hint="default"/>
+      </w:rPr>
+    </w:lvl>
+  </w:abstractNum>
+  <w:abstractNum w:abstractNumId="9" w15:restartNumberingAfterBreak="0">
+    <w:nsid w:val="56E67DA4"/>
+    <w:multiLevelType w:val="hybridMultilevel"/>
+    <w:tmpl w:val="B3E28E9A"/>
+    <w:lvl w:ilvl="0" w:tplc="04090001">
+      <w:start w:val="1"/>
+      <w:numFmt w:val="bullet"/>
+      <w:lvlText w:val=""/>
+      <w:lvlJc w:val="left"/>
+      <w:pPr>
+        <w:ind w:left="720" w:hanging="360"/>
+      </w:pPr>
+      <w:rPr>
+        <w:rFonts w:ascii="Symbol" w:hAnsi="Symbol" w:hint="default"/>
+      </w:rPr>
+    </w:lvl>
+    <w:lvl w:ilvl="1" w:tplc="04090003" w:tentative="1">
+      <w:start w:val="1"/>
+      <w:numFmt w:val="bullet"/>
+      <w:lvlText w:val="o"/>
+      <w:lvlJc w:val="left"/>
+      <w:pPr>
+        <w:ind w:left="1440" w:hanging="360"/>
+      </w:pPr>
+      <w:rPr>
+        <w:rFonts w:ascii="Courier New" w:hAnsi="Courier New" w:cs="Courier New" w:hint="default"/>
+      </w:rPr>
+    </w:lvl>
+    <w:lvl w:ilvl="2" w:tplc="04090005" w:tentative="1">
+      <w:start w:val="1"/>
+      <w:numFmt w:val="bullet"/>
+      <w:lvlText w:val=""/>
+      <w:lvlJc w:val="left"/>
+      <w:pPr>
+        <w:ind w:left="2160" w:hanging="360"/>
+      </w:pPr>
+      <w:rPr>
+        <w:rFonts w:ascii="Wingdings" w:hAnsi="Wingdings" w:hint="default"/>
+      </w:rPr>
+    </w:lvl>
+    <w:lvl w:ilvl="3" w:tplc="04090001" w:tentative="1">
+      <w:start w:val="1"/>
+      <w:numFmt w:val="bullet"/>
+      <w:lvlText w:val=""/>
+      <w:lvlJc w:val="left"/>
+      <w:pPr>
+        <w:ind w:left="2880" w:hanging="360"/>
+      </w:pPr>
+      <w:rPr>
+        <w:rFonts w:ascii="Symbol" w:hAnsi="Symbol" w:hint="default"/>
+      </w:rPr>
+    </w:lvl>
+    <w:lvl w:ilvl="4" w:tplc="04090003" w:tentative="1">
+      <w:start w:val="1"/>
+      <w:numFmt w:val="bullet"/>
+      <w:lvlText w:val="o"/>
+      <w:lvlJc w:val="left"/>
+      <w:pPr>
+        <w:ind w:left="3600" w:hanging="360"/>
+      </w:pPr>
+      <w:rPr>
+        <w:rFonts w:ascii="Courier New" w:hAnsi="Courier New" w:cs="Courier New" w:hint="default"/>
+      </w:rPr>
+    </w:lvl>
+    <w:lvl w:ilvl="5" w:tplc="04090005" w:tentative="1">
+      <w:start w:val="1"/>
+      <w:numFmt w:val="bullet"/>
+      <w:lvlText w:val=""/>
+      <w:lvlJc w:val="left"/>
+      <w:pPr>
+        <w:ind w:left="4320" w:hanging="360"/>
+      </w:pPr>
+      <w:rPr>
+        <w:rFonts w:ascii="Wingdings" w:hAnsi="Wingdings" w:hint="default"/>
+      </w:rPr>
+    </w:lvl>
+    <w:lvl w:ilvl="6" w:tplc="04090001" w:tentative="1">
+      <w:start w:val="1"/>
+      <w:numFmt w:val="bullet"/>
+      <w:lvlText w:val=""/>
+      <w:lvlJc w:val="left"/>
+      <w:pPr>
+        <w:ind w:left="5040" w:hanging="360"/>
+      </w:pPr>
+      <w:rPr>
+        <w:rFonts w:ascii="Symbol" w:hAnsi="Symbol" w:hint="default"/>
+      </w:rPr>
+    </w:lvl>
+    <w:lvl w:ilvl="7" w:tplc="04090003" w:tentative="1">
+      <w:start w:val="1"/>
+      <w:numFmt w:val="bullet"/>
+      <w:lvlText w:val="o"/>
+      <w:lvlJc w:val="left"/>
+      <w:pPr>
+        <w:ind w:left="5760" w:hanging="360"/>
+      </w:pPr>
+      <w:rPr>
+        <w:rFonts w:ascii="Courier New" w:hAnsi="Courier New" w:cs="Courier New" w:hint="default"/>
+      </w:rPr>
+    </w:lvl>
+    <w:lvl w:ilvl="8" w:tplc="04090005" w:tentative="1">
+      <w:start w:val="1"/>
+      <w:numFmt w:val="bullet"/>
+      <w:lvlText w:val=""/>
+      <w:lvlJc w:val="left"/>
+      <w:pPr>
+        <w:ind w:left="6480" w:hanging="360"/>
+      </w:pPr>
+      <w:rPr>
+        <w:rFonts w:ascii="Wingdings" w:hAnsi="Wingdings" w:hint="default"/>
+      </w:rPr>
+    </w:lvl>
+  </w:abstractNum>
+  <w:abstractNum w:abstractNumId="10" w15:restartNumberingAfterBreak="0">
     <w:nsid w:val="65D26D18"/>
     <w:multiLevelType w:val="hybridMultilevel"/>
     <w:tmpl w:val="2E2228D4"/>
@@ -5236,7 +11266,7 @@
       </w:pPr>
     </w:lvl>
   </w:abstractNum>
-  <w:abstractNum w:abstractNumId="9" w15:restartNumberingAfterBreak="0">
+  <w:abstractNum w:abstractNumId="11" w15:restartNumberingAfterBreak="0">
     <w:nsid w:val="76B139DA"/>
     <w:multiLevelType w:val="hybridMultilevel"/>
     <w:tmpl w:val="525AD640"/>
@@ -5349,7 +11379,7 @@
       </w:rPr>
     </w:lvl>
   </w:abstractNum>
-  <w:abstractNum w:abstractNumId="10" w15:restartNumberingAfterBreak="0">
+  <w:abstractNum w:abstractNumId="12" w15:restartNumberingAfterBreak="0">
     <w:nsid w:val="7E030101"/>
     <w:multiLevelType w:val="hybridMultilevel"/>
     <w:tmpl w:val="4490B888"/>
@@ -5466,34 +11496,40 @@
     <w:abstractNumId w:val="0"/>
   </w:num>
   <w:num w:numId="2" w16cid:durableId="1323392675">
+    <w:abstractNumId w:val="8"/>
+  </w:num>
+  <w:num w:numId="3" w16cid:durableId="77555917">
+    <w:abstractNumId w:val="7"/>
+  </w:num>
+  <w:num w:numId="4" w16cid:durableId="640771576">
+    <w:abstractNumId w:val="10"/>
+  </w:num>
+  <w:num w:numId="5" w16cid:durableId="1011295273">
+    <w:abstractNumId w:val="12"/>
+  </w:num>
+  <w:num w:numId="6" w16cid:durableId="977951934">
+    <w:abstractNumId w:val="4"/>
+  </w:num>
+  <w:num w:numId="7" w16cid:durableId="873427590">
+    <w:abstractNumId w:val="5"/>
+  </w:num>
+  <w:num w:numId="8" w16cid:durableId="1885287817">
+    <w:abstractNumId w:val="11"/>
+  </w:num>
+  <w:num w:numId="9" w16cid:durableId="1280334858">
     <w:abstractNumId w:val="6"/>
   </w:num>
-  <w:num w:numId="3" w16cid:durableId="77555917">
-    <w:abstractNumId w:val="5"/>
-  </w:num>
-  <w:num w:numId="4" w16cid:durableId="640771576">
-    <w:abstractNumId w:val="8"/>
-  </w:num>
-  <w:num w:numId="5" w16cid:durableId="1011295273">
-    <w:abstractNumId w:val="10"/>
-  </w:num>
-  <w:num w:numId="6" w16cid:durableId="977951934">
+  <w:num w:numId="10" w16cid:durableId="2130589816">
     <w:abstractNumId w:val="2"/>
   </w:num>
-  <w:num w:numId="7" w16cid:durableId="873427590">
+  <w:num w:numId="11" w16cid:durableId="846023833">
+    <w:abstractNumId w:val="9"/>
+  </w:num>
+  <w:num w:numId="12" w16cid:durableId="1477723501">
     <w:abstractNumId w:val="3"/>
   </w:num>
-  <w:num w:numId="8" w16cid:durableId="1885287817">
-    <w:abstractNumId w:val="9"/>
-  </w:num>
-  <w:num w:numId="9" w16cid:durableId="1280334858">
-    <w:abstractNumId w:val="4"/>
-  </w:num>
-  <w:num w:numId="10" w16cid:durableId="2130589816">
+  <w:num w:numId="13" w16cid:durableId="2092966197">
     <w:abstractNumId w:val="1"/>
-  </w:num>
-  <w:num w:numId="11" w16cid:durableId="846023833">
-    <w:abstractNumId w:val="7"/>
   </w:num>
 </w:numbering>
 </file>
@@ -5892,6 +11928,7 @@
   <w:style w:type="paragraph" w:default="1" w:styleId="Normal">
     <w:name w:val="Normal"/>
     <w:qFormat/>
+    <w:rsid w:val="007969C0"/>
   </w:style>
   <w:style w:type="character" w:default="1" w:styleId="DefaultParagraphFont">
     <w:name w:val="Default Paragraph Font"/>

--- a/PenguinCounter/PenguinCounter_V1.0.docx
+++ b/PenguinCounter/PenguinCounter_V1.0.docx
@@ -807,7 +807,52 @@
           <w:sz w:val="20"/>
           <w:szCs w:val="20"/>
         </w:rPr>
-        <w:t xml:space="preserve">  All inputs to </w:t>
+        <w:t xml:space="preserve">  </w:t>
+      </w:r>
+      <w:r>
+        <w:rPr>
+          <w:sz w:val="20"/>
+          <w:szCs w:val="20"/>
+        </w:rPr>
+        <w:t xml:space="preserve">The </w:t>
+      </w:r>
+      <w:proofErr w:type="spellStart"/>
+      <w:r>
+        <w:rPr>
+          <w:sz w:val="20"/>
+          <w:szCs w:val="20"/>
+        </w:rPr>
+        <w:t>PenguinCounter</w:t>
+      </w:r>
+      <w:proofErr w:type="spellEnd"/>
+      <w:r>
+        <w:rPr>
+          <w:sz w:val="20"/>
+          <w:szCs w:val="20"/>
+        </w:rPr>
+        <w:t xml:space="preserve"> executable is simply named </w:t>
+      </w:r>
+      <w:r>
+        <w:rPr>
+          <w:rFonts w:ascii="Courier New" w:hAnsi="Courier New" w:cs="Courier New"/>
+          <w:sz w:val="20"/>
+          <w:szCs w:val="20"/>
+        </w:rPr>
+        <w:t>counter</w:t>
+      </w:r>
+      <w:r>
+        <w:rPr>
+          <w:sz w:val="20"/>
+          <w:szCs w:val="20"/>
+        </w:rPr>
+        <w:t xml:space="preserve">.  </w:t>
+      </w:r>
+      <w:r>
+        <w:rPr>
+          <w:sz w:val="20"/>
+          <w:szCs w:val="20"/>
+        </w:rPr>
+        <w:t xml:space="preserve">All inputs to </w:t>
       </w:r>
       <w:proofErr w:type="spellStart"/>
       <w:r>
@@ -1125,7 +1170,25 @@
           <w:sz w:val="20"/>
           <w:szCs w:val="20"/>
         </w:rPr>
-        <w:t>input path to directory containing adult penguin predictions in TOLO .txt format</w:t>
+        <w:t xml:space="preserve">input path to directory containing adult penguin predictions in </w:t>
+      </w:r>
+      <w:r>
+        <w:rPr>
+          <w:rFonts w:cstheme="minorHAnsi"/>
+          <w:color w:val="000000" w:themeColor="text1"/>
+          <w:sz w:val="20"/>
+          <w:szCs w:val="20"/>
+        </w:rPr>
+        <w:t>Y</w:t>
+      </w:r>
+      <w:r>
+        <w:rPr>
+          <w:rFonts w:cstheme="minorHAnsi"/>
+          <w:color w:val="000000" w:themeColor="text1"/>
+          <w:sz w:val="20"/>
+          <w:szCs w:val="20"/>
+        </w:rPr>
+        <w:t>OLO .txt format</w:t>
       </w:r>
     </w:p>
     <w:p>
@@ -1158,7 +1221,25 @@
           <w:sz w:val="20"/>
           <w:szCs w:val="20"/>
         </w:rPr>
-        <w:t>input path to directory containing adult standing penguin predictions in TOLO .txt format</w:t>
+        <w:t xml:space="preserve">input path to directory containing adult standing penguin predictions in </w:t>
+      </w:r>
+      <w:r>
+        <w:rPr>
+          <w:rFonts w:cstheme="minorHAnsi"/>
+          <w:color w:val="000000" w:themeColor="text1"/>
+          <w:sz w:val="20"/>
+          <w:szCs w:val="20"/>
+        </w:rPr>
+        <w:t>Y</w:t>
+      </w:r>
+      <w:r>
+        <w:rPr>
+          <w:rFonts w:cstheme="minorHAnsi"/>
+          <w:color w:val="000000" w:themeColor="text1"/>
+          <w:sz w:val="20"/>
+          <w:szCs w:val="20"/>
+        </w:rPr>
+        <w:t>OLO .txt format</w:t>
       </w:r>
     </w:p>
     <w:p>
@@ -1191,7 +1272,25 @@
           <w:sz w:val="20"/>
           <w:szCs w:val="20"/>
         </w:rPr>
-        <w:t>input path to directory containing penguin chick predictions in TOLO .txt format</w:t>
+        <w:t xml:space="preserve">input path to directory containing penguin chick predictions in </w:t>
+      </w:r>
+      <w:r>
+        <w:rPr>
+          <w:rFonts w:cstheme="minorHAnsi"/>
+          <w:color w:val="000000" w:themeColor="text1"/>
+          <w:sz w:val="20"/>
+          <w:szCs w:val="20"/>
+        </w:rPr>
+        <w:t>Y</w:t>
+      </w:r>
+      <w:r>
+        <w:rPr>
+          <w:rFonts w:cstheme="minorHAnsi"/>
+          <w:color w:val="000000" w:themeColor="text1"/>
+          <w:sz w:val="20"/>
+          <w:szCs w:val="20"/>
+        </w:rPr>
+        <w:t>OLO .txt format</w:t>
       </w:r>
     </w:p>
     <w:p>
@@ -6885,25 +6984,7 @@
           <w:sz w:val="20"/>
           <w:szCs w:val="20"/>
         </w:rPr>
-        <w:t>F</w:t>
-      </w:r>
-      <w:r>
-        <w:rPr>
-          <w:b/>
-          <w:bCs/>
-          <w:sz w:val="20"/>
-          <w:szCs w:val="20"/>
-        </w:rPr>
-        <w:t>N</w:t>
-      </w:r>
-      <w:r>
-        <w:rPr>
-          <w:b/>
-          <w:bCs/>
-          <w:sz w:val="20"/>
-          <w:szCs w:val="20"/>
-        </w:rPr>
-        <w:t xml:space="preserve"> = False </w:t>
+        <w:t xml:space="preserve">FN = False </w:t>
       </w:r>
       <w:r>
         <w:rPr>
@@ -7911,29 +7992,6 @@
           <w:szCs w:val="20"/>
         </w:rPr>
       </w:pPr>
-      <w:r>
-        <w:rPr>
-          <w:sz w:val="20"/>
-          <w:szCs w:val="20"/>
-        </w:rPr>
-        <w:t>[TBD]</w:t>
-      </w:r>
-    </w:p>
-    <w:p>
-      <w:pPr>
-        <w:rPr>
-          <w:sz w:val="20"/>
-          <w:szCs w:val="20"/>
-        </w:rPr>
-      </w:pPr>
-    </w:p>
-    <w:p>
-      <w:pPr>
-        <w:rPr>
-          <w:sz w:val="20"/>
-          <w:szCs w:val="20"/>
-        </w:rPr>
-      </w:pPr>
       <w:proofErr w:type="spellStart"/>
       <w:r>
         <w:rPr>
@@ -8031,14 +8089,7 @@
           <w:sz w:val="20"/>
           <w:szCs w:val="20"/>
         </w:rPr>
-        <w:t xml:space="preserve"> pixels</w:t>
-      </w:r>
-      <w:r>
-        <w:rPr>
-          <w:sz w:val="20"/>
-          <w:szCs w:val="20"/>
-        </w:rPr>
-        <w:t>!)</w:t>
+        <w:t xml:space="preserve"> pixels!)</w:t>
       </w:r>
     </w:p>
     <w:p>
@@ -8085,14 +8136,7 @@
           <w:sz w:val="20"/>
           <w:szCs w:val="20"/>
         </w:rPr>
-        <w:t xml:space="preserve"> (same reason)</w:t>
-      </w:r>
-      <w:r>
-        <w:rPr>
-          <w:sz w:val="20"/>
-          <w:szCs w:val="20"/>
-        </w:rPr>
-        <w:t>.</w:t>
+        <w:t xml:space="preserve"> (same reason).</w:t>
       </w:r>
     </w:p>
     <w:p>
@@ -8178,7 +8222,7 @@
           <w:sz w:val="20"/>
           <w:szCs w:val="20"/>
         </w:rPr>
-        <w:t xml:space="preserve">The build script contains lines to install these on Ubuntu </w:t>
+        <w:t xml:space="preserve">For Ubuntu </w:t>
       </w:r>
       <w:proofErr w:type="spellStart"/>
       <w:r>
@@ -8194,8 +8238,419 @@
           <w:sz w:val="20"/>
           <w:szCs w:val="20"/>
         </w:rPr>
-        <w:t xml:space="preserve"> if they are not already present.</w:t>
-      </w:r>
+        <w:t>, there is a small build script</w:t>
+      </w:r>
+      <w:r>
+        <w:rPr>
+          <w:sz w:val="20"/>
+          <w:szCs w:val="20"/>
+        </w:rPr>
+        <w:t xml:space="preserve"> (</w:t>
+      </w:r>
+      <w:r>
+        <w:rPr>
+          <w:rFonts w:ascii="Courier New" w:hAnsi="Courier New" w:cs="Courier New"/>
+          <w:sz w:val="20"/>
+          <w:szCs w:val="20"/>
+        </w:rPr>
+        <w:t>build.sh</w:t>
+      </w:r>
+      <w:r>
+        <w:rPr>
+          <w:sz w:val="20"/>
+          <w:szCs w:val="20"/>
+        </w:rPr>
+        <w:t>)</w:t>
+      </w:r>
+      <w:r>
+        <w:rPr>
+          <w:sz w:val="20"/>
+          <w:szCs w:val="20"/>
+        </w:rPr>
+        <w:t xml:space="preserve"> which installs all dependencies, then compiles, and links the program.  To run it, </w:t>
+      </w:r>
+      <w:r>
+        <w:rPr>
+          <w:sz w:val="20"/>
+          <w:szCs w:val="20"/>
+        </w:rPr>
+        <w:t xml:space="preserve">first </w:t>
+      </w:r>
+      <w:r>
+        <w:rPr>
+          <w:sz w:val="20"/>
+          <w:szCs w:val="20"/>
+        </w:rPr>
+        <w:t xml:space="preserve">make sure </w:t>
+      </w:r>
+      <w:r>
+        <w:rPr>
+          <w:rFonts w:ascii="Courier New" w:hAnsi="Courier New" w:cs="Courier New"/>
+          <w:sz w:val="20"/>
+          <w:szCs w:val="20"/>
+        </w:rPr>
+        <w:t>build.sh</w:t>
+      </w:r>
+      <w:r>
+        <w:rPr>
+          <w:sz w:val="20"/>
+          <w:szCs w:val="20"/>
+        </w:rPr>
+        <w:t xml:space="preserve"> is executable (by typing </w:t>
+      </w:r>
+      <w:proofErr w:type="spellStart"/>
+      <w:r>
+        <w:rPr>
+          <w:rFonts w:ascii="Courier New" w:hAnsi="Courier New" w:cs="Courier New"/>
+          <w:sz w:val="20"/>
+          <w:szCs w:val="20"/>
+        </w:rPr>
+        <w:t>chmod</w:t>
+      </w:r>
+      <w:proofErr w:type="spellEnd"/>
+      <w:r>
+        <w:rPr>
+          <w:rFonts w:ascii="Courier New" w:hAnsi="Courier New" w:cs="Courier New"/>
+          <w:sz w:val="20"/>
+          <w:szCs w:val="20"/>
+        </w:rPr>
+        <w:t xml:space="preserve"> +x build.sh</w:t>
+      </w:r>
+      <w:r>
+        <w:rPr>
+          <w:sz w:val="20"/>
+          <w:szCs w:val="20"/>
+        </w:rPr>
+        <w:t xml:space="preserve">).  Then type </w:t>
+      </w:r>
+      <w:r>
+        <w:rPr>
+          <w:rFonts w:ascii="Courier New" w:hAnsi="Courier New" w:cs="Courier New"/>
+          <w:sz w:val="20"/>
+          <w:szCs w:val="20"/>
+        </w:rPr>
+        <w:t>./build.sh</w:t>
+      </w:r>
+      <w:r>
+        <w:rPr>
+          <w:sz w:val="20"/>
+          <w:szCs w:val="20"/>
+        </w:rPr>
+        <w:t xml:space="preserve"> to </w:t>
+      </w:r>
+      <w:proofErr w:type="gramStart"/>
+      <w:r>
+        <w:rPr>
+          <w:sz w:val="20"/>
+          <w:szCs w:val="20"/>
+        </w:rPr>
+        <w:t xml:space="preserve">actually </w:t>
+      </w:r>
+      <w:r>
+        <w:rPr>
+          <w:sz w:val="20"/>
+          <w:szCs w:val="20"/>
+        </w:rPr>
+        <w:t>run</w:t>
+      </w:r>
+      <w:proofErr w:type="gramEnd"/>
+      <w:r>
+        <w:rPr>
+          <w:sz w:val="20"/>
+          <w:szCs w:val="20"/>
+        </w:rPr>
+        <w:t xml:space="preserve"> it </w:t>
+      </w:r>
+      <w:r>
+        <w:rPr>
+          <w:sz w:val="20"/>
+          <w:szCs w:val="20"/>
+        </w:rPr>
+        <w:t>and build the executable</w:t>
+      </w:r>
+      <w:r>
+        <w:rPr>
+          <w:sz w:val="20"/>
+          <w:szCs w:val="20"/>
+        </w:rPr>
+        <w:t xml:space="preserve">.  If successful, the executable will be simply named </w:t>
+      </w:r>
+      <w:r>
+        <w:rPr>
+          <w:rFonts w:ascii="Courier New" w:hAnsi="Courier New" w:cs="Courier New"/>
+          <w:sz w:val="20"/>
+          <w:szCs w:val="20"/>
+        </w:rPr>
+        <w:t>counter</w:t>
+      </w:r>
+      <w:r>
+        <w:rPr>
+          <w:sz w:val="20"/>
+          <w:szCs w:val="20"/>
+        </w:rPr>
+        <w:t xml:space="preserve">.  You can run it by </w:t>
+      </w:r>
+      <w:proofErr w:type="gramStart"/>
+      <w:r>
+        <w:rPr>
+          <w:sz w:val="20"/>
+          <w:szCs w:val="20"/>
+        </w:rPr>
+        <w:t xml:space="preserve">typing </w:t>
+      </w:r>
+      <w:r>
+        <w:rPr>
+          <w:rFonts w:ascii="Courier New" w:hAnsi="Courier New" w:cs="Courier New"/>
+          <w:sz w:val="20"/>
+          <w:szCs w:val="20"/>
+        </w:rPr>
+        <w:t>.</w:t>
+      </w:r>
+      <w:proofErr w:type="gramEnd"/>
+      <w:r>
+        <w:rPr>
+          <w:rFonts w:ascii="Courier New" w:hAnsi="Courier New" w:cs="Courier New"/>
+          <w:sz w:val="20"/>
+          <w:szCs w:val="20"/>
+        </w:rPr>
+        <w:t>/counter</w:t>
+      </w:r>
+      <w:r>
+        <w:rPr>
+          <w:sz w:val="20"/>
+          <w:szCs w:val="20"/>
+        </w:rPr>
+        <w:t xml:space="preserve"> with the command-line arguments </w:t>
+      </w:r>
+      <w:r>
+        <w:rPr>
+          <w:sz w:val="20"/>
+          <w:szCs w:val="20"/>
+        </w:rPr>
+        <w:t>described above.</w:t>
+      </w:r>
+    </w:p>
+    <w:p>
+      <w:pPr>
+        <w:rPr>
+          <w:sz w:val="20"/>
+          <w:szCs w:val="20"/>
+        </w:rPr>
+      </w:pPr>
+    </w:p>
+    <w:p>
+      <w:pPr>
+        <w:rPr>
+          <w:sz w:val="20"/>
+          <w:szCs w:val="20"/>
+        </w:rPr>
+      </w:pPr>
+      <w:r>
+        <w:rPr>
+          <w:sz w:val="20"/>
+          <w:szCs w:val="20"/>
+        </w:rPr>
+        <w:t xml:space="preserve">For MacOS, there is an </w:t>
+      </w:r>
+      <w:proofErr w:type="spellStart"/>
+      <w:r>
+        <w:rPr>
+          <w:sz w:val="20"/>
+          <w:szCs w:val="20"/>
+        </w:rPr>
+        <w:t>Xcode</w:t>
+      </w:r>
+      <w:proofErr w:type="spellEnd"/>
+      <w:r>
+        <w:rPr>
+          <w:sz w:val="20"/>
+          <w:szCs w:val="20"/>
+        </w:rPr>
+        <w:t xml:space="preserve"> project (</w:t>
+      </w:r>
+      <w:proofErr w:type="spellStart"/>
+      <w:r>
+        <w:rPr>
+          <w:rFonts w:ascii="Courier New" w:hAnsi="Courier New" w:cs="Courier New"/>
+          <w:sz w:val="20"/>
+          <w:szCs w:val="20"/>
+        </w:rPr>
+        <w:t>PenguinCounter.xcodeproj</w:t>
+      </w:r>
+      <w:proofErr w:type="spellEnd"/>
+      <w:r>
+        <w:rPr>
+          <w:sz w:val="20"/>
+          <w:szCs w:val="20"/>
+        </w:rPr>
+        <w:t xml:space="preserve">) which lets you build and run the program using </w:t>
+      </w:r>
+      <w:proofErr w:type="spellStart"/>
+      <w:r>
+        <w:rPr>
+          <w:sz w:val="20"/>
+          <w:szCs w:val="20"/>
+        </w:rPr>
+        <w:t>Xcode</w:t>
+      </w:r>
+      <w:proofErr w:type="spellEnd"/>
+      <w:r>
+        <w:rPr>
+          <w:sz w:val="20"/>
+          <w:szCs w:val="20"/>
+        </w:rPr>
+        <w:t>, Apple’s free development environment.</w:t>
+      </w:r>
+      <w:r>
+        <w:rPr>
+          <w:sz w:val="20"/>
+          <w:szCs w:val="20"/>
+        </w:rPr>
+        <w:t xml:space="preserve">  You can install the dependencies using </w:t>
+      </w:r>
+      <w:hyperlink r:id="rId6" w:history="1">
+        <w:r>
+          <w:rPr>
+            <w:rStyle w:val="Hyperlink"/>
+            <w:sz w:val="20"/>
+            <w:szCs w:val="20"/>
+          </w:rPr>
+          <w:t>homebrew</w:t>
+        </w:r>
+      </w:hyperlink>
+      <w:r>
+        <w:rPr>
+          <w:sz w:val="20"/>
+          <w:szCs w:val="20"/>
+        </w:rPr>
+        <w:t>, the free open-source package manager for MacOS. To do this</w:t>
+      </w:r>
+      <w:r>
+        <w:rPr>
+          <w:sz w:val="20"/>
+          <w:szCs w:val="20"/>
+        </w:rPr>
+        <w:t xml:space="preserve"> (after installing homebrew, if not already presen</w:t>
+      </w:r>
+      <w:r>
+        <w:rPr>
+          <w:sz w:val="20"/>
+          <w:szCs w:val="20"/>
+        </w:rPr>
+        <w:t>t</w:t>
+      </w:r>
+      <w:r>
+        <w:rPr>
+          <w:sz w:val="20"/>
+          <w:szCs w:val="20"/>
+        </w:rPr>
+        <w:t>)</w:t>
+      </w:r>
+      <w:r>
+        <w:rPr>
+          <w:sz w:val="20"/>
+          <w:szCs w:val="20"/>
+        </w:rPr>
+        <w:t>, type</w:t>
+      </w:r>
+    </w:p>
+    <w:p>
+      <w:pPr>
+        <w:rPr>
+          <w:sz w:val="20"/>
+          <w:szCs w:val="20"/>
+        </w:rPr>
+      </w:pPr>
+    </w:p>
+    <w:p>
+      <w:pPr>
+        <w:ind w:left="720"/>
+        <w:rPr>
+          <w:rFonts w:ascii="Courier New" w:hAnsi="Courier New" w:cs="Courier New"/>
+          <w:sz w:val="20"/>
+          <w:szCs w:val="20"/>
+        </w:rPr>
+      </w:pPr>
+      <w:r>
+        <w:rPr>
+          <w:rFonts w:ascii="Courier New" w:hAnsi="Courier New" w:cs="Courier New"/>
+          <w:color w:val="5D6C79"/>
+          <w:sz w:val="20"/>
+          <w:szCs w:val="20"/>
+        </w:rPr>
+        <w:t xml:space="preserve">brew install </w:t>
+      </w:r>
+      <w:proofErr w:type="spellStart"/>
+      <w:r>
+        <w:rPr>
+          <w:rFonts w:ascii="Courier New" w:hAnsi="Courier New" w:cs="Courier New"/>
+          <w:color w:val="5D6C79"/>
+          <w:sz w:val="20"/>
+          <w:szCs w:val="20"/>
+        </w:rPr>
+        <w:t>libjpeg</w:t>
+      </w:r>
+      <w:proofErr w:type="spellEnd"/>
+      <w:r>
+        <w:rPr>
+          <w:rFonts w:ascii="Courier New" w:hAnsi="Courier New" w:cs="Courier New"/>
+          <w:color w:val="5D6C79"/>
+          <w:sz w:val="20"/>
+          <w:szCs w:val="20"/>
+        </w:rPr>
+        <w:t xml:space="preserve"> </w:t>
+      </w:r>
+      <w:proofErr w:type="spellStart"/>
+      <w:r>
+        <w:rPr>
+          <w:rFonts w:ascii="Courier New" w:hAnsi="Courier New" w:cs="Courier New"/>
+          <w:color w:val="5D6C79"/>
+          <w:sz w:val="20"/>
+          <w:szCs w:val="20"/>
+        </w:rPr>
+        <w:t>libtiff</w:t>
+      </w:r>
+      <w:proofErr w:type="spellEnd"/>
+      <w:r>
+        <w:rPr>
+          <w:rFonts w:ascii="Courier New" w:hAnsi="Courier New" w:cs="Courier New"/>
+          <w:color w:val="5D6C79"/>
+          <w:sz w:val="20"/>
+          <w:szCs w:val="20"/>
+        </w:rPr>
+        <w:t xml:space="preserve"> </w:t>
+      </w:r>
+      <w:proofErr w:type="spellStart"/>
+      <w:r>
+        <w:rPr>
+          <w:rFonts w:ascii="Courier New" w:hAnsi="Courier New" w:cs="Courier New"/>
+          <w:color w:val="5D6C79"/>
+          <w:sz w:val="20"/>
+          <w:szCs w:val="20"/>
+        </w:rPr>
+        <w:t>gdal</w:t>
+      </w:r>
+      <w:proofErr w:type="spellEnd"/>
+      <w:r>
+        <w:rPr>
+          <w:rFonts w:ascii="Courier New" w:hAnsi="Courier New" w:cs="Courier New"/>
+          <w:color w:val="5D6C79"/>
+          <w:sz w:val="20"/>
+          <w:szCs w:val="20"/>
+        </w:rPr>
+        <w:t xml:space="preserve"> </w:t>
+      </w:r>
+      <w:proofErr w:type="spellStart"/>
+      <w:r>
+        <w:rPr>
+          <w:rFonts w:ascii="Courier New" w:hAnsi="Courier New" w:cs="Courier New"/>
+          <w:color w:val="5D6C79"/>
+          <w:sz w:val="20"/>
+          <w:szCs w:val="20"/>
+        </w:rPr>
+        <w:t>opencv</w:t>
+      </w:r>
+      <w:proofErr w:type="spellEnd"/>
     </w:p>
     <w:p>
       <w:pPr>
@@ -8481,7 +8936,6 @@
                 <w:sz w:val="20"/>
                 <w:szCs w:val="20"/>
               </w:rPr>
-              <w:lastRenderedPageBreak/>
               <w:t>kTileHeight</w:t>
             </w:r>
             <w:proofErr w:type="spellEnd"/>
